--- a/GitCommands.docx
+++ b/GitCommands.docx
@@ -88,8 +88,18 @@
                 <w:sz w:val="24"/>
                 <w:szCs w:val="24"/>
               </w:rPr>
-              <w:t>git init</w:t>
-            </w:r>
+              <w:t xml:space="preserve">git </w:t>
+            </w:r>
+            <w:proofErr w:type="spellStart"/>
+            <w:r>
+              <w:rPr>
+                <w:rFonts w:ascii="Arial" w:hAnsi="Arial" w:cs="Arial"/>
+                <w:sz w:val="24"/>
+                <w:szCs w:val="24"/>
+              </w:rPr>
+              <w:t>init</w:t>
+            </w:r>
+            <w:proofErr w:type="spellEnd"/>
           </w:p>
         </w:tc>
         <w:tc>
@@ -139,7 +149,25 @@
                 <w:sz w:val="24"/>
                 <w:szCs w:val="24"/>
               </w:rPr>
-              <w:t xml:space="preserve">ls -lart </w:t>
+              <w:t>ls -</w:t>
+            </w:r>
+            <w:proofErr w:type="spellStart"/>
+            <w:r>
+              <w:rPr>
+                <w:rFonts w:ascii="Arial" w:hAnsi="Arial" w:cs="Arial"/>
+                <w:sz w:val="24"/>
+                <w:szCs w:val="24"/>
+              </w:rPr>
+              <w:t>lart</w:t>
+            </w:r>
+            <w:proofErr w:type="spellEnd"/>
+            <w:r>
+              <w:rPr>
+                <w:rFonts w:ascii="Arial" w:hAnsi="Arial" w:cs="Arial"/>
+                <w:sz w:val="24"/>
+                <w:szCs w:val="24"/>
+              </w:rPr>
+              <w:t xml:space="preserve"> </w:t>
             </w:r>
           </w:p>
         </w:tc>
@@ -162,8 +190,18 @@
                 <w:sz w:val="24"/>
                 <w:szCs w:val="24"/>
               </w:rPr>
-              <w:t>Give detailed list of files in pwd</w:t>
-            </w:r>
+              <w:t xml:space="preserve">Give detailed list of files in </w:t>
+            </w:r>
+            <w:proofErr w:type="spellStart"/>
+            <w:r>
+              <w:rPr>
+                <w:rFonts w:ascii="Arial" w:hAnsi="Arial" w:cs="Arial"/>
+                <w:sz w:val="24"/>
+                <w:szCs w:val="24"/>
+              </w:rPr>
+              <w:t>pwd</w:t>
+            </w:r>
+            <w:proofErr w:type="spellEnd"/>
           </w:p>
         </w:tc>
       </w:tr>
@@ -214,7 +252,25 @@
                 <w:sz w:val="24"/>
                 <w:szCs w:val="24"/>
               </w:rPr>
-              <w:t>Gives the status of files which are staged unstaged or untracked</w:t>
+              <w:t xml:space="preserve">Gives the status of files which are staged </w:t>
+            </w:r>
+            <w:proofErr w:type="spellStart"/>
+            <w:r>
+              <w:rPr>
+                <w:rFonts w:ascii="Arial" w:hAnsi="Arial" w:cs="Arial"/>
+                <w:sz w:val="24"/>
+                <w:szCs w:val="24"/>
+              </w:rPr>
+              <w:t>unstaged</w:t>
+            </w:r>
+            <w:proofErr w:type="spellEnd"/>
+            <w:r>
+              <w:rPr>
+                <w:rFonts w:ascii="Arial" w:hAnsi="Arial" w:cs="Arial"/>
+                <w:sz w:val="24"/>
+                <w:szCs w:val="24"/>
+              </w:rPr>
+              <w:t xml:space="preserve"> or untracked</w:t>
             </w:r>
           </w:p>
         </w:tc>
@@ -268,8 +324,18 @@
                 <w:sz w:val="24"/>
                 <w:szCs w:val="24"/>
               </w:rPr>
-              <w:t>user.name  sumit</w:t>
-            </w:r>
+              <w:t xml:space="preserve">user.name  </w:t>
+            </w:r>
+            <w:proofErr w:type="spellStart"/>
+            <w:r>
+              <w:rPr>
+                <w:rFonts w:ascii="Arial" w:hAnsi="Arial" w:cs="Arial"/>
+                <w:sz w:val="24"/>
+                <w:szCs w:val="24"/>
+              </w:rPr>
+              <w:t>sumit</w:t>
+            </w:r>
+            <w:proofErr w:type="spellEnd"/>
           </w:p>
           <w:p>
             <w:pPr>
@@ -316,6 +382,7 @@
               </w:rPr>
               <w:t xml:space="preserve">global </w:t>
             </w:r>
+            <w:proofErr w:type="spellStart"/>
             <w:r>
               <w:rPr>
                 <w:rFonts w:ascii="Arial" w:hAnsi="Arial" w:cs="Arial"/>
@@ -332,13 +399,23 @@
               </w:rPr>
               <w:t>.email</w:t>
             </w:r>
-            <w:r>
-              <w:rPr>
-                <w:rFonts w:ascii="Arial" w:hAnsi="Arial" w:cs="Arial"/>
-                <w:sz w:val="24"/>
-                <w:szCs w:val="24"/>
-              </w:rPr>
-              <w:t xml:space="preserve">  sumit</w:t>
+            <w:proofErr w:type="spellEnd"/>
+            <w:r>
+              <w:rPr>
+                <w:rFonts w:ascii="Arial" w:hAnsi="Arial" w:cs="Arial"/>
+                <w:sz w:val="24"/>
+                <w:szCs w:val="24"/>
+              </w:rPr>
+              <w:t xml:space="preserve">  </w:t>
+            </w:r>
+            <w:proofErr w:type="spellStart"/>
+            <w:r>
+              <w:rPr>
+                <w:rFonts w:ascii="Arial" w:hAnsi="Arial" w:cs="Arial"/>
+                <w:sz w:val="24"/>
+                <w:szCs w:val="24"/>
+              </w:rPr>
+              <w:t>sumit</w:t>
             </w:r>
             <w:r>
               <w:rPr>
@@ -348,6 +425,7 @@
               </w:rPr>
               <w:t>@gmailcom</w:t>
             </w:r>
+            <w:proofErr w:type="spellEnd"/>
           </w:p>
         </w:tc>
         <w:tc>
@@ -643,7 +721,25 @@
                 <w:sz w:val="24"/>
                 <w:szCs w:val="24"/>
               </w:rPr>
-              <w:t>it commit -m “msg”</w:t>
+              <w:t>it commit -m “</w:t>
+            </w:r>
+            <w:proofErr w:type="spellStart"/>
+            <w:r>
+              <w:rPr>
+                <w:rFonts w:ascii="Arial" w:hAnsi="Arial" w:cs="Arial"/>
+                <w:sz w:val="24"/>
+                <w:szCs w:val="24"/>
+              </w:rPr>
+              <w:t>msg</w:t>
+            </w:r>
+            <w:proofErr w:type="spellEnd"/>
+            <w:r>
+              <w:rPr>
+                <w:rFonts w:ascii="Arial" w:hAnsi="Arial" w:cs="Arial"/>
+                <w:sz w:val="24"/>
+                <w:szCs w:val="24"/>
+              </w:rPr>
+              <w:t>”</w:t>
             </w:r>
           </w:p>
         </w:tc>
@@ -666,8 +762,68 @@
                 <w:sz w:val="24"/>
                 <w:szCs w:val="24"/>
               </w:rPr>
-              <w:t>Commit the staged things with msg msg</w:t>
-            </w:r>
+              <w:t>Commit the staged things with m</w:t>
+            </w:r>
+            <w:r>
+              <w:rPr>
+                <w:rFonts w:ascii="Arial" w:hAnsi="Arial" w:cs="Arial"/>
+                <w:sz w:val="24"/>
+                <w:szCs w:val="24"/>
+              </w:rPr>
+              <w:t>es</w:t>
+            </w:r>
+            <w:r>
+              <w:rPr>
+                <w:rFonts w:ascii="Arial" w:hAnsi="Arial" w:cs="Arial"/>
+                <w:sz w:val="24"/>
+                <w:szCs w:val="24"/>
+              </w:rPr>
+              <w:t>s</w:t>
+            </w:r>
+            <w:r>
+              <w:rPr>
+                <w:rFonts w:ascii="Arial" w:hAnsi="Arial" w:cs="Arial"/>
+                <w:sz w:val="24"/>
+                <w:szCs w:val="24"/>
+              </w:rPr>
+              <w:t>a</w:t>
+            </w:r>
+            <w:r>
+              <w:rPr>
+                <w:rFonts w:ascii="Arial" w:hAnsi="Arial" w:cs="Arial"/>
+                <w:sz w:val="24"/>
+                <w:szCs w:val="24"/>
+              </w:rPr>
+              <w:t>g</w:t>
+            </w:r>
+            <w:r>
+              <w:rPr>
+                <w:rFonts w:ascii="Arial" w:hAnsi="Arial" w:cs="Arial"/>
+                <w:sz w:val="24"/>
+                <w:szCs w:val="24"/>
+              </w:rPr>
+              <w:t>e</w:t>
+            </w:r>
+            <w:bookmarkStart w:id="0" w:name="_GoBack"/>
+            <w:bookmarkEnd w:id="0"/>
+            <w:r>
+              <w:rPr>
+                <w:rFonts w:ascii="Arial" w:hAnsi="Arial" w:cs="Arial"/>
+                <w:sz w:val="24"/>
+                <w:szCs w:val="24"/>
+              </w:rPr>
+              <w:t xml:space="preserve"> </w:t>
+            </w:r>
+            <w:proofErr w:type="spellStart"/>
+            <w:r>
+              <w:rPr>
+                <w:rFonts w:ascii="Arial" w:hAnsi="Arial" w:cs="Arial"/>
+                <w:sz w:val="24"/>
+                <w:szCs w:val="24"/>
+              </w:rPr>
+              <w:t>msg</w:t>
+            </w:r>
+            <w:proofErr w:type="spellEnd"/>
           </w:p>
         </w:tc>
       </w:tr>
@@ -785,7 +941,25 @@
                 <w:sz w:val="24"/>
                 <w:szCs w:val="24"/>
               </w:rPr>
-              <w:t>Display last commit history upto number what you have suggested</w:t>
+              <w:t xml:space="preserve">Display last commit history </w:t>
+            </w:r>
+            <w:proofErr w:type="spellStart"/>
+            <w:r>
+              <w:rPr>
+                <w:rFonts w:ascii="Arial" w:hAnsi="Arial" w:cs="Arial"/>
+                <w:sz w:val="24"/>
+                <w:szCs w:val="24"/>
+              </w:rPr>
+              <w:t>upto</w:t>
+            </w:r>
+            <w:proofErr w:type="spellEnd"/>
+            <w:r>
+              <w:rPr>
+                <w:rFonts w:ascii="Arial" w:hAnsi="Arial" w:cs="Arial"/>
+                <w:sz w:val="24"/>
+                <w:szCs w:val="24"/>
+              </w:rPr>
+              <w:t xml:space="preserve"> number what you have suggested</w:t>
             </w:r>
           </w:p>
         </w:tc>
@@ -1111,15 +1285,7 @@
                 <w:sz w:val="24"/>
                 <w:szCs w:val="24"/>
               </w:rPr>
-              <w:t xml:space="preserve">it log </w:t>
-            </w:r>
-            <w:r>
-              <w:rPr>
-                <w:rFonts w:ascii="Arial" w:hAnsi="Arial" w:cs="Arial"/>
-                <w:sz w:val="24"/>
-                <w:szCs w:val="24"/>
-              </w:rPr>
-              <w:t xml:space="preserve"> --grep=”h”</w:t>
+              <w:t>it log  --grep=”h”</w:t>
             </w:r>
           </w:p>
         </w:tc>
@@ -1142,7 +1308,25 @@
                 <w:sz w:val="24"/>
                 <w:szCs w:val="24"/>
               </w:rPr>
-              <w:t>Search commits with msg specified</w:t>
+              <w:t xml:space="preserve">Search commits with </w:t>
+            </w:r>
+            <w:proofErr w:type="spellStart"/>
+            <w:r>
+              <w:rPr>
+                <w:rFonts w:ascii="Arial" w:hAnsi="Arial" w:cs="Arial"/>
+                <w:sz w:val="24"/>
+                <w:szCs w:val="24"/>
+              </w:rPr>
+              <w:t>msg</w:t>
+            </w:r>
+            <w:proofErr w:type="spellEnd"/>
+            <w:r>
+              <w:rPr>
+                <w:rFonts w:ascii="Arial" w:hAnsi="Arial" w:cs="Arial"/>
+                <w:sz w:val="24"/>
+                <w:szCs w:val="24"/>
+              </w:rPr>
+              <w:t xml:space="preserve"> specified</w:t>
             </w:r>
           </w:p>
         </w:tc>
@@ -1186,24 +1370,18 @@
                 <w:sz w:val="24"/>
                 <w:szCs w:val="24"/>
               </w:rPr>
-              <w:t>&lt;name</w:t>
-            </w:r>
-            <w:r>
-              <w:rPr>
-                <w:rFonts w:ascii="Arial" w:hAnsi="Arial" w:cs="Arial"/>
-                <w:sz w:val="24"/>
-                <w:szCs w:val="24"/>
-              </w:rPr>
-              <w:t>&gt;</w:t>
-            </w:r>
-            <w:r>
-              <w:rPr>
-                <w:rFonts w:ascii="Arial" w:hAnsi="Arial" w:cs="Arial"/>
-                <w:sz w:val="24"/>
-                <w:szCs w:val="24"/>
-              </w:rPr>
-              <w:t xml:space="preserve"> &lt;url</w:t>
-            </w:r>
+              <w:t>&lt;name&gt; &lt;</w:t>
+            </w:r>
+            <w:proofErr w:type="spellStart"/>
+            <w:r>
+              <w:rPr>
+                <w:rFonts w:ascii="Arial" w:hAnsi="Arial" w:cs="Arial"/>
+                <w:sz w:val="24"/>
+                <w:szCs w:val="24"/>
+              </w:rPr>
+              <w:t>url</w:t>
+            </w:r>
+            <w:proofErr w:type="spellEnd"/>
             <w:r>
               <w:rPr>
                 <w:rFonts w:ascii="Arial" w:hAnsi="Arial" w:cs="Arial"/>
@@ -1286,15 +1464,7 @@
                 <w:sz w:val="24"/>
                 <w:szCs w:val="24"/>
               </w:rPr>
-              <w:t>it push &lt;remote&gt;  &lt;branch</w:t>
-            </w:r>
-            <w:r>
-              <w:rPr>
-                <w:rFonts w:ascii="Arial" w:hAnsi="Arial" w:cs="Arial"/>
-                <w:sz w:val="24"/>
-                <w:szCs w:val="24"/>
-              </w:rPr>
-              <w:t>&gt;</w:t>
+              <w:t>it push &lt;remote&gt;  &lt;branch&gt;</w:t>
             </w:r>
           </w:p>
         </w:tc>
@@ -1353,15 +1523,7 @@
                 <w:sz w:val="24"/>
                 <w:szCs w:val="24"/>
               </w:rPr>
-              <w:t xml:space="preserve">it push &lt;remote&gt;  </w:t>
-            </w:r>
-            <w:r>
-              <w:rPr>
-                <w:rFonts w:ascii="Arial" w:hAnsi="Arial" w:cs="Arial"/>
-                <w:sz w:val="24"/>
-                <w:szCs w:val="24"/>
-              </w:rPr>
-              <w:t>--all</w:t>
+              <w:t>it push &lt;remote&gt;  --all</w:t>
             </w:r>
           </w:p>
         </w:tc>
@@ -1384,23 +1546,7 @@
                 <w:sz w:val="24"/>
                 <w:szCs w:val="24"/>
               </w:rPr>
-              <w:t xml:space="preserve">Push </w:t>
-            </w:r>
-            <w:r>
-              <w:rPr>
-                <w:rFonts w:ascii="Arial" w:hAnsi="Arial" w:cs="Arial"/>
-                <w:sz w:val="24"/>
-                <w:szCs w:val="24"/>
-              </w:rPr>
-              <w:t>all</w:t>
-            </w:r>
-            <w:r>
-              <w:rPr>
-                <w:rFonts w:ascii="Arial" w:hAnsi="Arial" w:cs="Arial"/>
-                <w:sz w:val="24"/>
-                <w:szCs w:val="24"/>
-              </w:rPr>
-              <w:t xml:space="preserve"> branch to remote repository</w:t>
+              <w:t>Push all branch to remote repository</w:t>
             </w:r>
           </w:p>
         </w:tc>
@@ -1431,16 +1577,24 @@
               </w:rPr>
               <w:t>g</w:t>
             </w:r>
-            <w:bookmarkStart w:id="0" w:name="_GoBack"/>
-            <w:bookmarkEnd w:id="0"/>
-            <w:r>
-              <w:rPr>
-                <w:rFonts w:ascii="Arial" w:hAnsi="Arial" w:cs="Arial"/>
-                <w:sz w:val="24"/>
-                <w:szCs w:val="24"/>
-              </w:rPr>
-              <w:t>it clone &lt;repo-url</w:t>
-            </w:r>
+            <w:r>
+              <w:rPr>
+                <w:rFonts w:ascii="Arial" w:hAnsi="Arial" w:cs="Arial"/>
+                <w:sz w:val="24"/>
+                <w:szCs w:val="24"/>
+              </w:rPr>
+              <w:t>it clone &lt;repo-</w:t>
+            </w:r>
+            <w:proofErr w:type="spellStart"/>
+            <w:r>
+              <w:rPr>
+                <w:rFonts w:ascii="Arial" w:hAnsi="Arial" w:cs="Arial"/>
+                <w:sz w:val="24"/>
+                <w:szCs w:val="24"/>
+              </w:rPr>
+              <w:t>url</w:t>
+            </w:r>
+            <w:proofErr w:type="spellEnd"/>
             <w:r>
               <w:rPr>
                 <w:rFonts w:ascii="Arial" w:hAnsi="Arial" w:cs="Arial"/>
@@ -1500,8 +1654,18 @@
                 <w:sz w:val="24"/>
                 <w:szCs w:val="24"/>
               </w:rPr>
-              <w:t>touch .gitignore</w:t>
-            </w:r>
+              <w:t>touch .</w:t>
+            </w:r>
+            <w:proofErr w:type="spellStart"/>
+            <w:r>
+              <w:rPr>
+                <w:rFonts w:ascii="Arial" w:hAnsi="Arial" w:cs="Arial"/>
+                <w:sz w:val="24"/>
+                <w:szCs w:val="24"/>
+              </w:rPr>
+              <w:t>gitignore</w:t>
+            </w:r>
+            <w:proofErr w:type="spellEnd"/>
           </w:p>
           <w:p>
             <w:pPr>
@@ -1519,32 +1683,26 @@
                 <w:sz w:val="24"/>
                 <w:szCs w:val="24"/>
               </w:rPr>
-              <w:t xml:space="preserve">cat  </w:t>
-            </w:r>
-            <w:r>
-              <w:rPr>
-                <w:rFonts w:ascii="Arial" w:hAnsi="Arial" w:cs="Arial"/>
-                <w:sz w:val="24"/>
-                <w:szCs w:val="24"/>
-              </w:rPr>
-              <w:t>&gt;</w:t>
-            </w:r>
-            <w:r>
-              <w:rPr>
-                <w:rFonts w:ascii="Arial" w:hAnsi="Arial" w:cs="Arial"/>
-                <w:sz w:val="24"/>
-                <w:szCs w:val="24"/>
-              </w:rPr>
-              <w:t xml:space="preserve"> </w:t>
-            </w:r>
-            <w:r>
-              <w:rPr>
-                <w:rFonts w:ascii="Arial" w:hAnsi="Arial" w:cs="Arial"/>
-                <w:sz w:val="24"/>
-                <w:szCs w:val="24"/>
-              </w:rPr>
-              <w:t>.gitignore</w:t>
-            </w:r>
+              <w:t xml:space="preserve">cat  &gt; </w:t>
+            </w:r>
+            <w:r>
+              <w:rPr>
+                <w:rFonts w:ascii="Arial" w:hAnsi="Arial" w:cs="Arial"/>
+                <w:sz w:val="24"/>
+                <w:szCs w:val="24"/>
+              </w:rPr>
+              <w:t>.</w:t>
+            </w:r>
+            <w:proofErr w:type="spellStart"/>
+            <w:r>
+              <w:rPr>
+                <w:rFonts w:ascii="Arial" w:hAnsi="Arial" w:cs="Arial"/>
+                <w:sz w:val="24"/>
+                <w:szCs w:val="24"/>
+              </w:rPr>
+              <w:t>gitignore</w:t>
+            </w:r>
+            <w:proofErr w:type="spellEnd"/>
           </w:p>
           <w:p>
             <w:pPr>
@@ -1623,8 +1781,18 @@
                 <w:sz w:val="24"/>
                 <w:szCs w:val="24"/>
               </w:rPr>
-              <w:t>Ignore files in gitignore</w:t>
-            </w:r>
+              <w:t xml:space="preserve">Ignore files in </w:t>
+            </w:r>
+            <w:proofErr w:type="spellStart"/>
+            <w:r>
+              <w:rPr>
+                <w:rFonts w:ascii="Arial" w:hAnsi="Arial" w:cs="Arial"/>
+                <w:sz w:val="24"/>
+                <w:szCs w:val="24"/>
+              </w:rPr>
+              <w:t>gitignore</w:t>
+            </w:r>
+            <w:proofErr w:type="spellEnd"/>
           </w:p>
         </w:tc>
       </w:tr>

--- a/GitCommands.docx
+++ b/GitCommands.docx
@@ -1,38 +1,52 @@
 
 <file path=word/document.xml><?xml version="1.0" encoding="utf-8"?>
-<w:document xmlns:wpc="http://schemas.microsoft.com/office/word/2010/wordprocessingCanvas" xmlns:cx="http://schemas.microsoft.com/office/drawing/2014/chartex" xmlns:cx1="http://schemas.microsoft.com/office/drawing/2015/9/8/chartex" xmlns:cx2="http://schemas.microsoft.com/office/drawing/2015/10/21/chartex" xmlns:cx3="http://schemas.microsoft.com/office/drawing/2016/5/9/chartex" xmlns:cx4="http://schemas.microsoft.com/office/drawing/2016/5/10/chartex" xmlns:cx5="http://schemas.microsoft.com/office/drawing/2016/5/11/chartex" xmlns:cx6="http://schemas.microsoft.com/office/drawing/2016/5/12/chartex" xmlns:cx7="http://schemas.microsoft.com/office/drawing/2016/5/13/chartex" xmlns:cx8="http://schemas.microsoft.com/office/drawing/2016/5/14/chartex" xmlns:mc="http://schemas.openxmlformats.org/markup-compatibility/2006" xmlns:aink="http://schemas.microsoft.com/office/drawing/2016/ink" xmlns:am3d="http://schemas.microsoft.com/office/drawing/2017/model3d" xmlns:o="urn:schemas-microsoft-com:office:office" xmlns:r="http://schemas.openxmlformats.org/officeDocument/2006/relationships" xmlns:m="http://schemas.openxmlformats.org/officeDocument/2006/math" xmlns:v="urn:schemas-microsoft-com:vml" xmlns:wp14="http://schemas.microsoft.com/office/word/2010/wordprocessingDrawing" xmlns:wp="http://schemas.openxmlformats.org/drawingml/2006/wordprocessingDrawing" xmlns:w10="urn:schemas-microsoft-com:office:word" xmlns:w="http://schemas.openxmlformats.org/wordprocessingml/2006/main" xmlns:w14="http://schemas.microsoft.com/office/word/2010/wordml" xmlns:w15="http://schemas.microsoft.com/office/word/2012/wordml" xmlns:w16cid="http://schemas.microsoft.com/office/word/2016/wordml/cid" xmlns:w16se="http://schemas.microsoft.com/office/word/2015/wordml/symex" xmlns:wpg="http://schemas.microsoft.com/office/word/2010/wordprocessingGroup" xmlns:wpi="http://schemas.microsoft.com/office/word/2010/wordprocessingInk" xmlns:wne="http://schemas.microsoft.com/office/word/2006/wordml" xmlns:wps="http://schemas.microsoft.com/office/word/2010/wordprocessingShape" mc:Ignorable="w14 w15 w16se w16cid wp14">
+<w:document xmlns:o="urn:schemas-microsoft-com:office:office" xmlns:r="http://schemas.openxmlformats.org/officeDocument/2006/relationships" xmlns:v="urn:schemas-microsoft-com:vml" xmlns:w="http://schemas.openxmlformats.org/wordprocessingml/2006/main" xmlns:w10="urn:schemas-microsoft-com:office:word" xmlns:wp="http://schemas.openxmlformats.org/drawingml/2006/wordprocessingDrawing" xmlns:wps="http://schemas.microsoft.com/office/word/2010/wordprocessingShape" xmlns:wpg="http://schemas.microsoft.com/office/word/2010/wordprocessingGroup" xmlns:mc="http://schemas.openxmlformats.org/markup-compatibility/2006" xmlns:wp14="http://schemas.microsoft.com/office/word/2010/wordprocessingDrawing" xmlns:w14="http://schemas.microsoft.com/office/word/2010/wordml" mc:Ignorable="w14 wp14">
   <w:body>
     <w:tbl>
       <w:tblPr>
         <w:tblStyle w:val="PlainTable1"/>
-        <w:tblW w:w="0" w:type="auto"/>
-        <w:tblLook w:val="04A0" w:firstRow="1" w:lastRow="0" w:firstColumn="1" w:lastColumn="0" w:noHBand="0" w:noVBand="1"/>
+        <w:tblW w:w="7942" w:type="dxa"/>
+        <w:jc w:val="left"/>
+        <w:tblInd w:w="0" w:type="dxa"/>
+        <w:tblCellMar>
+          <w:top w:w="0" w:type="dxa"/>
+          <w:left w:w="108" w:type="dxa"/>
+          <w:bottom w:w="0" w:type="dxa"/>
+          <w:right w:w="108" w:type="dxa"/>
+        </w:tblCellMar>
+        <w:tblLook w:noVBand="1" w:val="04a0" w:noHBand="0" w:lastColumn="0" w:firstColumn="1" w:lastRow="0" w:firstRow="1"/>
       </w:tblPr>
       <w:tblGrid>
-        <w:gridCol w:w="3671"/>
-        <w:gridCol w:w="3973"/>
+        <w:gridCol w:w="3632"/>
+        <w:gridCol w:w="4310"/>
       </w:tblGrid>
       <w:tr>
         <w:trPr>
+          <w:trHeight w:val="139" w:hRule="atLeast"/>
           <w:cnfStyle w:val="100000000000" w:firstRow="1" w:lastRow="0" w:firstColumn="0" w:lastColumn="0" w:oddVBand="0" w:evenVBand="0" w:oddHBand="0" w:evenHBand="0" w:firstRowFirstColumn="0" w:firstRowLastColumn="0" w:lastRowFirstColumn="0" w:lastRowLastColumn="0"/>
-          <w:trHeight w:val="139"/>
         </w:trPr>
         <w:tc>
           <w:tcPr>
+            <w:tcW w:w="3632" w:type="dxa"/>
             <w:cnfStyle w:val="001000000000" w:firstRow="0" w:lastRow="0" w:firstColumn="1" w:lastColumn="0" w:oddVBand="0" w:evenVBand="0" w:oddHBand="0" w:evenHBand="0" w:firstRowFirstColumn="0" w:firstRowLastColumn="0" w:lastRowFirstColumn="0" w:lastRowLastColumn="0"/>
-            <w:tcW w:w="3671" w:type="dxa"/>
-          </w:tcPr>
-          <w:p>
-            <w:pPr>
-              <w:rPr>
-                <w:rFonts w:ascii="Arial" w:hAnsi="Arial" w:cs="Arial"/>
-                <w:sz w:val="28"/>
-                <w:szCs w:val="28"/>
-              </w:rPr>
-            </w:pPr>
-            <w:r>
-              <w:rPr>
-                <w:rFonts w:ascii="Arial" w:hAnsi="Arial" w:cs="Arial"/>
+            <w:tcBorders/>
+            <w:shd w:fill="auto" w:val="clear"/>
+          </w:tcPr>
+          <w:p>
+            <w:pPr>
+              <w:pStyle w:val="Normal"/>
+              <w:spacing w:lineRule="auto" w:line="240" w:before="0" w:after="0"/>
+              <w:rPr>
+                <w:rFonts w:ascii="Arial" w:hAnsi="Arial" w:cs="Arial"/>
+                <w:sz w:val="28"/>
+                <w:szCs w:val="28"/>
+              </w:rPr>
+            </w:pPr>
+            <w:r>
+              <w:rPr>
+                <w:rFonts w:cs="Arial" w:ascii="Arial" w:hAnsi="Arial"/>
+                <w:b/>
+                <w:bCs/>
                 <w:sz w:val="28"/>
                 <w:szCs w:val="28"/>
               </w:rPr>
@@ -42,10 +56,14 @@
         </w:tc>
         <w:tc>
           <w:tcPr>
-            <w:tcW w:w="3973" w:type="dxa"/>
-          </w:tcPr>
-          <w:p>
-            <w:pPr>
+            <w:tcW w:w="4310" w:type="dxa"/>
+            <w:tcBorders/>
+            <w:shd w:fill="auto" w:val="clear"/>
+          </w:tcPr>
+          <w:p>
+            <w:pPr>
+              <w:pStyle w:val="Normal"/>
+              <w:spacing w:lineRule="auto" w:line="240" w:before="0" w:after="0"/>
               <w:cnfStyle w:val="100000000000" w:firstRow="1" w:lastRow="0" w:firstColumn="0" w:lastColumn="0" w:oddVBand="0" w:evenVBand="0" w:oddHBand="0" w:evenHBand="0" w:firstRowFirstColumn="0" w:firstRowLastColumn="0" w:lastRowFirstColumn="0" w:lastRowLastColumn="0"/>
               <w:rPr>
                 <w:rFonts w:ascii="Arial" w:hAnsi="Arial" w:cs="Arial"/>
@@ -55,7 +73,9 @@
             </w:pPr>
             <w:r>
               <w:rPr>
-                <w:rFonts w:ascii="Arial" w:hAnsi="Arial" w:cs="Arial"/>
+                <w:rFonts w:cs="Arial" w:ascii="Arial" w:hAnsi="Arial"/>
+                <w:b/>
+                <w:bCs/>
                 <w:sz w:val="28"/>
                 <w:szCs w:val="28"/>
               </w:rPr>
@@ -66,48 +86,48 @@
       </w:tr>
       <w:tr>
         <w:trPr>
+          <w:trHeight w:val="139" w:hRule="atLeast"/>
           <w:cnfStyle w:val="000000100000" w:firstRow="0" w:lastRow="0" w:firstColumn="0" w:lastColumn="0" w:oddVBand="0" w:evenVBand="0" w:oddHBand="1" w:evenHBand="0" w:firstRowFirstColumn="0" w:firstRowLastColumn="0" w:lastRowFirstColumn="0" w:lastRowLastColumn="0"/>
-          <w:trHeight w:val="139"/>
         </w:trPr>
         <w:tc>
           <w:tcPr>
+            <w:tcW w:w="3632" w:type="dxa"/>
             <w:cnfStyle w:val="001000000000" w:firstRow="0" w:lastRow="0" w:firstColumn="1" w:lastColumn="0" w:oddVBand="0" w:evenVBand="0" w:oddHBand="0" w:evenHBand="0" w:firstRowFirstColumn="0" w:firstRowLastColumn="0" w:lastRowFirstColumn="0" w:lastRowLastColumn="0"/>
-            <w:tcW w:w="3671" w:type="dxa"/>
-          </w:tcPr>
-          <w:p>
-            <w:pPr>
-              <w:rPr>
-                <w:rFonts w:ascii="Arial" w:hAnsi="Arial" w:cs="Arial"/>
-                <w:sz w:val="28"/>
-                <w:szCs w:val="28"/>
-              </w:rPr>
-            </w:pPr>
-            <w:r>
-              <w:rPr>
-                <w:rFonts w:ascii="Arial" w:hAnsi="Arial" w:cs="Arial"/>
-                <w:sz w:val="24"/>
-                <w:szCs w:val="24"/>
-              </w:rPr>
-              <w:t xml:space="preserve">git </w:t>
-            </w:r>
-            <w:proofErr w:type="spellStart"/>
-            <w:r>
-              <w:rPr>
-                <w:rFonts w:ascii="Arial" w:hAnsi="Arial" w:cs="Arial"/>
-                <w:sz w:val="24"/>
-                <w:szCs w:val="24"/>
-              </w:rPr>
-              <w:t>init</w:t>
-            </w:r>
-            <w:proofErr w:type="spellEnd"/>
-          </w:p>
-        </w:tc>
-        <w:tc>
-          <w:tcPr>
-            <w:tcW w:w="3973" w:type="dxa"/>
-          </w:tcPr>
-          <w:p>
-            <w:pPr>
+            <w:tcBorders/>
+            <w:shd w:color="auto" w:fill="F2F2F2" w:themeFill="background1" w:themeFillShade="f2" w:val="clear"/>
+          </w:tcPr>
+          <w:p>
+            <w:pPr>
+              <w:pStyle w:val="Normal"/>
+              <w:spacing w:lineRule="auto" w:line="240" w:before="0" w:after="0"/>
+              <w:rPr>
+                <w:rFonts w:ascii="Arial" w:hAnsi="Arial" w:cs="Arial"/>
+                <w:sz w:val="28"/>
+                <w:szCs w:val="28"/>
+              </w:rPr>
+            </w:pPr>
+            <w:r>
+              <w:rPr>
+                <w:rFonts w:cs="Arial" w:ascii="Arial" w:hAnsi="Arial"/>
+                <w:b/>
+                <w:bCs/>
+                <w:sz w:val="24"/>
+                <w:szCs w:val="24"/>
+              </w:rPr>
+              <w:t>git init</w:t>
+            </w:r>
+          </w:p>
+        </w:tc>
+        <w:tc>
+          <w:tcPr>
+            <w:tcW w:w="4310" w:type="dxa"/>
+            <w:tcBorders/>
+            <w:shd w:color="auto" w:fill="F2F2F2" w:themeFill="background1" w:themeFillShade="f2" w:val="clear"/>
+          </w:tcPr>
+          <w:p>
+            <w:pPr>
+              <w:pStyle w:val="Normal"/>
+              <w:spacing w:lineRule="auto" w:line="240" w:before="0" w:after="0"/>
               <w:cnfStyle w:val="000000100000" w:firstRow="0" w:lastRow="0" w:firstColumn="0" w:lastColumn="0" w:oddVBand="0" w:evenVBand="0" w:oddHBand="1" w:evenHBand="0" w:firstRowFirstColumn="0" w:firstRowLastColumn="0" w:lastRowFirstColumn="0" w:lastRowLastColumn="0"/>
               <w:rPr>
                 <w:rFonts w:ascii="Arial" w:hAnsi="Arial" w:cs="Arial"/>
@@ -117,7 +137,7 @@
             </w:pPr>
             <w:r>
               <w:rPr>
-                <w:rFonts w:ascii="Arial" w:hAnsi="Arial" w:cs="Arial"/>
+                <w:rFonts w:cs="Arial" w:ascii="Arial" w:hAnsi="Arial"/>
                 <w:sz w:val="24"/>
                 <w:szCs w:val="24"/>
               </w:rPr>
@@ -128,55 +148,47 @@
       </w:tr>
       <w:tr>
         <w:trPr>
-          <w:trHeight w:val="139"/>
+          <w:trHeight w:val="139" w:hRule="atLeast"/>
         </w:trPr>
         <w:tc>
           <w:tcPr>
+            <w:tcW w:w="3632" w:type="dxa"/>
             <w:cnfStyle w:val="001000000000" w:firstRow="0" w:lastRow="0" w:firstColumn="1" w:lastColumn="0" w:oddVBand="0" w:evenVBand="0" w:oddHBand="0" w:evenHBand="0" w:firstRowFirstColumn="0" w:firstRowLastColumn="0" w:lastRowFirstColumn="0" w:lastRowLastColumn="0"/>
-            <w:tcW w:w="3671" w:type="dxa"/>
-          </w:tcPr>
-          <w:p>
-            <w:pPr>
-              <w:rPr>
-                <w:rFonts w:ascii="Arial" w:hAnsi="Arial" w:cs="Arial"/>
-                <w:sz w:val="28"/>
-                <w:szCs w:val="28"/>
-              </w:rPr>
-            </w:pPr>
-            <w:r>
-              <w:rPr>
-                <w:rFonts w:ascii="Arial" w:hAnsi="Arial" w:cs="Arial"/>
-                <w:sz w:val="24"/>
-                <w:szCs w:val="24"/>
-              </w:rPr>
-              <w:t>ls -</w:t>
-            </w:r>
-            <w:proofErr w:type="spellStart"/>
-            <w:r>
-              <w:rPr>
-                <w:rFonts w:ascii="Arial" w:hAnsi="Arial" w:cs="Arial"/>
-                <w:sz w:val="24"/>
-                <w:szCs w:val="24"/>
-              </w:rPr>
-              <w:t>lart</w:t>
-            </w:r>
-            <w:proofErr w:type="spellEnd"/>
-            <w:r>
-              <w:rPr>
-                <w:rFonts w:ascii="Arial" w:hAnsi="Arial" w:cs="Arial"/>
-                <w:sz w:val="24"/>
-                <w:szCs w:val="24"/>
-              </w:rPr>
-              <w:t xml:space="preserve"> </w:t>
-            </w:r>
-          </w:p>
-        </w:tc>
-        <w:tc>
-          <w:tcPr>
-            <w:tcW w:w="3973" w:type="dxa"/>
-          </w:tcPr>
-          <w:p>
-            <w:pPr>
+            <w:tcBorders/>
+            <w:shd w:fill="auto" w:val="clear"/>
+          </w:tcPr>
+          <w:p>
+            <w:pPr>
+              <w:pStyle w:val="Normal"/>
+              <w:spacing w:lineRule="auto" w:line="240" w:before="0" w:after="0"/>
+              <w:rPr>
+                <w:rFonts w:ascii="Arial" w:hAnsi="Arial" w:cs="Arial"/>
+                <w:sz w:val="28"/>
+                <w:szCs w:val="28"/>
+              </w:rPr>
+            </w:pPr>
+            <w:r>
+              <w:rPr>
+                <w:rFonts w:cs="Arial" w:ascii="Arial" w:hAnsi="Arial"/>
+                <w:b/>
+                <w:bCs/>
+                <w:sz w:val="24"/>
+                <w:szCs w:val="24"/>
+              </w:rPr>
+              <w:t xml:space="preserve">ls -lart </w:t>
+            </w:r>
+          </w:p>
+        </w:tc>
+        <w:tc>
+          <w:tcPr>
+            <w:tcW w:w="4310" w:type="dxa"/>
+            <w:tcBorders/>
+            <w:shd w:fill="auto" w:val="clear"/>
+          </w:tcPr>
+          <w:p>
+            <w:pPr>
+              <w:pStyle w:val="Normal"/>
+              <w:spacing w:lineRule="auto" w:line="240" w:before="0" w:after="0"/>
               <w:cnfStyle w:val="000000000000" w:firstRow="0" w:lastRow="0" w:firstColumn="0" w:lastColumn="0" w:oddVBand="0" w:evenVBand="0" w:oddHBand="0" w:evenHBand="0" w:firstRowFirstColumn="0" w:firstRowLastColumn="0" w:lastRowFirstColumn="0" w:lastRowLastColumn="0"/>
               <w:rPr>
                 <w:rFonts w:ascii="Arial" w:hAnsi="Arial" w:cs="Arial"/>
@@ -186,46 +198,42 @@
             </w:pPr>
             <w:r>
               <w:rPr>
-                <w:rFonts w:ascii="Arial" w:hAnsi="Arial" w:cs="Arial"/>
-                <w:sz w:val="24"/>
-                <w:szCs w:val="24"/>
-              </w:rPr>
-              <w:t xml:space="preserve">Give detailed list of files in </w:t>
-            </w:r>
-            <w:proofErr w:type="spellStart"/>
-            <w:r>
-              <w:rPr>
-                <w:rFonts w:ascii="Arial" w:hAnsi="Arial" w:cs="Arial"/>
-                <w:sz w:val="24"/>
-                <w:szCs w:val="24"/>
-              </w:rPr>
-              <w:t>pwd</w:t>
-            </w:r>
-            <w:proofErr w:type="spellEnd"/>
+                <w:rFonts w:cs="Arial" w:ascii="Arial" w:hAnsi="Arial"/>
+                <w:sz w:val="24"/>
+                <w:szCs w:val="24"/>
+              </w:rPr>
+              <w:t>Give detailed list of files in pwd</w:t>
+            </w:r>
           </w:p>
         </w:tc>
       </w:tr>
       <w:tr>
         <w:trPr>
+          <w:trHeight w:val="139" w:hRule="atLeast"/>
           <w:cnfStyle w:val="000000100000" w:firstRow="0" w:lastRow="0" w:firstColumn="0" w:lastColumn="0" w:oddVBand="0" w:evenVBand="0" w:oddHBand="1" w:evenHBand="0" w:firstRowFirstColumn="0" w:firstRowLastColumn="0" w:lastRowFirstColumn="0" w:lastRowLastColumn="0"/>
-          <w:trHeight w:val="139"/>
         </w:trPr>
         <w:tc>
           <w:tcPr>
+            <w:tcW w:w="3632" w:type="dxa"/>
             <w:cnfStyle w:val="001000000000" w:firstRow="0" w:lastRow="0" w:firstColumn="1" w:lastColumn="0" w:oddVBand="0" w:evenVBand="0" w:oddHBand="0" w:evenHBand="0" w:firstRowFirstColumn="0" w:firstRowLastColumn="0" w:lastRowFirstColumn="0" w:lastRowLastColumn="0"/>
-            <w:tcW w:w="3671" w:type="dxa"/>
-          </w:tcPr>
-          <w:p>
-            <w:pPr>
-              <w:rPr>
-                <w:rFonts w:ascii="Arial" w:hAnsi="Arial" w:cs="Arial"/>
-                <w:sz w:val="28"/>
-                <w:szCs w:val="28"/>
-              </w:rPr>
-            </w:pPr>
-            <w:r>
-              <w:rPr>
-                <w:rFonts w:ascii="Arial" w:hAnsi="Arial" w:cs="Arial"/>
+            <w:tcBorders/>
+            <w:shd w:color="auto" w:fill="F2F2F2" w:themeFill="background1" w:themeFillShade="f2" w:val="clear"/>
+          </w:tcPr>
+          <w:p>
+            <w:pPr>
+              <w:pStyle w:val="Normal"/>
+              <w:spacing w:lineRule="auto" w:line="240" w:before="0" w:after="0"/>
+              <w:rPr>
+                <w:rFonts w:ascii="Arial" w:hAnsi="Arial" w:cs="Arial"/>
+                <w:sz w:val="28"/>
+                <w:szCs w:val="28"/>
+              </w:rPr>
+            </w:pPr>
+            <w:r>
+              <w:rPr>
+                <w:rFonts w:cs="Arial" w:ascii="Arial" w:hAnsi="Arial"/>
+                <w:b/>
+                <w:bCs/>
                 <w:sz w:val="24"/>
                 <w:szCs w:val="24"/>
               </w:rPr>
@@ -235,10 +243,14 @@
         </w:tc>
         <w:tc>
           <w:tcPr>
-            <w:tcW w:w="3973" w:type="dxa"/>
-          </w:tcPr>
-          <w:p>
-            <w:pPr>
+            <w:tcW w:w="4310" w:type="dxa"/>
+            <w:tcBorders/>
+            <w:shd w:color="auto" w:fill="F2F2F2" w:themeFill="background1" w:themeFillShade="f2" w:val="clear"/>
+          </w:tcPr>
+          <w:p>
+            <w:pPr>
+              <w:pStyle w:val="Normal"/>
+              <w:spacing w:lineRule="auto" w:line="240" w:before="0" w:after="0"/>
               <w:cnfStyle w:val="000000100000" w:firstRow="0" w:lastRow="0" w:firstColumn="0" w:lastColumn="0" w:oddVBand="0" w:evenVBand="0" w:oddHBand="1" w:evenHBand="0" w:firstRowFirstColumn="0" w:firstRowLastColumn="0" w:lastRowFirstColumn="0" w:lastRowLastColumn="0"/>
               <w:rPr>
                 <w:rFonts w:ascii="Arial" w:hAnsi="Arial" w:cs="Arial"/>
@@ -248,192 +260,108 @@
             </w:pPr>
             <w:r>
               <w:rPr>
-                <w:rFonts w:ascii="Arial" w:hAnsi="Arial" w:cs="Arial"/>
-                <w:sz w:val="24"/>
-                <w:szCs w:val="24"/>
-              </w:rPr>
-              <w:t xml:space="preserve">Gives the status of files which are staged </w:t>
-            </w:r>
-            <w:proofErr w:type="spellStart"/>
-            <w:r>
-              <w:rPr>
-                <w:rFonts w:ascii="Arial" w:hAnsi="Arial" w:cs="Arial"/>
-                <w:sz w:val="24"/>
-                <w:szCs w:val="24"/>
-              </w:rPr>
-              <w:t>unstaged</w:t>
-            </w:r>
-            <w:proofErr w:type="spellEnd"/>
-            <w:r>
-              <w:rPr>
-                <w:rFonts w:ascii="Arial" w:hAnsi="Arial" w:cs="Arial"/>
-                <w:sz w:val="24"/>
-                <w:szCs w:val="24"/>
-              </w:rPr>
-              <w:t xml:space="preserve"> or untracked</w:t>
+                <w:rFonts w:cs="Arial" w:ascii="Arial" w:hAnsi="Arial"/>
+                <w:sz w:val="24"/>
+                <w:szCs w:val="24"/>
+              </w:rPr>
+              <w:t>Gives the status of files which are staged unstaged or untracked</w:t>
             </w:r>
           </w:p>
         </w:tc>
       </w:tr>
       <w:tr>
         <w:trPr>
-          <w:trHeight w:val="1352"/>
+          <w:trHeight w:val="1352" w:hRule="atLeast"/>
         </w:trPr>
         <w:tc>
           <w:tcPr>
+            <w:tcW w:w="3632" w:type="dxa"/>
             <w:cnfStyle w:val="001000000000" w:firstRow="0" w:lastRow="0" w:firstColumn="1" w:lastColumn="0" w:oddVBand="0" w:evenVBand="0" w:oddHBand="0" w:evenHBand="0" w:firstRowFirstColumn="0" w:firstRowLastColumn="0" w:lastRowFirstColumn="0" w:lastRowLastColumn="0"/>
-            <w:tcW w:w="3671" w:type="dxa"/>
-          </w:tcPr>
-          <w:p>
-            <w:pPr>
-              <w:rPr>
-                <w:rFonts w:ascii="Arial" w:hAnsi="Arial" w:cs="Arial"/>
-                <w:b w:val="0"/>
-                <w:bCs w:val="0"/>
-                <w:sz w:val="24"/>
-                <w:szCs w:val="24"/>
-              </w:rPr>
-            </w:pPr>
-            <w:r>
-              <w:rPr>
-                <w:rFonts w:ascii="Arial" w:hAnsi="Arial" w:cs="Arial"/>
-                <w:sz w:val="24"/>
-                <w:szCs w:val="24"/>
-              </w:rPr>
-              <w:t xml:space="preserve">git config </w:t>
-            </w:r>
-            <w:r>
-              <w:rPr>
-                <w:rFonts w:ascii="Arial" w:hAnsi="Arial" w:cs="Arial"/>
-                <w:sz w:val="24"/>
-                <w:szCs w:val="24"/>
-              </w:rPr>
-              <w:t>--</w:t>
-            </w:r>
-            <w:r>
-              <w:rPr>
-                <w:rFonts w:ascii="Arial" w:hAnsi="Arial" w:cs="Arial"/>
-                <w:sz w:val="24"/>
-                <w:szCs w:val="24"/>
-              </w:rPr>
-              <w:t xml:space="preserve">global </w:t>
-            </w:r>
-            <w:r>
-              <w:rPr>
-                <w:rFonts w:ascii="Arial" w:hAnsi="Arial" w:cs="Arial"/>
-                <w:sz w:val="24"/>
-                <w:szCs w:val="24"/>
-              </w:rPr>
-              <w:t xml:space="preserve">user.name  </w:t>
-            </w:r>
-            <w:proofErr w:type="spellStart"/>
-            <w:r>
-              <w:rPr>
-                <w:rFonts w:ascii="Arial" w:hAnsi="Arial" w:cs="Arial"/>
-                <w:sz w:val="24"/>
-                <w:szCs w:val="24"/>
-              </w:rPr>
-              <w:t>sumit</w:t>
-            </w:r>
-            <w:proofErr w:type="spellEnd"/>
-          </w:p>
-          <w:p>
-            <w:pPr>
-              <w:rPr>
-                <w:rFonts w:ascii="Arial" w:hAnsi="Arial" w:cs="Arial"/>
-                <w:b w:val="0"/>
-                <w:bCs w:val="0"/>
-                <w:sz w:val="24"/>
-                <w:szCs w:val="24"/>
-              </w:rPr>
-            </w:pPr>
-          </w:p>
-          <w:p>
-            <w:pPr>
-              <w:rPr>
-                <w:rFonts w:ascii="Arial" w:hAnsi="Arial" w:cs="Arial"/>
-                <w:b w:val="0"/>
-                <w:bCs w:val="0"/>
-                <w:sz w:val="24"/>
-                <w:szCs w:val="24"/>
-              </w:rPr>
-            </w:pPr>
-            <w:r>
-              <w:rPr>
-                <w:rFonts w:ascii="Arial" w:hAnsi="Arial" w:cs="Arial"/>
-                <w:sz w:val="24"/>
-                <w:szCs w:val="24"/>
-              </w:rPr>
-              <w:t xml:space="preserve">git config </w:t>
-            </w:r>
-            <w:r>
-              <w:rPr>
-                <w:rFonts w:ascii="Arial" w:hAnsi="Arial" w:cs="Arial"/>
-                <w:sz w:val="24"/>
-                <w:szCs w:val="24"/>
-              </w:rPr>
-              <w:t>--</w:t>
-            </w:r>
-            <w:r>
-              <w:rPr>
-                <w:rFonts w:ascii="Arial" w:hAnsi="Arial" w:cs="Arial"/>
-                <w:sz w:val="24"/>
-                <w:szCs w:val="24"/>
-              </w:rPr>
-              <w:t xml:space="preserve">global </w:t>
-            </w:r>
-            <w:proofErr w:type="spellStart"/>
-            <w:r>
-              <w:rPr>
-                <w:rFonts w:ascii="Arial" w:hAnsi="Arial" w:cs="Arial"/>
-                <w:sz w:val="24"/>
-                <w:szCs w:val="24"/>
-              </w:rPr>
-              <w:t>user</w:t>
-            </w:r>
-            <w:r>
-              <w:rPr>
-                <w:rFonts w:ascii="Arial" w:hAnsi="Arial" w:cs="Arial"/>
-                <w:sz w:val="24"/>
-                <w:szCs w:val="24"/>
-              </w:rPr>
-              <w:t>.email</w:t>
-            </w:r>
-            <w:proofErr w:type="spellEnd"/>
-            <w:r>
-              <w:rPr>
-                <w:rFonts w:ascii="Arial" w:hAnsi="Arial" w:cs="Arial"/>
-                <w:sz w:val="24"/>
-                <w:szCs w:val="24"/>
-              </w:rPr>
-              <w:t xml:space="preserve">  </w:t>
-            </w:r>
-            <w:proofErr w:type="spellStart"/>
-            <w:r>
-              <w:rPr>
-                <w:rFonts w:ascii="Arial" w:hAnsi="Arial" w:cs="Arial"/>
-                <w:sz w:val="24"/>
-                <w:szCs w:val="24"/>
-              </w:rPr>
-              <w:t>sumit</w:t>
-            </w:r>
-            <w:r>
-              <w:rPr>
-                <w:rFonts w:ascii="Arial" w:hAnsi="Arial" w:cs="Arial"/>
-                <w:sz w:val="24"/>
-                <w:szCs w:val="24"/>
-              </w:rPr>
-              <w:t>@gmailcom</w:t>
-            </w:r>
-            <w:proofErr w:type="spellEnd"/>
-          </w:p>
-        </w:tc>
-        <w:tc>
-          <w:tcPr>
-            <w:tcW w:w="3973" w:type="dxa"/>
-          </w:tcPr>
-          <w:p>
-            <w:pPr>
+            <w:tcBorders/>
+            <w:shd w:fill="auto" w:val="clear"/>
+          </w:tcPr>
+          <w:p>
+            <w:pPr>
+              <w:pStyle w:val="Normal"/>
+              <w:spacing w:lineRule="auto" w:line="240" w:before="0" w:after="0"/>
+              <w:rPr>
+                <w:rFonts w:ascii="Arial" w:hAnsi="Arial" w:cs="Arial"/>
+                <w:b w:val="false"/>
+                <w:b w:val="false"/>
+                <w:bCs w:val="false"/>
+                <w:sz w:val="24"/>
+                <w:szCs w:val="24"/>
+              </w:rPr>
+            </w:pPr>
+            <w:r>
+              <w:rPr>
+                <w:rFonts w:cs="Arial" w:ascii="Arial" w:hAnsi="Arial"/>
+                <w:b/>
+                <w:bCs/>
+                <w:sz w:val="24"/>
+                <w:szCs w:val="24"/>
+              </w:rPr>
+              <w:t>git config --global user.name  sumit</w:t>
+            </w:r>
+          </w:p>
+          <w:p>
+            <w:pPr>
+              <w:pStyle w:val="Normal"/>
+              <w:spacing w:lineRule="auto" w:line="240" w:before="0" w:after="0"/>
+              <w:rPr>
+                <w:rFonts w:ascii="Arial" w:hAnsi="Arial" w:cs="Arial"/>
+                <w:b/>
+                <w:b/>
+                <w:bCs/>
+                <w:sz w:val="24"/>
+                <w:szCs w:val="24"/>
+              </w:rPr>
+            </w:pPr>
+            <w:r>
+              <w:rPr>
+                <w:rFonts w:cs="Arial" w:ascii="Arial" w:hAnsi="Arial"/>
+                <w:b/>
+                <w:bCs/>
+                <w:sz w:val="24"/>
+                <w:szCs w:val="24"/>
+              </w:rPr>
+            </w:r>
+          </w:p>
+          <w:p>
+            <w:pPr>
+              <w:pStyle w:val="Normal"/>
+              <w:spacing w:lineRule="auto" w:line="240" w:before="0" w:after="0"/>
+              <w:rPr>
+                <w:rFonts w:ascii="Arial" w:hAnsi="Arial" w:cs="Arial"/>
+                <w:b w:val="false"/>
+                <w:b w:val="false"/>
+                <w:bCs w:val="false"/>
+                <w:sz w:val="24"/>
+                <w:szCs w:val="24"/>
+              </w:rPr>
+            </w:pPr>
+            <w:r>
+              <w:rPr>
+                <w:rFonts w:cs="Arial" w:ascii="Arial" w:hAnsi="Arial"/>
+                <w:b/>
+                <w:bCs/>
+                <w:sz w:val="24"/>
+                <w:szCs w:val="24"/>
+              </w:rPr>
+              <w:t>git config --global user.email  sumit@gmailcom</w:t>
+            </w:r>
+          </w:p>
+        </w:tc>
+        <w:tc>
+          <w:tcPr>
+            <w:tcW w:w="4310" w:type="dxa"/>
+            <w:tcBorders/>
+            <w:shd w:fill="auto" w:val="clear"/>
+          </w:tcPr>
+          <w:p>
+            <w:pPr>
+              <w:pStyle w:val="Normal"/>
+              <w:spacing w:lineRule="auto" w:line="240" w:before="0" w:after="0"/>
               <w:cnfStyle w:val="000000000000" w:firstRow="0" w:lastRow="0" w:firstColumn="0" w:lastColumn="0" w:oddVBand="0" w:evenVBand="0" w:oddHBand="0" w:evenHBand="0" w:firstRowFirstColumn="0" w:firstRowLastColumn="0" w:lastRowFirstColumn="0" w:lastRowLastColumn="0"/>
               <w:rPr>
                 <w:rFonts w:ascii="Arial" w:hAnsi="Arial" w:cs="Arial"/>
@@ -443,55 +371,17 @@
             </w:pPr>
             <w:r>
               <w:rPr>
-                <w:rFonts w:ascii="Arial" w:hAnsi="Arial" w:cs="Arial"/>
-                <w:sz w:val="24"/>
-                <w:szCs w:val="24"/>
-              </w:rPr>
-              <w:t xml:space="preserve">Define </w:t>
-            </w:r>
-            <w:r>
-              <w:rPr>
-                <w:rFonts w:ascii="Arial" w:hAnsi="Arial" w:cs="Arial"/>
-                <w:sz w:val="24"/>
-                <w:szCs w:val="24"/>
-              </w:rPr>
-              <w:t xml:space="preserve">Author </w:t>
-            </w:r>
-            <w:r>
-              <w:rPr>
-                <w:rFonts w:ascii="Arial" w:hAnsi="Arial" w:cs="Arial"/>
-                <w:sz w:val="24"/>
-                <w:szCs w:val="24"/>
-              </w:rPr>
-              <w:t xml:space="preserve">username for all commits </w:t>
-            </w:r>
-            <w:r>
-              <w:rPr>
-                <w:rFonts w:ascii="Arial" w:hAnsi="Arial" w:cs="Arial"/>
-                <w:sz w:val="24"/>
-                <w:szCs w:val="24"/>
-              </w:rPr>
-              <w:t>by</w:t>
-            </w:r>
-            <w:r>
-              <w:rPr>
-                <w:rFonts w:ascii="Arial" w:hAnsi="Arial" w:cs="Arial"/>
-                <w:sz w:val="24"/>
-                <w:szCs w:val="24"/>
-              </w:rPr>
-              <w:t xml:space="preserve"> current </w:t>
-            </w:r>
-            <w:r>
-              <w:rPr>
-                <w:rFonts w:ascii="Arial" w:hAnsi="Arial" w:cs="Arial"/>
-                <w:sz w:val="24"/>
-                <w:szCs w:val="24"/>
-              </w:rPr>
-              <w:t>user</w:t>
-            </w:r>
-          </w:p>
-          <w:p>
-            <w:pPr>
+                <w:rFonts w:cs="Arial" w:ascii="Arial" w:hAnsi="Arial"/>
+                <w:sz w:val="24"/>
+                <w:szCs w:val="24"/>
+              </w:rPr>
+              <w:t>Define Author username for all commits by current user</w:t>
+            </w:r>
+          </w:p>
+          <w:p>
+            <w:pPr>
+              <w:pStyle w:val="Normal"/>
+              <w:spacing w:lineRule="auto" w:line="240" w:before="0" w:after="0"/>
               <w:cnfStyle w:val="000000000000" w:firstRow="0" w:lastRow="0" w:firstColumn="0" w:lastColumn="0" w:oddVBand="0" w:evenVBand="0" w:oddHBand="0" w:evenHBand="0" w:firstRowFirstColumn="0" w:firstRowLastColumn="0" w:lastRowFirstColumn="0" w:lastRowLastColumn="0"/>
               <w:rPr>
                 <w:rFonts w:ascii="Arial" w:hAnsi="Arial" w:cs="Arial"/>
@@ -499,9 +389,18 @@
                 <w:szCs w:val="24"/>
               </w:rPr>
             </w:pPr>
-          </w:p>
-          <w:p>
-            <w:pPr>
+            <w:r>
+              <w:rPr>
+                <w:rFonts w:cs="Arial" w:ascii="Arial" w:hAnsi="Arial"/>
+                <w:sz w:val="24"/>
+                <w:szCs w:val="24"/>
+              </w:rPr>
+            </w:r>
+          </w:p>
+          <w:p>
+            <w:pPr>
+              <w:pStyle w:val="Normal"/>
+              <w:spacing w:lineRule="auto" w:line="240" w:before="0" w:after="0"/>
               <w:cnfStyle w:val="000000000000" w:firstRow="0" w:lastRow="0" w:firstColumn="0" w:lastColumn="0" w:oddVBand="0" w:evenVBand="0" w:oddHBand="0" w:evenHBand="0" w:firstRowFirstColumn="0" w:firstRowLastColumn="0" w:lastRowFirstColumn="0" w:lastRowLastColumn="0"/>
               <w:rPr>
                 <w:rFonts w:ascii="Arial" w:hAnsi="Arial" w:cs="Arial"/>
@@ -511,71 +410,17 @@
             </w:pPr>
             <w:r>
               <w:rPr>
-                <w:rFonts w:ascii="Arial" w:hAnsi="Arial" w:cs="Arial"/>
-                <w:sz w:val="24"/>
-                <w:szCs w:val="24"/>
-              </w:rPr>
-              <w:t xml:space="preserve">Define </w:t>
-            </w:r>
-            <w:r>
-              <w:rPr>
-                <w:rFonts w:ascii="Arial" w:hAnsi="Arial" w:cs="Arial"/>
-                <w:sz w:val="24"/>
-                <w:szCs w:val="24"/>
-              </w:rPr>
-              <w:t xml:space="preserve">author </w:t>
-            </w:r>
-            <w:r>
-              <w:rPr>
-                <w:rFonts w:ascii="Arial" w:hAnsi="Arial" w:cs="Arial"/>
-                <w:sz w:val="24"/>
-                <w:szCs w:val="24"/>
-              </w:rPr>
-              <w:t>e</w:t>
-            </w:r>
-            <w:r>
-              <w:rPr>
-                <w:rFonts w:ascii="Arial" w:hAnsi="Arial" w:cs="Arial"/>
-                <w:sz w:val="24"/>
-                <w:szCs w:val="24"/>
-              </w:rPr>
-              <w:t>mail</w:t>
-            </w:r>
-            <w:r>
-              <w:rPr>
-                <w:rFonts w:ascii="Arial" w:hAnsi="Arial" w:cs="Arial"/>
-                <w:sz w:val="24"/>
-                <w:szCs w:val="24"/>
-              </w:rPr>
-              <w:t xml:space="preserve"> for all commits </w:t>
-            </w:r>
-            <w:r>
-              <w:rPr>
-                <w:rFonts w:ascii="Arial" w:hAnsi="Arial" w:cs="Arial"/>
-                <w:sz w:val="24"/>
-                <w:szCs w:val="24"/>
-              </w:rPr>
-              <w:t>by</w:t>
-            </w:r>
-            <w:r>
-              <w:rPr>
-                <w:rFonts w:ascii="Arial" w:hAnsi="Arial" w:cs="Arial"/>
-                <w:sz w:val="24"/>
-                <w:szCs w:val="24"/>
-              </w:rPr>
-              <w:t xml:space="preserve"> current </w:t>
-            </w:r>
-            <w:r>
-              <w:rPr>
-                <w:rFonts w:ascii="Arial" w:hAnsi="Arial" w:cs="Arial"/>
-                <w:sz w:val="24"/>
-                <w:szCs w:val="24"/>
-              </w:rPr>
-              <w:t>user</w:t>
-            </w:r>
-          </w:p>
-          <w:p>
-            <w:pPr>
+                <w:rFonts w:cs="Arial" w:ascii="Arial" w:hAnsi="Arial"/>
+                <w:sz w:val="24"/>
+                <w:szCs w:val="24"/>
+              </w:rPr>
+              <w:t>Define author email for all commits by current user</w:t>
+            </w:r>
+          </w:p>
+          <w:p>
+            <w:pPr>
+              <w:pStyle w:val="Normal"/>
+              <w:spacing w:lineRule="auto" w:line="240" w:before="0" w:after="0"/>
               <w:cnfStyle w:val="000000000000" w:firstRow="0" w:lastRow="0" w:firstColumn="0" w:lastColumn="0" w:oddVBand="0" w:evenVBand="0" w:oddHBand="0" w:evenHBand="0" w:firstRowFirstColumn="0" w:firstRowLastColumn="0" w:lastRowFirstColumn="0" w:lastRowLastColumn="0"/>
               <w:rPr>
                 <w:rFonts w:ascii="Arial" w:hAnsi="Arial" w:cs="Arial"/>
@@ -583,30 +428,43 @@
                 <w:szCs w:val="28"/>
               </w:rPr>
             </w:pPr>
+            <w:r>
+              <w:rPr>
+                <w:rFonts w:cs="Arial" w:ascii="Arial" w:hAnsi="Arial"/>
+                <w:sz w:val="28"/>
+                <w:szCs w:val="28"/>
+              </w:rPr>
+            </w:r>
           </w:p>
         </w:tc>
       </w:tr>
       <w:tr>
         <w:trPr>
+          <w:trHeight w:val="139" w:hRule="atLeast"/>
           <w:cnfStyle w:val="000000100000" w:firstRow="0" w:lastRow="0" w:firstColumn="0" w:lastColumn="0" w:oddVBand="0" w:evenVBand="0" w:oddHBand="1" w:evenHBand="0" w:firstRowFirstColumn="0" w:firstRowLastColumn="0" w:lastRowFirstColumn="0" w:lastRowLastColumn="0"/>
-          <w:trHeight w:val="139"/>
         </w:trPr>
         <w:tc>
           <w:tcPr>
+            <w:tcW w:w="3632" w:type="dxa"/>
             <w:cnfStyle w:val="001000000000" w:firstRow="0" w:lastRow="0" w:firstColumn="1" w:lastColumn="0" w:oddVBand="0" w:evenVBand="0" w:oddHBand="0" w:evenHBand="0" w:firstRowFirstColumn="0" w:firstRowLastColumn="0" w:lastRowFirstColumn="0" w:lastRowLastColumn="0"/>
-            <w:tcW w:w="3671" w:type="dxa"/>
-          </w:tcPr>
-          <w:p>
-            <w:pPr>
-              <w:rPr>
-                <w:rFonts w:ascii="Arial" w:hAnsi="Arial" w:cs="Arial"/>
-                <w:sz w:val="28"/>
-                <w:szCs w:val="28"/>
-              </w:rPr>
-            </w:pPr>
-            <w:r>
-              <w:rPr>
-                <w:rFonts w:ascii="Arial" w:hAnsi="Arial" w:cs="Arial"/>
+            <w:tcBorders/>
+            <w:shd w:color="auto" w:fill="F2F2F2" w:themeFill="background1" w:themeFillShade="f2" w:val="clear"/>
+          </w:tcPr>
+          <w:p>
+            <w:pPr>
+              <w:pStyle w:val="Normal"/>
+              <w:spacing w:lineRule="auto" w:line="240" w:before="0" w:after="0"/>
+              <w:rPr>
+                <w:rFonts w:ascii="Arial" w:hAnsi="Arial" w:cs="Arial"/>
+                <w:sz w:val="28"/>
+                <w:szCs w:val="28"/>
+              </w:rPr>
+            </w:pPr>
+            <w:r>
+              <w:rPr>
+                <w:rFonts w:cs="Arial" w:ascii="Arial" w:hAnsi="Arial"/>
+                <w:b/>
+                <w:bCs/>
                 <w:sz w:val="24"/>
                 <w:szCs w:val="24"/>
               </w:rPr>
@@ -616,10 +474,14 @@
         </w:tc>
         <w:tc>
           <w:tcPr>
-            <w:tcW w:w="3973" w:type="dxa"/>
-          </w:tcPr>
-          <w:p>
-            <w:pPr>
+            <w:tcW w:w="4310" w:type="dxa"/>
+            <w:tcBorders/>
+            <w:shd w:color="auto" w:fill="F2F2F2" w:themeFill="background1" w:themeFillShade="f2" w:val="clear"/>
+          </w:tcPr>
+          <w:p>
+            <w:pPr>
+              <w:pStyle w:val="Normal"/>
+              <w:spacing w:lineRule="auto" w:line="240" w:before="0" w:after="0"/>
               <w:cnfStyle w:val="000000100000" w:firstRow="0" w:lastRow="0" w:firstColumn="0" w:lastColumn="0" w:oddVBand="0" w:evenVBand="0" w:oddHBand="1" w:evenHBand="0" w:firstRowFirstColumn="0" w:firstRowLastColumn="0" w:lastRowFirstColumn="0" w:lastRowLastColumn="0"/>
               <w:rPr>
                 <w:rFonts w:ascii="Arial" w:hAnsi="Arial" w:cs="Arial"/>
@@ -629,7 +491,7 @@
             </w:pPr>
             <w:r>
               <w:rPr>
-                <w:rFonts w:ascii="Arial" w:hAnsi="Arial" w:cs="Arial"/>
+                <w:rFonts w:cs="Arial" w:ascii="Arial" w:hAnsi="Arial"/>
                 <w:sz w:val="24"/>
                 <w:szCs w:val="24"/>
               </w:rPr>
@@ -640,24 +502,30 @@
       </w:tr>
       <w:tr>
         <w:trPr>
-          <w:trHeight w:val="139"/>
+          <w:trHeight w:val="139" w:hRule="atLeast"/>
         </w:trPr>
         <w:tc>
           <w:tcPr>
+            <w:tcW w:w="3632" w:type="dxa"/>
             <w:cnfStyle w:val="001000000000" w:firstRow="0" w:lastRow="0" w:firstColumn="1" w:lastColumn="0" w:oddVBand="0" w:evenVBand="0" w:oddHBand="0" w:evenHBand="0" w:firstRowFirstColumn="0" w:firstRowLastColumn="0" w:lastRowFirstColumn="0" w:lastRowLastColumn="0"/>
-            <w:tcW w:w="3671" w:type="dxa"/>
-          </w:tcPr>
-          <w:p>
-            <w:pPr>
-              <w:rPr>
-                <w:rFonts w:ascii="Arial" w:hAnsi="Arial" w:cs="Arial"/>
-                <w:sz w:val="28"/>
-                <w:szCs w:val="28"/>
-              </w:rPr>
-            </w:pPr>
-            <w:r>
-              <w:rPr>
-                <w:rFonts w:ascii="Arial" w:hAnsi="Arial" w:cs="Arial"/>
+            <w:tcBorders/>
+            <w:shd w:fill="auto" w:val="clear"/>
+          </w:tcPr>
+          <w:p>
+            <w:pPr>
+              <w:pStyle w:val="Normal"/>
+              <w:spacing w:lineRule="auto" w:line="240" w:before="0" w:after="0"/>
+              <w:rPr>
+                <w:rFonts w:ascii="Arial" w:hAnsi="Arial" w:cs="Arial"/>
+                <w:sz w:val="28"/>
+                <w:szCs w:val="28"/>
+              </w:rPr>
+            </w:pPr>
+            <w:r>
+              <w:rPr>
+                <w:rFonts w:cs="Arial" w:ascii="Arial" w:hAnsi="Arial"/>
+                <w:b/>
+                <w:bCs/>
                 <w:sz w:val="24"/>
                 <w:szCs w:val="24"/>
               </w:rPr>
@@ -667,10 +535,14 @@
         </w:tc>
         <w:tc>
           <w:tcPr>
-            <w:tcW w:w="3973" w:type="dxa"/>
-          </w:tcPr>
-          <w:p>
-            <w:pPr>
+            <w:tcW w:w="4310" w:type="dxa"/>
+            <w:tcBorders/>
+            <w:shd w:fill="auto" w:val="clear"/>
+          </w:tcPr>
+          <w:p>
+            <w:pPr>
+              <w:pStyle w:val="Normal"/>
+              <w:spacing w:lineRule="auto" w:line="240" w:before="0" w:after="0"/>
               <w:cnfStyle w:val="000000000000" w:firstRow="0" w:lastRow="0" w:firstColumn="0" w:lastColumn="0" w:oddVBand="0" w:evenVBand="0" w:oddHBand="0" w:evenHBand="0" w:firstRowFirstColumn="0" w:firstRowLastColumn="0" w:lastRowFirstColumn="0" w:lastRowLastColumn="0"/>
               <w:rPr>
                 <w:rFonts w:ascii="Arial" w:hAnsi="Arial" w:cs="Arial"/>
@@ -680,7 +552,7 @@
             </w:pPr>
             <w:r>
               <w:rPr>
-                <w:rFonts w:ascii="Arial" w:hAnsi="Arial" w:cs="Arial"/>
+                <w:rFonts w:cs="Arial" w:ascii="Arial" w:hAnsi="Arial"/>
                 <w:sz w:val="24"/>
                 <w:szCs w:val="24"/>
               </w:rPr>
@@ -691,64 +563,48 @@
       </w:tr>
       <w:tr>
         <w:trPr>
+          <w:trHeight w:val="139" w:hRule="atLeast"/>
           <w:cnfStyle w:val="000000100000" w:firstRow="0" w:lastRow="0" w:firstColumn="0" w:lastColumn="0" w:oddVBand="0" w:evenVBand="0" w:oddHBand="1" w:evenHBand="0" w:firstRowFirstColumn="0" w:firstRowLastColumn="0" w:lastRowFirstColumn="0" w:lastRowLastColumn="0"/>
-          <w:trHeight w:val="139"/>
         </w:trPr>
         <w:tc>
           <w:tcPr>
+            <w:tcW w:w="3632" w:type="dxa"/>
             <w:cnfStyle w:val="001000000000" w:firstRow="0" w:lastRow="0" w:firstColumn="1" w:lastColumn="0" w:oddVBand="0" w:evenVBand="0" w:oddHBand="0" w:evenHBand="0" w:firstRowFirstColumn="0" w:firstRowLastColumn="0" w:lastRowFirstColumn="0" w:lastRowLastColumn="0"/>
-            <w:tcW w:w="3671" w:type="dxa"/>
-          </w:tcPr>
-          <w:p>
-            <w:pPr>
-              <w:rPr>
-                <w:rFonts w:ascii="Arial" w:hAnsi="Arial" w:cs="Arial"/>
-                <w:sz w:val="28"/>
-                <w:szCs w:val="28"/>
-              </w:rPr>
-            </w:pPr>
-            <w:r>
-              <w:rPr>
-                <w:rFonts w:ascii="Arial" w:hAnsi="Arial" w:cs="Arial"/>
-                <w:sz w:val="24"/>
-                <w:szCs w:val="24"/>
-              </w:rPr>
-              <w:t>g</w:t>
-            </w:r>
-            <w:r>
-              <w:rPr>
-                <w:rFonts w:ascii="Arial" w:hAnsi="Arial" w:cs="Arial"/>
-                <w:sz w:val="24"/>
-                <w:szCs w:val="24"/>
-              </w:rPr>
-              <w:t>it commit -m “</w:t>
-            </w:r>
-            <w:proofErr w:type="spellStart"/>
-            <w:r>
-              <w:rPr>
-                <w:rFonts w:ascii="Arial" w:hAnsi="Arial" w:cs="Arial"/>
-                <w:sz w:val="24"/>
-                <w:szCs w:val="24"/>
-              </w:rPr>
-              <w:t>msg</w:t>
-            </w:r>
-            <w:proofErr w:type="spellEnd"/>
-            <w:r>
-              <w:rPr>
-                <w:rFonts w:ascii="Arial" w:hAnsi="Arial" w:cs="Arial"/>
-                <w:sz w:val="24"/>
-                <w:szCs w:val="24"/>
-              </w:rPr>
-              <w:t>”</w:t>
-            </w:r>
-          </w:p>
-        </w:tc>
-        <w:tc>
-          <w:tcPr>
-            <w:tcW w:w="3973" w:type="dxa"/>
-          </w:tcPr>
-          <w:p>
-            <w:pPr>
+            <w:tcBorders/>
+            <w:shd w:color="auto" w:fill="F2F2F2" w:themeFill="background1" w:themeFillShade="f2" w:val="clear"/>
+          </w:tcPr>
+          <w:p>
+            <w:pPr>
+              <w:pStyle w:val="Normal"/>
+              <w:spacing w:lineRule="auto" w:line="240" w:before="0" w:after="0"/>
+              <w:rPr>
+                <w:rFonts w:ascii="Arial" w:hAnsi="Arial" w:cs="Arial"/>
+                <w:sz w:val="28"/>
+                <w:szCs w:val="28"/>
+              </w:rPr>
+            </w:pPr>
+            <w:r>
+              <w:rPr>
+                <w:rFonts w:cs="Arial" w:ascii="Arial" w:hAnsi="Arial"/>
+                <w:b/>
+                <w:bCs/>
+                <w:sz w:val="24"/>
+                <w:szCs w:val="24"/>
+              </w:rPr>
+              <w:t>git commit -m “msg”</w:t>
+            </w:r>
+          </w:p>
+        </w:tc>
+        <w:tc>
+          <w:tcPr>
+            <w:tcW w:w="4310" w:type="dxa"/>
+            <w:tcBorders/>
+            <w:shd w:color="auto" w:fill="F2F2F2" w:themeFill="background1" w:themeFillShade="f2" w:val="clear"/>
+          </w:tcPr>
+          <w:p>
+            <w:pPr>
+              <w:pStyle w:val="Normal"/>
+              <w:spacing w:lineRule="auto" w:line="240" w:before="0" w:after="0"/>
               <w:cnfStyle w:val="000000100000" w:firstRow="0" w:lastRow="0" w:firstColumn="0" w:lastColumn="0" w:oddVBand="0" w:evenVBand="0" w:oddHBand="1" w:evenHBand="0" w:firstRowFirstColumn="0" w:firstRowLastColumn="0" w:lastRowFirstColumn="0" w:lastRowLastColumn="0"/>
               <w:rPr>
                 <w:rFonts w:ascii="Arial" w:hAnsi="Arial" w:cs="Arial"/>
@@ -758,116 +614,68 @@
             </w:pPr>
             <w:r>
               <w:rPr>
-                <w:rFonts w:ascii="Arial" w:hAnsi="Arial" w:cs="Arial"/>
-                <w:sz w:val="24"/>
-                <w:szCs w:val="24"/>
-              </w:rPr>
-              <w:t>Commit the staged things with m</w:t>
-            </w:r>
-            <w:r>
-              <w:rPr>
-                <w:rFonts w:ascii="Arial" w:hAnsi="Arial" w:cs="Arial"/>
-                <w:sz w:val="24"/>
-                <w:szCs w:val="24"/>
-              </w:rPr>
-              <w:t>es</w:t>
-            </w:r>
-            <w:r>
-              <w:rPr>
-                <w:rFonts w:ascii="Arial" w:hAnsi="Arial" w:cs="Arial"/>
-                <w:sz w:val="24"/>
-                <w:szCs w:val="24"/>
-              </w:rPr>
-              <w:t>s</w:t>
-            </w:r>
-            <w:r>
-              <w:rPr>
-                <w:rFonts w:ascii="Arial" w:hAnsi="Arial" w:cs="Arial"/>
-                <w:sz w:val="24"/>
-                <w:szCs w:val="24"/>
-              </w:rPr>
-              <w:t>a</w:t>
-            </w:r>
-            <w:r>
-              <w:rPr>
-                <w:rFonts w:ascii="Arial" w:hAnsi="Arial" w:cs="Arial"/>
-                <w:sz w:val="24"/>
-                <w:szCs w:val="24"/>
-              </w:rPr>
-              <w:t>g</w:t>
-            </w:r>
-            <w:r>
-              <w:rPr>
-                <w:rFonts w:ascii="Arial" w:hAnsi="Arial" w:cs="Arial"/>
-                <w:sz w:val="24"/>
-                <w:szCs w:val="24"/>
-              </w:rPr>
-              <w:t>e</w:t>
+                <w:rFonts w:cs="Arial" w:ascii="Arial" w:hAnsi="Arial"/>
+                <w:sz w:val="24"/>
+                <w:szCs w:val="24"/>
+              </w:rPr>
+              <w:t>Commit the staged things with message</w:t>
             </w:r>
             <w:bookmarkStart w:id="0" w:name="_GoBack"/>
             <w:bookmarkEnd w:id="0"/>
             <w:r>
               <w:rPr>
-                <w:rFonts w:ascii="Arial" w:hAnsi="Arial" w:cs="Arial"/>
-                <w:sz w:val="24"/>
-                <w:szCs w:val="24"/>
-              </w:rPr>
-              <w:t xml:space="preserve"> </w:t>
-            </w:r>
-            <w:proofErr w:type="spellStart"/>
-            <w:r>
-              <w:rPr>
-                <w:rFonts w:ascii="Arial" w:hAnsi="Arial" w:cs="Arial"/>
-                <w:sz w:val="24"/>
-                <w:szCs w:val="24"/>
-              </w:rPr>
-              <w:t>msg</w:t>
-            </w:r>
-            <w:proofErr w:type="spellEnd"/>
+                <w:rFonts w:cs="Arial" w:ascii="Arial" w:hAnsi="Arial"/>
+                <w:sz w:val="24"/>
+                <w:szCs w:val="24"/>
+              </w:rPr>
+              <w:t xml:space="preserve"> msg</w:t>
+            </w:r>
           </w:p>
         </w:tc>
       </w:tr>
       <w:tr>
         <w:trPr>
-          <w:trHeight w:val="139"/>
+          <w:trHeight w:val="139" w:hRule="atLeast"/>
         </w:trPr>
         <w:tc>
           <w:tcPr>
+            <w:tcW w:w="3632" w:type="dxa"/>
             <w:cnfStyle w:val="001000000000" w:firstRow="0" w:lastRow="0" w:firstColumn="1" w:lastColumn="0" w:oddVBand="0" w:evenVBand="0" w:oddHBand="0" w:evenHBand="0" w:firstRowFirstColumn="0" w:firstRowLastColumn="0" w:lastRowFirstColumn="0" w:lastRowLastColumn="0"/>
-            <w:tcW w:w="3671" w:type="dxa"/>
-          </w:tcPr>
-          <w:p>
-            <w:pPr>
-              <w:rPr>
-                <w:rFonts w:ascii="Arial" w:hAnsi="Arial" w:cs="Arial"/>
-                <w:sz w:val="28"/>
-                <w:szCs w:val="28"/>
-              </w:rPr>
-            </w:pPr>
-            <w:r>
-              <w:rPr>
-                <w:rFonts w:ascii="Arial" w:hAnsi="Arial" w:cs="Arial"/>
-                <w:sz w:val="24"/>
-                <w:szCs w:val="24"/>
-              </w:rPr>
-              <w:t>g</w:t>
-            </w:r>
-            <w:r>
-              <w:rPr>
-                <w:rFonts w:ascii="Arial" w:hAnsi="Arial" w:cs="Arial"/>
-                <w:sz w:val="24"/>
-                <w:szCs w:val="24"/>
-              </w:rPr>
-              <w:t>it add -A</w:t>
-            </w:r>
-          </w:p>
-        </w:tc>
-        <w:tc>
-          <w:tcPr>
-            <w:tcW w:w="3973" w:type="dxa"/>
-          </w:tcPr>
-          <w:p>
-            <w:pPr>
+            <w:tcBorders/>
+            <w:shd w:fill="auto" w:val="clear"/>
+          </w:tcPr>
+          <w:p>
+            <w:pPr>
+              <w:pStyle w:val="Normal"/>
+              <w:spacing w:lineRule="auto" w:line="240" w:before="0" w:after="0"/>
+              <w:rPr>
+                <w:rFonts w:ascii="Arial" w:hAnsi="Arial" w:cs="Arial"/>
+                <w:sz w:val="28"/>
+                <w:szCs w:val="28"/>
+              </w:rPr>
+            </w:pPr>
+            <w:r>
+              <w:rPr>
+                <w:rFonts w:cs="Arial" w:ascii="Arial" w:hAnsi="Arial"/>
+                <w:b/>
+                <w:bCs/>
+                <w:sz w:val="24"/>
+                <w:szCs w:val="24"/>
+              </w:rPr>
+              <w:t>git add -A</w:t>
+            </w:r>
+          </w:p>
+        </w:tc>
+        <w:tc>
+          <w:tcPr>
+            <w:tcW w:w="4310" w:type="dxa"/>
+            <w:tcBorders/>
+            <w:shd w:fill="auto" w:val="clear"/>
+          </w:tcPr>
+          <w:p>
+            <w:pPr>
+              <w:pStyle w:val="Normal"/>
+              <w:spacing w:lineRule="auto" w:line="240" w:before="0" w:after="0"/>
               <w:cnfStyle w:val="000000000000" w:firstRow="0" w:lastRow="0" w:firstColumn="0" w:lastColumn="0" w:oddVBand="0" w:evenVBand="0" w:oddHBand="0" w:evenHBand="0" w:firstRowFirstColumn="0" w:firstRowLastColumn="0" w:lastRowFirstColumn="0" w:lastRowLastColumn="0"/>
               <w:rPr>
                 <w:rFonts w:ascii="Arial" w:hAnsi="Arial" w:cs="Arial"/>
@@ -877,7 +685,7 @@
             </w:pPr>
             <w:r>
               <w:rPr>
-                <w:rFonts w:ascii="Arial" w:hAnsi="Arial" w:cs="Arial"/>
+                <w:rFonts w:cs="Arial" w:ascii="Arial" w:hAnsi="Arial"/>
                 <w:sz w:val="24"/>
                 <w:szCs w:val="24"/>
               </w:rPr>
@@ -888,46 +696,48 @@
       </w:tr>
       <w:tr>
         <w:trPr>
+          <w:trHeight w:val="139" w:hRule="atLeast"/>
           <w:cnfStyle w:val="000000100000" w:firstRow="0" w:lastRow="0" w:firstColumn="0" w:lastColumn="0" w:oddVBand="0" w:evenVBand="0" w:oddHBand="1" w:evenHBand="0" w:firstRowFirstColumn="0" w:firstRowLastColumn="0" w:lastRowFirstColumn="0" w:lastRowLastColumn="0"/>
-          <w:trHeight w:val="139"/>
         </w:trPr>
         <w:tc>
           <w:tcPr>
+            <w:tcW w:w="3632" w:type="dxa"/>
             <w:cnfStyle w:val="001000000000" w:firstRow="0" w:lastRow="0" w:firstColumn="1" w:lastColumn="0" w:oddVBand="0" w:evenVBand="0" w:oddHBand="0" w:evenHBand="0" w:firstRowFirstColumn="0" w:firstRowLastColumn="0" w:lastRowFirstColumn="0" w:lastRowLastColumn="0"/>
-            <w:tcW w:w="3671" w:type="dxa"/>
-          </w:tcPr>
-          <w:p>
-            <w:pPr>
-              <w:rPr>
-                <w:rFonts w:ascii="Arial" w:hAnsi="Arial" w:cs="Arial"/>
-                <w:sz w:val="28"/>
-                <w:szCs w:val="28"/>
-              </w:rPr>
-            </w:pPr>
-            <w:r>
-              <w:rPr>
-                <w:rFonts w:ascii="Arial" w:hAnsi="Arial" w:cs="Arial"/>
-                <w:sz w:val="24"/>
-                <w:szCs w:val="24"/>
-              </w:rPr>
-              <w:t>g</w:t>
-            </w:r>
-            <w:r>
-              <w:rPr>
-                <w:rFonts w:ascii="Arial" w:hAnsi="Arial" w:cs="Arial"/>
-                <w:sz w:val="24"/>
-                <w:szCs w:val="24"/>
-              </w:rPr>
-              <w:t>it log -2</w:t>
-            </w:r>
-          </w:p>
-        </w:tc>
-        <w:tc>
-          <w:tcPr>
-            <w:tcW w:w="3973" w:type="dxa"/>
-          </w:tcPr>
-          <w:p>
-            <w:pPr>
+            <w:tcBorders/>
+            <w:shd w:color="auto" w:fill="F2F2F2" w:themeFill="background1" w:themeFillShade="f2" w:val="clear"/>
+          </w:tcPr>
+          <w:p>
+            <w:pPr>
+              <w:pStyle w:val="Normal"/>
+              <w:spacing w:lineRule="auto" w:line="240" w:before="0" w:after="0"/>
+              <w:rPr>
+                <w:rFonts w:ascii="Arial" w:hAnsi="Arial" w:cs="Arial"/>
+                <w:sz w:val="28"/>
+                <w:szCs w:val="28"/>
+              </w:rPr>
+            </w:pPr>
+            <w:r>
+              <w:rPr>
+                <w:rFonts w:cs="Arial" w:ascii="Arial" w:hAnsi="Arial"/>
+                <w:b/>
+                <w:bCs/>
+                <w:sz w:val="24"/>
+                <w:szCs w:val="24"/>
+              </w:rPr>
+              <w:t>git log -2</w:t>
+            </w:r>
+          </w:p>
+        </w:tc>
+        <w:tc>
+          <w:tcPr>
+            <w:tcW w:w="4310" w:type="dxa"/>
+            <w:tcBorders/>
+            <w:shd w:color="auto" w:fill="F2F2F2" w:themeFill="background1" w:themeFillShade="f2" w:val="clear"/>
+          </w:tcPr>
+          <w:p>
+            <w:pPr>
+              <w:pStyle w:val="Normal"/>
+              <w:spacing w:lineRule="auto" w:line="240" w:before="0" w:after="0"/>
               <w:cnfStyle w:val="000000100000" w:firstRow="0" w:lastRow="0" w:firstColumn="0" w:lastColumn="0" w:oddVBand="0" w:evenVBand="0" w:oddHBand="1" w:evenHBand="0" w:firstRowFirstColumn="0" w:firstRowLastColumn="0" w:lastRowFirstColumn="0" w:lastRowLastColumn="0"/>
               <w:rPr>
                 <w:rFonts w:ascii="Arial" w:hAnsi="Arial" w:cs="Arial"/>
@@ -937,74 +747,58 @@
             </w:pPr>
             <w:r>
               <w:rPr>
-                <w:rFonts w:ascii="Arial" w:hAnsi="Arial" w:cs="Arial"/>
-                <w:sz w:val="24"/>
-                <w:szCs w:val="24"/>
-              </w:rPr>
-              <w:t xml:space="preserve">Display last commit history </w:t>
-            </w:r>
-            <w:proofErr w:type="spellStart"/>
-            <w:r>
-              <w:rPr>
-                <w:rFonts w:ascii="Arial" w:hAnsi="Arial" w:cs="Arial"/>
-                <w:sz w:val="24"/>
-                <w:szCs w:val="24"/>
-              </w:rPr>
-              <w:t>upto</w:t>
-            </w:r>
-            <w:proofErr w:type="spellEnd"/>
-            <w:r>
-              <w:rPr>
-                <w:rFonts w:ascii="Arial" w:hAnsi="Arial" w:cs="Arial"/>
-                <w:sz w:val="24"/>
-                <w:szCs w:val="24"/>
-              </w:rPr>
-              <w:t xml:space="preserve"> number what you have suggested</w:t>
+                <w:rFonts w:cs="Arial" w:ascii="Arial" w:hAnsi="Arial"/>
+                <w:sz w:val="24"/>
+                <w:szCs w:val="24"/>
+              </w:rPr>
+              <w:t>Display last commit history upto number what you have suggested</w:t>
             </w:r>
           </w:p>
         </w:tc>
       </w:tr>
       <w:tr>
         <w:trPr>
-          <w:trHeight w:val="139"/>
+          <w:trHeight w:val="139" w:hRule="atLeast"/>
         </w:trPr>
         <w:tc>
           <w:tcPr>
+            <w:tcW w:w="3632" w:type="dxa"/>
             <w:cnfStyle w:val="001000000000" w:firstRow="0" w:lastRow="0" w:firstColumn="1" w:lastColumn="0" w:oddVBand="0" w:evenVBand="0" w:oddHBand="0" w:evenHBand="0" w:firstRowFirstColumn="0" w:firstRowLastColumn="0" w:lastRowFirstColumn="0" w:lastRowLastColumn="0"/>
-            <w:tcW w:w="3671" w:type="dxa"/>
-          </w:tcPr>
-          <w:p>
-            <w:pPr>
-              <w:rPr>
-                <w:rFonts w:ascii="Arial" w:hAnsi="Arial" w:cs="Arial"/>
-                <w:sz w:val="28"/>
-                <w:szCs w:val="28"/>
-              </w:rPr>
-            </w:pPr>
-            <w:r>
-              <w:rPr>
-                <w:rFonts w:ascii="Arial" w:hAnsi="Arial" w:cs="Arial"/>
-                <w:sz w:val="24"/>
-                <w:szCs w:val="24"/>
-              </w:rPr>
-              <w:t>g</w:t>
-            </w:r>
-            <w:r>
-              <w:rPr>
-                <w:rFonts w:ascii="Arial" w:hAnsi="Arial" w:cs="Arial"/>
-                <w:sz w:val="24"/>
-                <w:szCs w:val="24"/>
-              </w:rPr>
-              <w:t>it diff</w:t>
-            </w:r>
-          </w:p>
-        </w:tc>
-        <w:tc>
-          <w:tcPr>
-            <w:tcW w:w="3973" w:type="dxa"/>
-          </w:tcPr>
-          <w:p>
-            <w:pPr>
+            <w:tcBorders/>
+            <w:shd w:fill="auto" w:val="clear"/>
+          </w:tcPr>
+          <w:p>
+            <w:pPr>
+              <w:pStyle w:val="Normal"/>
+              <w:spacing w:lineRule="auto" w:line="240" w:before="0" w:after="0"/>
+              <w:rPr>
+                <w:rFonts w:ascii="Arial" w:hAnsi="Arial" w:cs="Arial"/>
+                <w:sz w:val="28"/>
+                <w:szCs w:val="28"/>
+              </w:rPr>
+            </w:pPr>
+            <w:r>
+              <w:rPr>
+                <w:rFonts w:cs="Arial" w:ascii="Arial" w:hAnsi="Arial"/>
+                <w:b/>
+                <w:bCs/>
+                <w:sz w:val="24"/>
+                <w:szCs w:val="24"/>
+              </w:rPr>
+              <w:t>git diff</w:t>
+            </w:r>
+          </w:p>
+        </w:tc>
+        <w:tc>
+          <w:tcPr>
+            <w:tcW w:w="4310" w:type="dxa"/>
+            <w:tcBorders/>
+            <w:shd w:fill="auto" w:val="clear"/>
+          </w:tcPr>
+          <w:p>
+            <w:pPr>
+              <w:pStyle w:val="Normal"/>
+              <w:spacing w:lineRule="auto" w:line="240" w:before="0" w:after="0"/>
               <w:cnfStyle w:val="000000000000" w:firstRow="0" w:lastRow="0" w:firstColumn="0" w:lastColumn="0" w:oddVBand="0" w:evenVBand="0" w:oddHBand="0" w:evenHBand="0" w:firstRowFirstColumn="0" w:firstRowLastColumn="0" w:lastRowFirstColumn="0" w:lastRowLastColumn="0"/>
               <w:rPr>
                 <w:rFonts w:ascii="Arial" w:hAnsi="Arial" w:cs="Arial"/>
@@ -1014,7 +808,7 @@
             </w:pPr>
             <w:r>
               <w:rPr>
-                <w:rFonts w:ascii="Arial" w:hAnsi="Arial" w:cs="Arial"/>
+                <w:rFonts w:cs="Arial" w:ascii="Arial" w:hAnsi="Arial"/>
                 <w:sz w:val="24"/>
                 <w:szCs w:val="24"/>
               </w:rPr>
@@ -1025,25 +819,31 @@
       </w:tr>
       <w:tr>
         <w:trPr>
+          <w:trHeight w:val="139" w:hRule="atLeast"/>
           <w:cnfStyle w:val="000000100000" w:firstRow="0" w:lastRow="0" w:firstColumn="0" w:lastColumn="0" w:oddVBand="0" w:evenVBand="0" w:oddHBand="1" w:evenHBand="0" w:firstRowFirstColumn="0" w:firstRowLastColumn="0" w:lastRowFirstColumn="0" w:lastRowLastColumn="0"/>
-          <w:trHeight w:val="139"/>
         </w:trPr>
         <w:tc>
           <w:tcPr>
+            <w:tcW w:w="3632" w:type="dxa"/>
             <w:cnfStyle w:val="001000000000" w:firstRow="0" w:lastRow="0" w:firstColumn="1" w:lastColumn="0" w:oddVBand="0" w:evenVBand="0" w:oddHBand="0" w:evenHBand="0" w:firstRowFirstColumn="0" w:firstRowLastColumn="0" w:lastRowFirstColumn="0" w:lastRowLastColumn="0"/>
-            <w:tcW w:w="3671" w:type="dxa"/>
-          </w:tcPr>
-          <w:p>
-            <w:pPr>
-              <w:rPr>
-                <w:rFonts w:ascii="Arial" w:hAnsi="Arial" w:cs="Arial"/>
-                <w:sz w:val="28"/>
-                <w:szCs w:val="28"/>
-              </w:rPr>
-            </w:pPr>
-            <w:r>
-              <w:rPr>
-                <w:rFonts w:ascii="Arial" w:hAnsi="Arial" w:cs="Arial"/>
+            <w:tcBorders/>
+            <w:shd w:color="auto" w:fill="F2F2F2" w:themeFill="background1" w:themeFillShade="f2" w:val="clear"/>
+          </w:tcPr>
+          <w:p>
+            <w:pPr>
+              <w:pStyle w:val="Normal"/>
+              <w:spacing w:lineRule="auto" w:line="240" w:before="0" w:after="0"/>
+              <w:rPr>
+                <w:rFonts w:ascii="Arial" w:hAnsi="Arial" w:cs="Arial"/>
+                <w:sz w:val="28"/>
+                <w:szCs w:val="28"/>
+              </w:rPr>
+            </w:pPr>
+            <w:r>
+              <w:rPr>
+                <w:rFonts w:cs="Arial" w:ascii="Arial" w:hAnsi="Arial"/>
+                <w:b/>
+                <w:bCs/>
                 <w:sz w:val="24"/>
                 <w:szCs w:val="24"/>
               </w:rPr>
@@ -1053,10 +853,14 @@
         </w:tc>
         <w:tc>
           <w:tcPr>
-            <w:tcW w:w="3973" w:type="dxa"/>
-          </w:tcPr>
-          <w:p>
-            <w:pPr>
+            <w:tcW w:w="4310" w:type="dxa"/>
+            <w:tcBorders/>
+            <w:shd w:color="auto" w:fill="F2F2F2" w:themeFill="background1" w:themeFillShade="f2" w:val="clear"/>
+          </w:tcPr>
+          <w:p>
+            <w:pPr>
+              <w:pStyle w:val="Normal"/>
+              <w:spacing w:lineRule="auto" w:line="240" w:before="0" w:after="0"/>
               <w:cnfStyle w:val="000000100000" w:firstRow="0" w:lastRow="0" w:firstColumn="0" w:lastColumn="0" w:oddVBand="0" w:evenVBand="0" w:oddHBand="1" w:evenHBand="0" w:firstRowFirstColumn="0" w:firstRowLastColumn="0" w:lastRowFirstColumn="0" w:lastRowLastColumn="0"/>
               <w:rPr>
                 <w:rFonts w:ascii="Arial" w:hAnsi="Arial" w:cs="Arial"/>
@@ -1066,7 +870,7 @@
             </w:pPr>
             <w:r>
               <w:rPr>
-                <w:rFonts w:ascii="Arial" w:hAnsi="Arial" w:cs="Arial"/>
+                <w:rFonts w:cs="Arial" w:ascii="Arial" w:hAnsi="Arial"/>
                 <w:sz w:val="24"/>
                 <w:szCs w:val="24"/>
               </w:rPr>
@@ -1077,45 +881,47 @@
       </w:tr>
       <w:tr>
         <w:trPr>
-          <w:trHeight w:val="139"/>
+          <w:trHeight w:val="139" w:hRule="atLeast"/>
         </w:trPr>
         <w:tc>
           <w:tcPr>
+            <w:tcW w:w="3632" w:type="dxa"/>
             <w:cnfStyle w:val="001000000000" w:firstRow="0" w:lastRow="0" w:firstColumn="1" w:lastColumn="0" w:oddVBand="0" w:evenVBand="0" w:oddHBand="0" w:evenHBand="0" w:firstRowFirstColumn="0" w:firstRowLastColumn="0" w:lastRowFirstColumn="0" w:lastRowLastColumn="0"/>
-            <w:tcW w:w="3671" w:type="dxa"/>
-          </w:tcPr>
-          <w:p>
-            <w:pPr>
-              <w:rPr>
-                <w:rFonts w:ascii="Arial" w:hAnsi="Arial" w:cs="Arial"/>
-                <w:sz w:val="28"/>
-                <w:szCs w:val="28"/>
-              </w:rPr>
-            </w:pPr>
-            <w:r>
-              <w:rPr>
-                <w:rFonts w:ascii="Arial" w:hAnsi="Arial" w:cs="Arial"/>
-                <w:sz w:val="24"/>
-                <w:szCs w:val="24"/>
-              </w:rPr>
-              <w:t>g</w:t>
-            </w:r>
-            <w:r>
-              <w:rPr>
-                <w:rFonts w:ascii="Arial" w:hAnsi="Arial" w:cs="Arial"/>
-                <w:sz w:val="24"/>
-                <w:szCs w:val="24"/>
-              </w:rPr>
-              <w:t>it branch User2</w:t>
-            </w:r>
-          </w:p>
-        </w:tc>
-        <w:tc>
-          <w:tcPr>
-            <w:tcW w:w="3973" w:type="dxa"/>
-          </w:tcPr>
-          <w:p>
-            <w:pPr>
+            <w:tcBorders/>
+            <w:shd w:fill="auto" w:val="clear"/>
+          </w:tcPr>
+          <w:p>
+            <w:pPr>
+              <w:pStyle w:val="Normal"/>
+              <w:spacing w:lineRule="auto" w:line="240" w:before="0" w:after="0"/>
+              <w:rPr>
+                <w:rFonts w:ascii="Arial" w:hAnsi="Arial" w:cs="Arial"/>
+                <w:sz w:val="28"/>
+                <w:szCs w:val="28"/>
+              </w:rPr>
+            </w:pPr>
+            <w:r>
+              <w:rPr>
+                <w:rFonts w:cs="Arial" w:ascii="Arial" w:hAnsi="Arial"/>
+                <w:b/>
+                <w:bCs/>
+                <w:sz w:val="24"/>
+                <w:szCs w:val="24"/>
+              </w:rPr>
+              <w:t>git branch User2</w:t>
+            </w:r>
+          </w:p>
+        </w:tc>
+        <w:tc>
+          <w:tcPr>
+            <w:tcW w:w="4310" w:type="dxa"/>
+            <w:tcBorders/>
+            <w:shd w:fill="auto" w:val="clear"/>
+          </w:tcPr>
+          <w:p>
+            <w:pPr>
+              <w:pStyle w:val="Normal"/>
+              <w:spacing w:lineRule="auto" w:line="240" w:before="0" w:after="0"/>
               <w:cnfStyle w:val="000000000000" w:firstRow="0" w:lastRow="0" w:firstColumn="0" w:lastColumn="0" w:oddVBand="0" w:evenVBand="0" w:oddHBand="0" w:evenHBand="0" w:firstRowFirstColumn="0" w:firstRowLastColumn="0" w:lastRowFirstColumn="0" w:lastRowLastColumn="0"/>
               <w:rPr>
                 <w:rFonts w:ascii="Arial" w:hAnsi="Arial" w:cs="Arial"/>
@@ -1125,7 +931,7 @@
             </w:pPr>
             <w:r>
               <w:rPr>
-                <w:rFonts w:ascii="Arial" w:hAnsi="Arial" w:cs="Arial"/>
+                <w:rFonts w:cs="Arial" w:ascii="Arial" w:hAnsi="Arial"/>
                 <w:sz w:val="24"/>
                 <w:szCs w:val="24"/>
               </w:rPr>
@@ -1136,46 +942,48 @@
       </w:tr>
       <w:tr>
         <w:trPr>
+          <w:trHeight w:val="139" w:hRule="atLeast"/>
           <w:cnfStyle w:val="000000100000" w:firstRow="0" w:lastRow="0" w:firstColumn="0" w:lastColumn="0" w:oddVBand="0" w:evenVBand="0" w:oddHBand="1" w:evenHBand="0" w:firstRowFirstColumn="0" w:firstRowLastColumn="0" w:lastRowFirstColumn="0" w:lastRowLastColumn="0"/>
-          <w:trHeight w:val="139"/>
         </w:trPr>
         <w:tc>
           <w:tcPr>
+            <w:tcW w:w="3632" w:type="dxa"/>
             <w:cnfStyle w:val="001000000000" w:firstRow="0" w:lastRow="0" w:firstColumn="1" w:lastColumn="0" w:oddVBand="0" w:evenVBand="0" w:oddHBand="0" w:evenHBand="0" w:firstRowFirstColumn="0" w:firstRowLastColumn="0" w:lastRowFirstColumn="0" w:lastRowLastColumn="0"/>
-            <w:tcW w:w="3671" w:type="dxa"/>
-          </w:tcPr>
-          <w:p>
-            <w:pPr>
-              <w:rPr>
-                <w:rFonts w:ascii="Arial" w:hAnsi="Arial" w:cs="Arial"/>
-                <w:sz w:val="28"/>
-                <w:szCs w:val="28"/>
-              </w:rPr>
-            </w:pPr>
-            <w:r>
-              <w:rPr>
-                <w:rFonts w:ascii="Arial" w:hAnsi="Arial" w:cs="Arial"/>
-                <w:sz w:val="24"/>
-                <w:szCs w:val="24"/>
-              </w:rPr>
-              <w:t>g</w:t>
-            </w:r>
-            <w:r>
-              <w:rPr>
-                <w:rFonts w:ascii="Arial" w:hAnsi="Arial" w:cs="Arial"/>
-                <w:sz w:val="24"/>
-                <w:szCs w:val="24"/>
-              </w:rPr>
-              <w:t>it checkout user2</w:t>
-            </w:r>
-          </w:p>
-        </w:tc>
-        <w:tc>
-          <w:tcPr>
-            <w:tcW w:w="3973" w:type="dxa"/>
-          </w:tcPr>
-          <w:p>
-            <w:pPr>
+            <w:tcBorders/>
+            <w:shd w:color="auto" w:fill="F2F2F2" w:themeFill="background1" w:themeFillShade="f2" w:val="clear"/>
+          </w:tcPr>
+          <w:p>
+            <w:pPr>
+              <w:pStyle w:val="Normal"/>
+              <w:spacing w:lineRule="auto" w:line="240" w:before="0" w:after="0"/>
+              <w:rPr>
+                <w:rFonts w:ascii="Arial" w:hAnsi="Arial" w:cs="Arial"/>
+                <w:sz w:val="28"/>
+                <w:szCs w:val="28"/>
+              </w:rPr>
+            </w:pPr>
+            <w:r>
+              <w:rPr>
+                <w:rFonts w:cs="Arial" w:ascii="Arial" w:hAnsi="Arial"/>
+                <w:b/>
+                <w:bCs/>
+                <w:sz w:val="24"/>
+                <w:szCs w:val="24"/>
+              </w:rPr>
+              <w:t>git checkout user2</w:t>
+            </w:r>
+          </w:p>
+        </w:tc>
+        <w:tc>
+          <w:tcPr>
+            <w:tcW w:w="4310" w:type="dxa"/>
+            <w:tcBorders/>
+            <w:shd w:color="auto" w:fill="F2F2F2" w:themeFill="background1" w:themeFillShade="f2" w:val="clear"/>
+          </w:tcPr>
+          <w:p>
+            <w:pPr>
+              <w:pStyle w:val="Normal"/>
+              <w:spacing w:lineRule="auto" w:line="240" w:before="0" w:after="0"/>
               <w:cnfStyle w:val="000000100000" w:firstRow="0" w:lastRow="0" w:firstColumn="0" w:lastColumn="0" w:oddVBand="0" w:evenVBand="0" w:oddHBand="1" w:evenHBand="0" w:firstRowFirstColumn="0" w:firstRowLastColumn="0" w:lastRowFirstColumn="0" w:lastRowLastColumn="0"/>
               <w:rPr>
                 <w:rFonts w:ascii="Arial" w:hAnsi="Arial" w:cs="Arial"/>
@@ -1185,7 +993,7 @@
             </w:pPr>
             <w:r>
               <w:rPr>
-                <w:rFonts w:ascii="Arial" w:hAnsi="Arial" w:cs="Arial"/>
+                <w:rFonts w:cs="Arial" w:ascii="Arial" w:hAnsi="Arial"/>
                 <w:sz w:val="24"/>
                 <w:szCs w:val="24"/>
               </w:rPr>
@@ -1196,45 +1004,47 @@
       </w:tr>
       <w:tr>
         <w:trPr>
-          <w:trHeight w:val="139"/>
+          <w:trHeight w:val="139" w:hRule="atLeast"/>
         </w:trPr>
         <w:tc>
           <w:tcPr>
+            <w:tcW w:w="3632" w:type="dxa"/>
             <w:cnfStyle w:val="001000000000" w:firstRow="0" w:lastRow="0" w:firstColumn="1" w:lastColumn="0" w:oddVBand="0" w:evenVBand="0" w:oddHBand="0" w:evenHBand="0" w:firstRowFirstColumn="0" w:firstRowLastColumn="0" w:lastRowFirstColumn="0" w:lastRowLastColumn="0"/>
-            <w:tcW w:w="3671" w:type="dxa"/>
-          </w:tcPr>
-          <w:p>
-            <w:pPr>
-              <w:rPr>
-                <w:rFonts w:ascii="Arial" w:hAnsi="Arial" w:cs="Arial"/>
-                <w:sz w:val="28"/>
-                <w:szCs w:val="28"/>
-              </w:rPr>
-            </w:pPr>
-            <w:r>
-              <w:rPr>
-                <w:rFonts w:ascii="Arial" w:hAnsi="Arial" w:cs="Arial"/>
-                <w:sz w:val="24"/>
-                <w:szCs w:val="24"/>
-              </w:rPr>
-              <w:t>g</w:t>
-            </w:r>
-            <w:r>
-              <w:rPr>
-                <w:rFonts w:ascii="Arial" w:hAnsi="Arial" w:cs="Arial"/>
-                <w:sz w:val="24"/>
-                <w:szCs w:val="24"/>
-              </w:rPr>
-              <w:t>it merge user2</w:t>
-            </w:r>
-          </w:p>
-        </w:tc>
-        <w:tc>
-          <w:tcPr>
-            <w:tcW w:w="3973" w:type="dxa"/>
-          </w:tcPr>
-          <w:p>
-            <w:pPr>
+            <w:tcBorders/>
+            <w:shd w:fill="auto" w:val="clear"/>
+          </w:tcPr>
+          <w:p>
+            <w:pPr>
+              <w:pStyle w:val="Normal"/>
+              <w:spacing w:lineRule="auto" w:line="240" w:before="0" w:after="0"/>
+              <w:rPr>
+                <w:rFonts w:ascii="Arial" w:hAnsi="Arial" w:cs="Arial"/>
+                <w:sz w:val="28"/>
+                <w:szCs w:val="28"/>
+              </w:rPr>
+            </w:pPr>
+            <w:r>
+              <w:rPr>
+                <w:rFonts w:cs="Arial" w:ascii="Arial" w:hAnsi="Arial"/>
+                <w:b/>
+                <w:bCs/>
+                <w:sz w:val="24"/>
+                <w:szCs w:val="24"/>
+              </w:rPr>
+              <w:t>git merge user2</w:t>
+            </w:r>
+          </w:p>
+        </w:tc>
+        <w:tc>
+          <w:tcPr>
+            <w:tcW w:w="4310" w:type="dxa"/>
+            <w:tcBorders/>
+            <w:shd w:fill="auto" w:val="clear"/>
+          </w:tcPr>
+          <w:p>
+            <w:pPr>
+              <w:pStyle w:val="Normal"/>
+              <w:spacing w:lineRule="auto" w:line="240" w:before="0" w:after="0"/>
               <w:cnfStyle w:val="000000000000" w:firstRow="0" w:lastRow="0" w:firstColumn="0" w:lastColumn="0" w:oddVBand="0" w:evenVBand="0" w:oddHBand="0" w:evenHBand="0" w:firstRowFirstColumn="0" w:firstRowLastColumn="0" w:lastRowFirstColumn="0" w:lastRowLastColumn="0"/>
               <w:rPr>
                 <w:rFonts w:ascii="Arial" w:hAnsi="Arial" w:cs="Arial"/>
@@ -1244,7 +1054,7 @@
             </w:pPr>
             <w:r>
               <w:rPr>
-                <w:rFonts w:ascii="Arial" w:hAnsi="Arial" w:cs="Arial"/>
+                <w:rFonts w:cs="Arial" w:ascii="Arial" w:hAnsi="Arial"/>
                 <w:sz w:val="24"/>
                 <w:szCs w:val="24"/>
               </w:rPr>
@@ -1255,46 +1065,48 @@
       </w:tr>
       <w:tr>
         <w:trPr>
+          <w:trHeight w:val="139" w:hRule="atLeast"/>
           <w:cnfStyle w:val="000000100000" w:firstRow="0" w:lastRow="0" w:firstColumn="0" w:lastColumn="0" w:oddVBand="0" w:evenVBand="0" w:oddHBand="1" w:evenHBand="0" w:firstRowFirstColumn="0" w:firstRowLastColumn="0" w:lastRowFirstColumn="0" w:lastRowLastColumn="0"/>
-          <w:trHeight w:val="139"/>
         </w:trPr>
         <w:tc>
           <w:tcPr>
+            <w:tcW w:w="3632" w:type="dxa"/>
             <w:cnfStyle w:val="001000000000" w:firstRow="0" w:lastRow="0" w:firstColumn="1" w:lastColumn="0" w:oddVBand="0" w:evenVBand="0" w:oddHBand="0" w:evenHBand="0" w:firstRowFirstColumn="0" w:firstRowLastColumn="0" w:lastRowFirstColumn="0" w:lastRowLastColumn="0"/>
-            <w:tcW w:w="3671" w:type="dxa"/>
-          </w:tcPr>
-          <w:p>
-            <w:pPr>
-              <w:rPr>
-                <w:rFonts w:ascii="Arial" w:hAnsi="Arial" w:cs="Arial"/>
-                <w:sz w:val="28"/>
-                <w:szCs w:val="28"/>
-              </w:rPr>
-            </w:pPr>
-            <w:r>
-              <w:rPr>
-                <w:rFonts w:ascii="Arial" w:hAnsi="Arial" w:cs="Arial"/>
-                <w:sz w:val="24"/>
-                <w:szCs w:val="24"/>
-              </w:rPr>
-              <w:t>g</w:t>
-            </w:r>
-            <w:r>
-              <w:rPr>
-                <w:rFonts w:ascii="Arial" w:hAnsi="Arial" w:cs="Arial"/>
-                <w:sz w:val="24"/>
-                <w:szCs w:val="24"/>
-              </w:rPr>
-              <w:t>it log  --grep=”h”</w:t>
-            </w:r>
-          </w:p>
-        </w:tc>
-        <w:tc>
-          <w:tcPr>
-            <w:tcW w:w="3973" w:type="dxa"/>
-          </w:tcPr>
-          <w:p>
-            <w:pPr>
+            <w:tcBorders/>
+            <w:shd w:color="auto" w:fill="F2F2F2" w:themeFill="background1" w:themeFillShade="f2" w:val="clear"/>
+          </w:tcPr>
+          <w:p>
+            <w:pPr>
+              <w:pStyle w:val="Normal"/>
+              <w:spacing w:lineRule="auto" w:line="240" w:before="0" w:after="0"/>
+              <w:rPr>
+                <w:rFonts w:ascii="Arial" w:hAnsi="Arial" w:cs="Arial"/>
+                <w:sz w:val="28"/>
+                <w:szCs w:val="28"/>
+              </w:rPr>
+            </w:pPr>
+            <w:r>
+              <w:rPr>
+                <w:rFonts w:cs="Arial" w:ascii="Arial" w:hAnsi="Arial"/>
+                <w:b/>
+                <w:bCs/>
+                <w:sz w:val="24"/>
+                <w:szCs w:val="24"/>
+              </w:rPr>
+              <w:t>git log  --grep=”h”</w:t>
+            </w:r>
+          </w:p>
+        </w:tc>
+        <w:tc>
+          <w:tcPr>
+            <w:tcW w:w="4310" w:type="dxa"/>
+            <w:tcBorders/>
+            <w:shd w:color="auto" w:fill="F2F2F2" w:themeFill="background1" w:themeFillShade="f2" w:val="clear"/>
+          </w:tcPr>
+          <w:p>
+            <w:pPr>
+              <w:pStyle w:val="Normal"/>
+              <w:spacing w:lineRule="auto" w:line="240" w:before="0" w:after="0"/>
               <w:cnfStyle w:val="000000100000" w:firstRow="0" w:lastRow="0" w:firstColumn="0" w:lastColumn="0" w:oddVBand="0" w:evenVBand="0" w:oddHBand="1" w:evenHBand="0" w:firstRowFirstColumn="0" w:firstRowLastColumn="0" w:lastRowFirstColumn="0" w:lastRowLastColumn="0"/>
               <w:rPr>
                 <w:rFonts w:ascii="Arial" w:hAnsi="Arial" w:cs="Arial"/>
@@ -1304,100 +1116,58 @@
             </w:pPr>
             <w:r>
               <w:rPr>
-                <w:rFonts w:ascii="Arial" w:hAnsi="Arial" w:cs="Arial"/>
-                <w:sz w:val="24"/>
-                <w:szCs w:val="24"/>
-              </w:rPr>
-              <w:t xml:space="preserve">Search commits with </w:t>
-            </w:r>
-            <w:proofErr w:type="spellStart"/>
-            <w:r>
-              <w:rPr>
-                <w:rFonts w:ascii="Arial" w:hAnsi="Arial" w:cs="Arial"/>
-                <w:sz w:val="24"/>
-                <w:szCs w:val="24"/>
-              </w:rPr>
-              <w:t>msg</w:t>
-            </w:r>
-            <w:proofErr w:type="spellEnd"/>
-            <w:r>
-              <w:rPr>
-                <w:rFonts w:ascii="Arial" w:hAnsi="Arial" w:cs="Arial"/>
-                <w:sz w:val="24"/>
-                <w:szCs w:val="24"/>
-              </w:rPr>
-              <w:t xml:space="preserve"> specified</w:t>
+                <w:rFonts w:cs="Arial" w:ascii="Arial" w:hAnsi="Arial"/>
+                <w:sz w:val="24"/>
+                <w:szCs w:val="24"/>
+              </w:rPr>
+              <w:t>Search commits with msg specified</w:t>
             </w:r>
           </w:p>
         </w:tc>
       </w:tr>
       <w:tr>
         <w:trPr>
-          <w:trHeight w:val="139"/>
+          <w:trHeight w:val="139" w:hRule="atLeast"/>
         </w:trPr>
         <w:tc>
           <w:tcPr>
+            <w:tcW w:w="3632" w:type="dxa"/>
             <w:cnfStyle w:val="001000000000" w:firstRow="0" w:lastRow="0" w:firstColumn="1" w:lastColumn="0" w:oddVBand="0" w:evenVBand="0" w:oddHBand="0" w:evenHBand="0" w:firstRowFirstColumn="0" w:firstRowLastColumn="0" w:lastRowFirstColumn="0" w:lastRowLastColumn="0"/>
-            <w:tcW w:w="3671" w:type="dxa"/>
-          </w:tcPr>
-          <w:p>
-            <w:pPr>
-              <w:rPr>
-                <w:rFonts w:ascii="Arial" w:hAnsi="Arial" w:cs="Arial"/>
-                <w:sz w:val="24"/>
-                <w:szCs w:val="24"/>
-              </w:rPr>
-            </w:pPr>
-            <w:r>
-              <w:rPr>
-                <w:rFonts w:ascii="Arial" w:hAnsi="Arial" w:cs="Arial"/>
-                <w:sz w:val="24"/>
-                <w:szCs w:val="24"/>
-              </w:rPr>
-              <w:t>g</w:t>
-            </w:r>
-            <w:r>
-              <w:rPr>
-                <w:rFonts w:ascii="Arial" w:hAnsi="Arial" w:cs="Arial"/>
-                <w:sz w:val="24"/>
-                <w:szCs w:val="24"/>
-              </w:rPr>
-              <w:t xml:space="preserve">it remote add </w:t>
-            </w:r>
-            <w:r>
-              <w:rPr>
-                <w:rFonts w:ascii="Arial" w:hAnsi="Arial" w:cs="Arial"/>
-                <w:sz w:val="24"/>
-                <w:szCs w:val="24"/>
-              </w:rPr>
-              <w:t>&lt;name&gt; &lt;</w:t>
-            </w:r>
-            <w:proofErr w:type="spellStart"/>
-            <w:r>
-              <w:rPr>
-                <w:rFonts w:ascii="Arial" w:hAnsi="Arial" w:cs="Arial"/>
-                <w:sz w:val="24"/>
-                <w:szCs w:val="24"/>
-              </w:rPr>
-              <w:t>url</w:t>
-            </w:r>
-            <w:proofErr w:type="spellEnd"/>
-            <w:r>
-              <w:rPr>
-                <w:rFonts w:ascii="Arial" w:hAnsi="Arial" w:cs="Arial"/>
-                <w:sz w:val="24"/>
-                <w:szCs w:val="24"/>
-              </w:rPr>
-              <w:t>&gt;</w:t>
-            </w:r>
-          </w:p>
-        </w:tc>
-        <w:tc>
-          <w:tcPr>
-            <w:tcW w:w="3973" w:type="dxa"/>
-          </w:tcPr>
-          <w:p>
-            <w:pPr>
+            <w:tcBorders/>
+            <w:shd w:fill="auto" w:val="clear"/>
+          </w:tcPr>
+          <w:p>
+            <w:pPr>
+              <w:pStyle w:val="Normal"/>
+              <w:spacing w:lineRule="auto" w:line="240" w:before="0" w:after="0"/>
+              <w:rPr>
+                <w:rFonts w:ascii="Arial" w:hAnsi="Arial" w:cs="Arial"/>
+                <w:sz w:val="24"/>
+                <w:szCs w:val="24"/>
+              </w:rPr>
+            </w:pPr>
+            <w:r>
+              <w:rPr>
+                <w:rFonts w:cs="Arial" w:ascii="Arial" w:hAnsi="Arial"/>
+                <w:b/>
+                <w:bCs/>
+                <w:sz w:val="24"/>
+                <w:szCs w:val="24"/>
+              </w:rPr>
+              <w:t>git remote add &lt;name&gt; &lt;url&gt;</w:t>
+            </w:r>
+          </w:p>
+        </w:tc>
+        <w:tc>
+          <w:tcPr>
+            <w:tcW w:w="4310" w:type="dxa"/>
+            <w:tcBorders/>
+            <w:shd w:fill="auto" w:val="clear"/>
+          </w:tcPr>
+          <w:p>
+            <w:pPr>
+              <w:pStyle w:val="Normal"/>
+              <w:spacing w:lineRule="auto" w:line="240" w:before="0" w:after="0"/>
               <w:cnfStyle w:val="000000000000" w:firstRow="0" w:lastRow="0" w:firstColumn="0" w:lastColumn="0" w:oddVBand="0" w:evenVBand="0" w:oddHBand="0" w:evenHBand="0" w:firstRowFirstColumn="0" w:firstRowLastColumn="0" w:lastRowFirstColumn="0" w:lastRowLastColumn="0"/>
               <w:rPr>
                 <w:rFonts w:ascii="Arial" w:hAnsi="Arial" w:cs="Arial"/>
@@ -1407,73 +1177,59 @@
             </w:pPr>
             <w:r>
               <w:rPr>
-                <w:rFonts w:ascii="Arial" w:hAnsi="Arial" w:cs="Arial"/>
-                <w:sz w:val="24"/>
-                <w:szCs w:val="24"/>
-              </w:rPr>
-              <w:t>Create connection wit</w:t>
-            </w:r>
-            <w:r>
-              <w:rPr>
-                <w:rFonts w:ascii="Arial" w:hAnsi="Arial" w:cs="Arial"/>
-                <w:sz w:val="24"/>
-                <w:szCs w:val="24"/>
-              </w:rPr>
-              <w:t>h</w:t>
-            </w:r>
-            <w:r>
-              <w:rPr>
-                <w:rFonts w:ascii="Arial" w:hAnsi="Arial" w:cs="Arial"/>
-                <w:sz w:val="24"/>
-                <w:szCs w:val="24"/>
-              </w:rPr>
-              <w:t xml:space="preserve"> remote directory</w:t>
+                <w:rFonts w:cs="Arial" w:ascii="Arial" w:hAnsi="Arial"/>
+                <w:sz w:val="24"/>
+                <w:szCs w:val="24"/>
+              </w:rPr>
+              <w:t>Create connection with remote directory</w:t>
             </w:r>
           </w:p>
         </w:tc>
       </w:tr>
       <w:tr>
         <w:trPr>
+          <w:trHeight w:val="36" w:hRule="atLeast"/>
           <w:cnfStyle w:val="000000100000" w:firstRow="0" w:lastRow="0" w:firstColumn="0" w:lastColumn="0" w:oddVBand="0" w:evenVBand="0" w:oddHBand="1" w:evenHBand="0" w:firstRowFirstColumn="0" w:firstRowLastColumn="0" w:lastRowFirstColumn="0" w:lastRowLastColumn="0"/>
-          <w:trHeight w:val="36"/>
         </w:trPr>
         <w:tc>
           <w:tcPr>
+            <w:tcW w:w="3632" w:type="dxa"/>
             <w:cnfStyle w:val="001000000000" w:firstRow="0" w:lastRow="0" w:firstColumn="1" w:lastColumn="0" w:oddVBand="0" w:evenVBand="0" w:oddHBand="0" w:evenHBand="0" w:firstRowFirstColumn="0" w:firstRowLastColumn="0" w:lastRowFirstColumn="0" w:lastRowLastColumn="0"/>
-            <w:tcW w:w="3671" w:type="dxa"/>
-          </w:tcPr>
-          <w:p>
-            <w:pPr>
-              <w:rPr>
-                <w:rFonts w:ascii="Arial" w:hAnsi="Arial" w:cs="Arial"/>
-                <w:sz w:val="24"/>
-                <w:szCs w:val="24"/>
-              </w:rPr>
-            </w:pPr>
-            <w:r>
-              <w:rPr>
-                <w:rFonts w:ascii="Arial" w:hAnsi="Arial" w:cs="Arial"/>
-                <w:sz w:val="24"/>
-                <w:szCs w:val="24"/>
-              </w:rPr>
-              <w:t>g</w:t>
-            </w:r>
-            <w:r>
-              <w:rPr>
-                <w:rFonts w:ascii="Arial" w:hAnsi="Arial" w:cs="Arial"/>
-                <w:sz w:val="24"/>
-                <w:szCs w:val="24"/>
-              </w:rPr>
-              <w:t>it push &lt;remote&gt;  &lt;branch&gt;</w:t>
-            </w:r>
-          </w:p>
-        </w:tc>
-        <w:tc>
-          <w:tcPr>
-            <w:tcW w:w="3973" w:type="dxa"/>
-          </w:tcPr>
-          <w:p>
-            <w:pPr>
+            <w:tcBorders/>
+            <w:shd w:color="auto" w:fill="F2F2F2" w:themeFill="background1" w:themeFillShade="f2" w:val="clear"/>
+          </w:tcPr>
+          <w:p>
+            <w:pPr>
+              <w:pStyle w:val="Normal"/>
+              <w:spacing w:lineRule="auto" w:line="240" w:before="0" w:after="0"/>
+              <w:rPr>
+                <w:rFonts w:ascii="Arial" w:hAnsi="Arial" w:cs="Arial"/>
+                <w:sz w:val="24"/>
+                <w:szCs w:val="24"/>
+              </w:rPr>
+            </w:pPr>
+            <w:r>
+              <w:rPr>
+                <w:rFonts w:cs="Arial" w:ascii="Arial" w:hAnsi="Arial"/>
+                <w:b/>
+                <w:bCs/>
+                <w:sz w:val="24"/>
+                <w:szCs w:val="24"/>
+              </w:rPr>
+              <w:t>git push &lt;remote&gt;  &lt;branch&gt;</w:t>
+            </w:r>
+          </w:p>
+        </w:tc>
+        <w:tc>
+          <w:tcPr>
+            <w:tcW w:w="4310" w:type="dxa"/>
+            <w:tcBorders/>
+            <w:shd w:color="auto" w:fill="F2F2F2" w:themeFill="background1" w:themeFillShade="f2" w:val="clear"/>
+          </w:tcPr>
+          <w:p>
+            <w:pPr>
+              <w:pStyle w:val="Normal"/>
+              <w:spacing w:lineRule="auto" w:line="240" w:before="0" w:after="0"/>
               <w:cnfStyle w:val="000000100000" w:firstRow="0" w:lastRow="0" w:firstColumn="0" w:lastColumn="0" w:oddVBand="0" w:evenVBand="0" w:oddHBand="1" w:evenHBand="0" w:firstRowFirstColumn="0" w:firstRowLastColumn="0" w:lastRowFirstColumn="0" w:lastRowLastColumn="0"/>
               <w:rPr>
                 <w:rFonts w:ascii="Arial" w:hAnsi="Arial" w:cs="Arial"/>
@@ -1483,7 +1239,7 @@
             </w:pPr>
             <w:r>
               <w:rPr>
-                <w:rFonts w:ascii="Arial" w:hAnsi="Arial" w:cs="Arial"/>
+                <w:rFonts w:cs="Arial" w:ascii="Arial" w:hAnsi="Arial"/>
                 <w:sz w:val="24"/>
                 <w:szCs w:val="24"/>
               </w:rPr>
@@ -1494,45 +1250,47 @@
       </w:tr>
       <w:tr>
         <w:trPr>
-          <w:trHeight w:val="36"/>
+          <w:trHeight w:val="36" w:hRule="atLeast"/>
         </w:trPr>
         <w:tc>
           <w:tcPr>
+            <w:tcW w:w="3632" w:type="dxa"/>
             <w:cnfStyle w:val="001000000000" w:firstRow="0" w:lastRow="0" w:firstColumn="1" w:lastColumn="0" w:oddVBand="0" w:evenVBand="0" w:oddHBand="0" w:evenHBand="0" w:firstRowFirstColumn="0" w:firstRowLastColumn="0" w:lastRowFirstColumn="0" w:lastRowLastColumn="0"/>
-            <w:tcW w:w="3671" w:type="dxa"/>
-          </w:tcPr>
-          <w:p>
-            <w:pPr>
-              <w:rPr>
-                <w:rFonts w:ascii="Arial" w:hAnsi="Arial" w:cs="Arial"/>
-                <w:sz w:val="24"/>
-                <w:szCs w:val="24"/>
-              </w:rPr>
-            </w:pPr>
-            <w:r>
-              <w:rPr>
-                <w:rFonts w:ascii="Arial" w:hAnsi="Arial" w:cs="Arial"/>
-                <w:sz w:val="24"/>
-                <w:szCs w:val="24"/>
-              </w:rPr>
-              <w:t>g</w:t>
-            </w:r>
-            <w:r>
-              <w:rPr>
-                <w:rFonts w:ascii="Arial" w:hAnsi="Arial" w:cs="Arial"/>
-                <w:sz w:val="24"/>
-                <w:szCs w:val="24"/>
-              </w:rPr>
-              <w:t>it push &lt;remote&gt;  --all</w:t>
-            </w:r>
-          </w:p>
-        </w:tc>
-        <w:tc>
-          <w:tcPr>
-            <w:tcW w:w="3973" w:type="dxa"/>
-          </w:tcPr>
-          <w:p>
-            <w:pPr>
+            <w:tcBorders/>
+            <w:shd w:fill="auto" w:val="clear"/>
+          </w:tcPr>
+          <w:p>
+            <w:pPr>
+              <w:pStyle w:val="Normal"/>
+              <w:spacing w:lineRule="auto" w:line="240" w:before="0" w:after="0"/>
+              <w:rPr>
+                <w:rFonts w:ascii="Arial" w:hAnsi="Arial" w:cs="Arial"/>
+                <w:sz w:val="24"/>
+                <w:szCs w:val="24"/>
+              </w:rPr>
+            </w:pPr>
+            <w:r>
+              <w:rPr>
+                <w:rFonts w:cs="Arial" w:ascii="Arial" w:hAnsi="Arial"/>
+                <w:b/>
+                <w:bCs/>
+                <w:sz w:val="24"/>
+                <w:szCs w:val="24"/>
+              </w:rPr>
+              <w:t>git push &lt;remote&gt;  --all</w:t>
+            </w:r>
+          </w:p>
+        </w:tc>
+        <w:tc>
+          <w:tcPr>
+            <w:tcW w:w="4310" w:type="dxa"/>
+            <w:tcBorders/>
+            <w:shd w:fill="auto" w:val="clear"/>
+          </w:tcPr>
+          <w:p>
+            <w:pPr>
+              <w:pStyle w:val="Normal"/>
+              <w:spacing w:lineRule="auto" w:line="240" w:before="0" w:after="0"/>
               <w:cnfStyle w:val="000000000000" w:firstRow="0" w:lastRow="0" w:firstColumn="0" w:lastColumn="0" w:oddVBand="0" w:evenVBand="0" w:oddHBand="0" w:evenHBand="0" w:firstRowFirstColumn="0" w:firstRowLastColumn="0" w:lastRowFirstColumn="0" w:lastRowLastColumn="0"/>
               <w:rPr>
                 <w:rFonts w:ascii="Arial" w:hAnsi="Arial" w:cs="Arial"/>
@@ -1542,7 +1300,7 @@
             </w:pPr>
             <w:r>
               <w:rPr>
-                <w:rFonts w:ascii="Arial" w:hAnsi="Arial" w:cs="Arial"/>
+                <w:rFonts w:cs="Arial" w:ascii="Arial" w:hAnsi="Arial"/>
                 <w:sz w:val="24"/>
                 <w:szCs w:val="24"/>
               </w:rPr>
@@ -1553,64 +1311,48 @@
       </w:tr>
       <w:tr>
         <w:trPr>
+          <w:trHeight w:val="36" w:hRule="atLeast"/>
           <w:cnfStyle w:val="000000100000" w:firstRow="0" w:lastRow="0" w:firstColumn="0" w:lastColumn="0" w:oddVBand="0" w:evenVBand="0" w:oddHBand="1" w:evenHBand="0" w:firstRowFirstColumn="0" w:firstRowLastColumn="0" w:lastRowFirstColumn="0" w:lastRowLastColumn="0"/>
-          <w:trHeight w:val="36"/>
         </w:trPr>
         <w:tc>
           <w:tcPr>
+            <w:tcW w:w="3632" w:type="dxa"/>
             <w:cnfStyle w:val="001000000000" w:firstRow="0" w:lastRow="0" w:firstColumn="1" w:lastColumn="0" w:oddVBand="0" w:evenVBand="0" w:oddHBand="0" w:evenHBand="0" w:firstRowFirstColumn="0" w:firstRowLastColumn="0" w:lastRowFirstColumn="0" w:lastRowLastColumn="0"/>
-            <w:tcW w:w="3671" w:type="dxa"/>
-          </w:tcPr>
-          <w:p>
-            <w:pPr>
-              <w:rPr>
-                <w:rFonts w:ascii="Arial" w:hAnsi="Arial" w:cs="Arial"/>
-                <w:sz w:val="24"/>
-                <w:szCs w:val="24"/>
-              </w:rPr>
-            </w:pPr>
-            <w:r>
-              <w:rPr>
-                <w:rFonts w:ascii="Arial" w:hAnsi="Arial" w:cs="Arial"/>
-                <w:sz w:val="24"/>
-                <w:szCs w:val="24"/>
-              </w:rPr>
-              <w:t>g</w:t>
-            </w:r>
-            <w:r>
-              <w:rPr>
-                <w:rFonts w:ascii="Arial" w:hAnsi="Arial" w:cs="Arial"/>
-                <w:sz w:val="24"/>
-                <w:szCs w:val="24"/>
-              </w:rPr>
-              <w:t>it clone &lt;repo-</w:t>
-            </w:r>
-            <w:proofErr w:type="spellStart"/>
-            <w:r>
-              <w:rPr>
-                <w:rFonts w:ascii="Arial" w:hAnsi="Arial" w:cs="Arial"/>
-                <w:sz w:val="24"/>
-                <w:szCs w:val="24"/>
-              </w:rPr>
-              <w:t>url</w:t>
-            </w:r>
-            <w:proofErr w:type="spellEnd"/>
-            <w:r>
-              <w:rPr>
-                <w:rFonts w:ascii="Arial" w:hAnsi="Arial" w:cs="Arial"/>
-                <w:sz w:val="24"/>
-                <w:szCs w:val="24"/>
-              </w:rPr>
-              <w:t>&gt;</w:t>
-            </w:r>
-          </w:p>
-        </w:tc>
-        <w:tc>
-          <w:tcPr>
-            <w:tcW w:w="3973" w:type="dxa"/>
-          </w:tcPr>
-          <w:p>
-            <w:pPr>
+            <w:tcBorders/>
+            <w:shd w:color="auto" w:fill="F2F2F2" w:themeFill="background1" w:themeFillShade="f2" w:val="clear"/>
+          </w:tcPr>
+          <w:p>
+            <w:pPr>
+              <w:pStyle w:val="Normal"/>
+              <w:spacing w:lineRule="auto" w:line="240" w:before="0" w:after="0"/>
+              <w:rPr>
+                <w:rFonts w:ascii="Arial" w:hAnsi="Arial" w:cs="Arial"/>
+                <w:sz w:val="24"/>
+                <w:szCs w:val="24"/>
+              </w:rPr>
+            </w:pPr>
+            <w:r>
+              <w:rPr>
+                <w:rFonts w:cs="Arial" w:ascii="Arial" w:hAnsi="Arial"/>
+                <w:b/>
+                <w:bCs/>
+                <w:sz w:val="24"/>
+                <w:szCs w:val="24"/>
+              </w:rPr>
+              <w:t>git clone &lt;repo-url&gt;</w:t>
+            </w:r>
+          </w:p>
+        </w:tc>
+        <w:tc>
+          <w:tcPr>
+            <w:tcW w:w="4310" w:type="dxa"/>
+            <w:tcBorders/>
+            <w:shd w:color="auto" w:fill="F2F2F2" w:themeFill="background1" w:themeFillShade="f2" w:val="clear"/>
+          </w:tcPr>
+          <w:p>
+            <w:pPr>
+              <w:pStyle w:val="Normal"/>
+              <w:spacing w:lineRule="auto" w:line="240" w:before="0" w:after="0"/>
               <w:cnfStyle w:val="000000100000" w:firstRow="0" w:lastRow="0" w:firstColumn="0" w:lastColumn="0" w:oddVBand="0" w:evenVBand="0" w:oddHBand="1" w:evenHBand="0" w:firstRowFirstColumn="0" w:firstRowLastColumn="0" w:lastRowFirstColumn="0" w:lastRowLastColumn="0"/>
               <w:rPr>
                 <w:rFonts w:ascii="Arial" w:hAnsi="Arial" w:cs="Arial"/>
@@ -1620,7 +1362,7 @@
             </w:pPr>
             <w:r>
               <w:rPr>
-                <w:rFonts w:ascii="Arial" w:hAnsi="Arial" w:cs="Arial"/>
+                <w:rFonts w:cs="Arial" w:ascii="Arial" w:hAnsi="Arial"/>
                 <w:sz w:val="24"/>
                 <w:szCs w:val="24"/>
               </w:rPr>
@@ -1631,92 +1373,78 @@
       </w:tr>
       <w:tr>
         <w:trPr>
-          <w:trHeight w:val="953"/>
+          <w:trHeight w:val="863" w:hRule="atLeast"/>
         </w:trPr>
         <w:tc>
           <w:tcPr>
+            <w:tcW w:w="3632" w:type="dxa"/>
             <w:cnfStyle w:val="001000000000" w:firstRow="0" w:lastRow="0" w:firstColumn="1" w:lastColumn="0" w:oddVBand="0" w:evenVBand="0" w:oddHBand="0" w:evenHBand="0" w:firstRowFirstColumn="0" w:firstRowLastColumn="0" w:lastRowFirstColumn="0" w:lastRowLastColumn="0"/>
-            <w:tcW w:w="3671" w:type="dxa"/>
-          </w:tcPr>
-          <w:p>
-            <w:pPr>
-              <w:rPr>
-                <w:rFonts w:ascii="Arial" w:hAnsi="Arial" w:cs="Arial"/>
-                <w:b w:val="0"/>
-                <w:bCs w:val="0"/>
-                <w:sz w:val="24"/>
-                <w:szCs w:val="24"/>
-              </w:rPr>
-            </w:pPr>
-            <w:r>
-              <w:rPr>
-                <w:rFonts w:ascii="Arial" w:hAnsi="Arial" w:cs="Arial"/>
-                <w:sz w:val="24"/>
-                <w:szCs w:val="24"/>
-              </w:rPr>
-              <w:t>touch .</w:t>
-            </w:r>
-            <w:proofErr w:type="spellStart"/>
-            <w:r>
-              <w:rPr>
-                <w:rFonts w:ascii="Arial" w:hAnsi="Arial" w:cs="Arial"/>
-                <w:sz w:val="24"/>
-                <w:szCs w:val="24"/>
-              </w:rPr>
-              <w:t>gitignore</w:t>
-            </w:r>
-            <w:proofErr w:type="spellEnd"/>
-          </w:p>
-          <w:p>
-            <w:pPr>
-              <w:rPr>
-                <w:rFonts w:ascii="Arial" w:hAnsi="Arial" w:cs="Arial"/>
-                <w:b w:val="0"/>
-                <w:bCs w:val="0"/>
-                <w:sz w:val="24"/>
-                <w:szCs w:val="24"/>
-              </w:rPr>
-            </w:pPr>
-            <w:r>
-              <w:rPr>
-                <w:rFonts w:ascii="Arial" w:hAnsi="Arial" w:cs="Arial"/>
-                <w:sz w:val="24"/>
-                <w:szCs w:val="24"/>
-              </w:rPr>
-              <w:t xml:space="preserve">cat  &gt; </w:t>
-            </w:r>
-            <w:r>
-              <w:rPr>
-                <w:rFonts w:ascii="Arial" w:hAnsi="Arial" w:cs="Arial"/>
-                <w:sz w:val="24"/>
-                <w:szCs w:val="24"/>
-              </w:rPr>
-              <w:t>.</w:t>
-            </w:r>
-            <w:proofErr w:type="spellStart"/>
-            <w:r>
-              <w:rPr>
-                <w:rFonts w:ascii="Arial" w:hAnsi="Arial" w:cs="Arial"/>
-                <w:sz w:val="24"/>
-                <w:szCs w:val="24"/>
-              </w:rPr>
-              <w:t>gitignore</w:t>
-            </w:r>
-            <w:proofErr w:type="spellEnd"/>
-          </w:p>
-          <w:p>
-            <w:pPr>
-              <w:rPr>
-                <w:rFonts w:ascii="Arial" w:hAnsi="Arial" w:cs="Arial"/>
-                <w:b w:val="0"/>
-                <w:bCs w:val="0"/>
-                <w:sz w:val="24"/>
-                <w:szCs w:val="24"/>
-              </w:rPr>
-            </w:pPr>
-            <w:r>
-              <w:rPr>
-                <w:rFonts w:ascii="Arial" w:hAnsi="Arial" w:cs="Arial"/>
+            <w:tcBorders/>
+            <w:shd w:fill="auto" w:val="clear"/>
+          </w:tcPr>
+          <w:p>
+            <w:pPr>
+              <w:pStyle w:val="Normal"/>
+              <w:spacing w:lineRule="auto" w:line="240" w:before="0" w:after="0"/>
+              <w:rPr>
+                <w:rFonts w:ascii="Arial" w:hAnsi="Arial" w:cs="Arial"/>
+                <w:b w:val="false"/>
+                <w:b w:val="false"/>
+                <w:bCs w:val="false"/>
+                <w:sz w:val="24"/>
+                <w:szCs w:val="24"/>
+              </w:rPr>
+            </w:pPr>
+            <w:r>
+              <w:rPr>
+                <w:rFonts w:cs="Arial" w:ascii="Arial" w:hAnsi="Arial"/>
+                <w:b/>
+                <w:bCs/>
+                <w:sz w:val="24"/>
+                <w:szCs w:val="24"/>
+              </w:rPr>
+              <w:t>touch .gitignore</w:t>
+            </w:r>
+          </w:p>
+          <w:p>
+            <w:pPr>
+              <w:pStyle w:val="Normal"/>
+              <w:spacing w:lineRule="auto" w:line="240" w:before="0" w:after="0"/>
+              <w:rPr>
+                <w:rFonts w:ascii="Arial" w:hAnsi="Arial" w:cs="Arial"/>
+                <w:b w:val="false"/>
+                <w:b w:val="false"/>
+                <w:bCs w:val="false"/>
+                <w:sz w:val="24"/>
+                <w:szCs w:val="24"/>
+              </w:rPr>
+            </w:pPr>
+            <w:r>
+              <w:rPr>
+                <w:rFonts w:cs="Arial" w:ascii="Arial" w:hAnsi="Arial"/>
+                <w:b/>
+                <w:bCs/>
+                <w:sz w:val="24"/>
+                <w:szCs w:val="24"/>
+              </w:rPr>
+              <w:t>cat  &gt; .gitignore</w:t>
+            </w:r>
+          </w:p>
+          <w:p>
+            <w:pPr>
+              <w:pStyle w:val="Normal"/>
+              <w:spacing w:lineRule="auto" w:line="240" w:before="0" w:after="0"/>
+              <w:rPr>
+                <w:rFonts w:ascii="Arial" w:hAnsi="Arial" w:cs="Arial"/>
+                <w:sz w:val="24"/>
+                <w:szCs w:val="24"/>
+              </w:rPr>
+            </w:pPr>
+            <w:r>
+              <w:rPr>
+                <w:rFonts w:cs="Arial" w:ascii="Arial" w:hAnsi="Arial"/>
+                <w:b/>
+                <w:bCs/>
                 <w:sz w:val="24"/>
                 <w:szCs w:val="24"/>
               </w:rPr>
@@ -1725,31 +1453,38 @@
           </w:p>
           <w:p>
             <w:pPr>
-              <w:rPr>
-                <w:rFonts w:ascii="Arial" w:hAnsi="Arial" w:cs="Arial"/>
-                <w:b w:val="0"/>
-                <w:bCs w:val="0"/>
-                <w:sz w:val="24"/>
-                <w:szCs w:val="24"/>
-              </w:rPr>
-            </w:pPr>
-          </w:p>
-          <w:p>
-            <w:pPr>
-              <w:rPr>
-                <w:rFonts w:ascii="Arial" w:hAnsi="Arial" w:cs="Arial"/>
-                <w:sz w:val="24"/>
-                <w:szCs w:val="24"/>
-              </w:rPr>
-            </w:pPr>
-          </w:p>
-        </w:tc>
-        <w:tc>
-          <w:tcPr>
-            <w:tcW w:w="3973" w:type="dxa"/>
-          </w:tcPr>
-          <w:p>
-            <w:pPr>
+              <w:pStyle w:val="Normal"/>
+              <w:spacing w:lineRule="auto" w:line="240" w:before="0" w:after="0"/>
+              <w:rPr>
+                <w:rFonts w:ascii="Arial" w:hAnsi="Arial" w:cs="Arial"/>
+                <w:b/>
+                <w:b/>
+                <w:bCs/>
+                <w:sz w:val="24"/>
+                <w:szCs w:val="24"/>
+              </w:rPr>
+            </w:pPr>
+            <w:r>
+              <w:rPr>
+                <w:rFonts w:cs="Arial" w:ascii="Arial" w:hAnsi="Arial"/>
+                <w:b/>
+                <w:bCs/>
+                <w:sz w:val="24"/>
+                <w:szCs w:val="24"/>
+              </w:rPr>
+            </w:r>
+          </w:p>
+        </w:tc>
+        <w:tc>
+          <w:tcPr>
+            <w:tcW w:w="4310" w:type="dxa"/>
+            <w:tcBorders/>
+            <w:shd w:fill="auto" w:val="clear"/>
+          </w:tcPr>
+          <w:p>
+            <w:pPr>
+              <w:pStyle w:val="Normal"/>
+              <w:spacing w:lineRule="auto" w:line="240" w:before="0" w:after="0"/>
               <w:cnfStyle w:val="000000000000" w:firstRow="0" w:lastRow="0" w:firstColumn="0" w:lastColumn="0" w:oddVBand="0" w:evenVBand="0" w:oddHBand="0" w:evenHBand="0" w:firstRowFirstColumn="0" w:firstRowLastColumn="0" w:lastRowFirstColumn="0" w:lastRowLastColumn="0"/>
               <w:rPr>
                 <w:rFonts w:ascii="Arial" w:hAnsi="Arial" w:cs="Arial"/>
@@ -1759,7 +1494,7 @@
             </w:pPr>
             <w:r>
               <w:rPr>
-                <w:rFonts w:ascii="Arial" w:hAnsi="Arial" w:cs="Arial"/>
+                <w:rFonts w:cs="Arial" w:ascii="Arial" w:hAnsi="Arial"/>
                 <w:sz w:val="24"/>
                 <w:szCs w:val="24"/>
               </w:rPr>
@@ -1768,6 +1503,8 @@
           </w:p>
           <w:p>
             <w:pPr>
+              <w:pStyle w:val="Normal"/>
+              <w:spacing w:lineRule="auto" w:line="240" w:before="0" w:after="0"/>
               <w:cnfStyle w:val="000000000000" w:firstRow="0" w:lastRow="0" w:firstColumn="0" w:lastColumn="0" w:oddVBand="0" w:evenVBand="0" w:oddHBand="0" w:evenHBand="0" w:firstRowFirstColumn="0" w:firstRowLastColumn="0" w:lastRowFirstColumn="0" w:lastRowLastColumn="0"/>
               <w:rPr>
                 <w:rFonts w:ascii="Arial" w:hAnsi="Arial" w:cs="Arial"/>
@@ -1777,73 +1514,528 @@
             </w:pPr>
             <w:r>
               <w:rPr>
-                <w:rFonts w:ascii="Arial" w:hAnsi="Arial" w:cs="Arial"/>
-                <w:sz w:val="24"/>
-                <w:szCs w:val="24"/>
-              </w:rPr>
-              <w:t xml:space="preserve">Ignore files in </w:t>
-            </w:r>
-            <w:proofErr w:type="spellStart"/>
-            <w:r>
-              <w:rPr>
-                <w:rFonts w:ascii="Arial" w:hAnsi="Arial" w:cs="Arial"/>
-                <w:sz w:val="24"/>
-                <w:szCs w:val="24"/>
-              </w:rPr>
-              <w:t>gitignore</w:t>
-            </w:r>
-            <w:proofErr w:type="spellEnd"/>
+                <w:rFonts w:cs="Arial" w:ascii="Arial" w:hAnsi="Arial"/>
+                <w:sz w:val="24"/>
+                <w:szCs w:val="24"/>
+              </w:rPr>
+              <w:t>Ignore files in gitignore</w:t>
+            </w:r>
+          </w:p>
+        </w:tc>
+      </w:tr>
+      <w:tr>
+        <w:trPr>
+          <w:trHeight w:val="602" w:hRule="atLeast"/>
+        </w:trPr>
+        <w:tc>
+          <w:tcPr>
+            <w:tcW w:w="3632" w:type="dxa"/>
+            <w:cnfStyle w:val="001000000000" w:firstRow="0" w:lastRow="0" w:firstColumn="1" w:lastColumn="0" w:oddVBand="0" w:evenVBand="0" w:oddHBand="0" w:evenHBand="0" w:firstRowFirstColumn="0" w:firstRowLastColumn="0" w:lastRowFirstColumn="0" w:lastRowLastColumn="0"/>
+            <w:tcBorders>
+              <w:top w:val="nil"/>
+            </w:tcBorders>
+            <w:shd w:fill="auto" w:val="clear"/>
+          </w:tcPr>
+          <w:p>
+            <w:pPr>
+              <w:pStyle w:val="Normal"/>
+              <w:spacing w:lineRule="auto" w:line="240" w:before="0" w:after="0"/>
+              <w:rPr>
+                <w:b/>
+                <w:b/>
+                <w:bCs/>
+              </w:rPr>
+            </w:pPr>
+            <w:r>
+              <w:rPr>
+                <w:rFonts w:cs="Arial" w:ascii="Arial" w:hAnsi="Arial"/>
+                <w:b/>
+                <w:bCs/>
+                <w:sz w:val="24"/>
+                <w:szCs w:val="24"/>
+              </w:rPr>
+              <w:t>git pu</w:t>
+            </w:r>
+            <w:r>
+              <w:rPr>
+                <w:rFonts w:cs="Arial" w:ascii="Arial" w:hAnsi="Arial"/>
+                <w:b/>
+                <w:bCs/>
+                <w:sz w:val="24"/>
+                <w:szCs w:val="24"/>
+              </w:rPr>
+              <w:t xml:space="preserve">ll </w:t>
+            </w:r>
+          </w:p>
+        </w:tc>
+        <w:tc>
+          <w:tcPr>
+            <w:tcW w:w="4310" w:type="dxa"/>
+            <w:tcBorders>
+              <w:top w:val="nil"/>
+            </w:tcBorders>
+            <w:shd w:fill="auto" w:val="clear"/>
+          </w:tcPr>
+          <w:p>
+            <w:pPr>
+              <w:pStyle w:val="Normal"/>
+              <w:spacing w:lineRule="auto" w:line="240" w:before="0" w:after="0"/>
+              <w:cnfStyle w:val="000000000000" w:firstRow="0" w:lastRow="0" w:firstColumn="0" w:lastColumn="0" w:oddVBand="0" w:evenVBand="0" w:oddHBand="0" w:evenHBand="0" w:firstRowFirstColumn="0" w:firstRowLastColumn="0" w:lastRowFirstColumn="0" w:lastRowLastColumn="0"/>
+              <w:rPr/>
+            </w:pPr>
+            <w:r>
+              <w:rPr/>
+              <w:t>Update local directory with all commits</w:t>
+            </w:r>
+          </w:p>
+        </w:tc>
+      </w:tr>
+      <w:tr>
+        <w:trPr>
+          <w:trHeight w:val="549" w:hRule="atLeast"/>
+        </w:trPr>
+        <w:tc>
+          <w:tcPr>
+            <w:tcW w:w="3632" w:type="dxa"/>
+            <w:cnfStyle w:val="001000000000" w:firstRow="0" w:lastRow="0" w:firstColumn="1" w:lastColumn="0" w:oddVBand="0" w:evenVBand="0" w:oddHBand="0" w:evenHBand="0" w:firstRowFirstColumn="0" w:firstRowLastColumn="0" w:lastRowFirstColumn="0" w:lastRowLastColumn="0"/>
+            <w:tcBorders>
+              <w:top w:val="nil"/>
+            </w:tcBorders>
+            <w:shd w:fill="auto" w:val="clear"/>
+          </w:tcPr>
+          <w:p>
+            <w:pPr>
+              <w:pStyle w:val="Normal"/>
+              <w:spacing w:lineRule="auto" w:line="240" w:before="0" w:after="0"/>
+              <w:rPr>
+                <w:b/>
+                <w:b/>
+                <w:bCs/>
+              </w:rPr>
+            </w:pPr>
+            <w:r>
+              <w:rPr>
+                <w:rFonts w:cs="Arial" w:ascii="Arial" w:hAnsi="Arial"/>
+                <w:b/>
+                <w:bCs/>
+                <w:sz w:val="24"/>
+                <w:szCs w:val="24"/>
+              </w:rPr>
+              <w:t>Git commit -a -m “msg”</w:t>
+            </w:r>
+          </w:p>
+        </w:tc>
+        <w:tc>
+          <w:tcPr>
+            <w:tcW w:w="4310" w:type="dxa"/>
+            <w:tcBorders>
+              <w:top w:val="nil"/>
+            </w:tcBorders>
+            <w:shd w:fill="auto" w:val="clear"/>
+          </w:tcPr>
+          <w:p>
+            <w:pPr>
+              <w:pStyle w:val="Normal"/>
+              <w:spacing w:lineRule="auto" w:line="240" w:before="0" w:after="0"/>
+              <w:cnfStyle w:val="000000100000" w:firstRow="0" w:lastRow="0" w:firstColumn="0" w:lastColumn="0" w:oddVBand="0" w:evenVBand="0" w:oddHBand="1" w:evenHBand="0" w:firstRowFirstColumn="0" w:firstRowLastColumn="0" w:lastRowFirstColumn="0" w:lastRowLastColumn="0"/>
+              <w:rPr/>
+            </w:pPr>
+            <w:r>
+              <w:rPr>
+                <w:rFonts w:cs="Arial" w:ascii="Arial" w:hAnsi="Arial"/>
+                <w:sz w:val="24"/>
+                <w:szCs w:val="24"/>
+              </w:rPr>
+              <w:t>D</w:t>
+            </w:r>
+            <w:r>
+              <w:rPr>
+                <w:rFonts w:cs="Arial" w:ascii="Arial" w:hAnsi="Arial"/>
+                <w:sz w:val="24"/>
+                <w:szCs w:val="24"/>
+              </w:rPr>
+              <w:t xml:space="preserve">irect commit without staging </w:t>
+            </w:r>
+          </w:p>
+        </w:tc>
+      </w:tr>
+      <w:tr>
+        <w:trPr>
+          <w:trHeight w:val="338" w:hRule="atLeast"/>
+        </w:trPr>
+        <w:tc>
+          <w:tcPr>
+            <w:tcW w:w="3632" w:type="dxa"/>
+            <w:cnfStyle w:val="001000000000" w:firstRow="0" w:lastRow="0" w:firstColumn="1" w:lastColumn="0" w:oddVBand="0" w:evenVBand="0" w:oddHBand="0" w:evenHBand="0" w:firstRowFirstColumn="0" w:firstRowLastColumn="0" w:lastRowFirstColumn="0" w:lastRowLastColumn="0"/>
+            <w:tcBorders>
+              <w:top w:val="nil"/>
+            </w:tcBorders>
+            <w:shd w:fill="auto" w:val="clear"/>
+          </w:tcPr>
+          <w:p>
+            <w:pPr>
+              <w:pStyle w:val="Normal"/>
+              <w:spacing w:lineRule="auto" w:line="240" w:before="0" w:after="0"/>
+              <w:rPr>
+                <w:b/>
+                <w:b/>
+                <w:bCs/>
+              </w:rPr>
+            </w:pPr>
+            <w:r>
+              <w:rPr>
+                <w:rFonts w:cs="Arial" w:ascii="Arial" w:hAnsi="Arial"/>
+                <w:b/>
+                <w:bCs/>
+                <w:sz w:val="24"/>
+                <w:szCs w:val="24"/>
+              </w:rPr>
+              <w:t>Git rm –cashed filename</w:t>
+            </w:r>
+          </w:p>
+        </w:tc>
+        <w:tc>
+          <w:tcPr>
+            <w:tcW w:w="4310" w:type="dxa"/>
+            <w:tcBorders>
+              <w:top w:val="nil"/>
+            </w:tcBorders>
+            <w:shd w:fill="auto" w:val="clear"/>
+          </w:tcPr>
+          <w:p>
+            <w:pPr>
+              <w:pStyle w:val="Normal"/>
+              <w:spacing w:lineRule="auto" w:line="240" w:before="0" w:after="0"/>
+              <w:cnfStyle w:val="000000000000" w:firstRow="0" w:lastRow="0" w:firstColumn="0" w:lastColumn="0" w:oddVBand="0" w:evenVBand="0" w:oddHBand="0" w:evenHBand="0" w:firstRowFirstColumn="0" w:firstRowLastColumn="0" w:lastRowFirstColumn="0" w:lastRowLastColumn="0"/>
+              <w:rPr/>
+            </w:pPr>
+            <w:r>
+              <w:rPr>
+                <w:rFonts w:cs="Arial" w:ascii="Arial" w:hAnsi="Arial"/>
+                <w:sz w:val="24"/>
+                <w:szCs w:val="24"/>
+              </w:rPr>
+              <w:t xml:space="preserve">Untrack or remove file </w:t>
+            </w:r>
+          </w:p>
+        </w:tc>
+      </w:tr>
+      <w:tr>
+        <w:trPr>
+          <w:trHeight w:val="395" w:hRule="atLeast"/>
+        </w:trPr>
+        <w:tc>
+          <w:tcPr>
+            <w:tcW w:w="3632" w:type="dxa"/>
+            <w:cnfStyle w:val="001000000000" w:firstRow="0" w:lastRow="0" w:firstColumn="1" w:lastColumn="0" w:oddVBand="0" w:evenVBand="0" w:oddHBand="0" w:evenHBand="0" w:firstRowFirstColumn="0" w:firstRowLastColumn="0" w:lastRowFirstColumn="0" w:lastRowLastColumn="0"/>
+            <w:tcBorders>
+              <w:top w:val="nil"/>
+            </w:tcBorders>
+            <w:shd w:fill="auto" w:val="clear"/>
+          </w:tcPr>
+          <w:p>
+            <w:pPr>
+              <w:pStyle w:val="Normal"/>
+              <w:spacing w:lineRule="auto" w:line="240" w:before="0" w:after="0"/>
+              <w:rPr>
+                <w:b/>
+                <w:b/>
+                <w:bCs/>
+              </w:rPr>
+            </w:pPr>
+            <w:r>
+              <w:rPr>
+                <w:rFonts w:cs="Arial" w:ascii="Arial" w:hAnsi="Arial"/>
+                <w:b/>
+                <w:bCs/>
+                <w:sz w:val="24"/>
+                <w:szCs w:val="24"/>
+              </w:rPr>
+              <w:t>git clone &lt;repo-url&gt;</w:t>
+            </w:r>
+          </w:p>
+        </w:tc>
+        <w:tc>
+          <w:tcPr>
+            <w:tcW w:w="4310" w:type="dxa"/>
+            <w:tcBorders>
+              <w:top w:val="nil"/>
+            </w:tcBorders>
+            <w:shd w:fill="auto" w:val="clear"/>
+          </w:tcPr>
+          <w:p>
+            <w:pPr>
+              <w:pStyle w:val="Normal"/>
+              <w:spacing w:lineRule="auto" w:line="240" w:before="0" w:after="0"/>
+              <w:cnfStyle w:val="000000100000" w:firstRow="0" w:lastRow="0" w:firstColumn="0" w:lastColumn="0" w:oddVBand="0" w:evenVBand="0" w:oddHBand="1" w:evenHBand="0" w:firstRowFirstColumn="0" w:firstRowLastColumn="0" w:lastRowFirstColumn="0" w:lastRowLastColumn="0"/>
+              <w:rPr/>
+            </w:pPr>
+            <w:r>
+              <w:rPr>
+                <w:rFonts w:cs="Arial" w:ascii="Arial" w:hAnsi="Arial"/>
+                <w:sz w:val="24"/>
+                <w:szCs w:val="24"/>
+              </w:rPr>
+              <w:t>Clone the repo to local machine</w:t>
+            </w:r>
+          </w:p>
+        </w:tc>
+      </w:tr>
+      <w:tr>
+        <w:trPr>
+          <w:trHeight w:val="953" w:hRule="atLeast"/>
+        </w:trPr>
+        <w:tc>
+          <w:tcPr>
+            <w:tcW w:w="3632" w:type="dxa"/>
+            <w:cnfStyle w:val="001000000000" w:firstRow="0" w:lastRow="0" w:firstColumn="1" w:lastColumn="0" w:oddVBand="0" w:evenVBand="0" w:oddHBand="0" w:evenHBand="0" w:firstRowFirstColumn="0" w:firstRowLastColumn="0" w:lastRowFirstColumn="0" w:lastRowLastColumn="0"/>
+            <w:tcBorders>
+              <w:top w:val="nil"/>
+            </w:tcBorders>
+            <w:shd w:fill="auto" w:val="clear"/>
+          </w:tcPr>
+          <w:p>
+            <w:pPr>
+              <w:pStyle w:val="Normal"/>
+              <w:spacing w:lineRule="auto" w:line="240" w:before="0" w:after="0"/>
+              <w:rPr>
+                <w:b/>
+                <w:b/>
+                <w:bCs/>
+              </w:rPr>
+            </w:pPr>
+            <w:r>
+              <w:rPr>
+                <w:rFonts w:cs="Arial" w:ascii="Arial" w:hAnsi="Arial"/>
+                <w:b/>
+                <w:bCs/>
+                <w:sz w:val="24"/>
+                <w:szCs w:val="24"/>
+              </w:rPr>
+              <w:t>touch .gitignore</w:t>
+            </w:r>
+          </w:p>
+          <w:p>
+            <w:pPr>
+              <w:pStyle w:val="Normal"/>
+              <w:spacing w:lineRule="auto" w:line="240" w:before="0" w:after="0"/>
+              <w:rPr>
+                <w:b/>
+                <w:b/>
+                <w:bCs/>
+              </w:rPr>
+            </w:pPr>
+            <w:r>
+              <w:rPr>
+                <w:rFonts w:cs="Arial" w:ascii="Arial" w:hAnsi="Arial"/>
+                <w:b/>
+                <w:bCs/>
+                <w:sz w:val="24"/>
+                <w:szCs w:val="24"/>
+              </w:rPr>
+              <w:t>cat  &gt; .gitignore</w:t>
+            </w:r>
+          </w:p>
+          <w:p>
+            <w:pPr>
+              <w:pStyle w:val="Normal"/>
+              <w:spacing w:lineRule="auto" w:line="240" w:before="0" w:after="0"/>
+              <w:rPr>
+                <w:b/>
+                <w:b/>
+                <w:bCs/>
+              </w:rPr>
+            </w:pPr>
+            <w:r>
+              <w:rPr>
+                <w:rFonts w:cs="Arial" w:ascii="Arial" w:hAnsi="Arial"/>
+                <w:b/>
+                <w:bCs/>
+                <w:sz w:val="24"/>
+                <w:szCs w:val="24"/>
+              </w:rPr>
+              <w:t>filename</w:t>
+            </w:r>
+          </w:p>
+          <w:p>
+            <w:pPr>
+              <w:pStyle w:val="Normal"/>
+              <w:spacing w:lineRule="auto" w:line="240" w:before="0" w:after="0"/>
+              <w:rPr>
+                <w:rFonts w:ascii="Arial" w:hAnsi="Arial" w:cs="Arial"/>
+                <w:b w:val="false"/>
+                <w:b w:val="false"/>
+                <w:bCs w:val="false"/>
+                <w:sz w:val="24"/>
+                <w:szCs w:val="24"/>
+              </w:rPr>
+            </w:pPr>
+            <w:r>
+              <w:rPr>
+                <w:b/>
+                <w:bCs/>
+              </w:rPr>
+            </w:r>
+          </w:p>
+          <w:p>
+            <w:pPr>
+              <w:pStyle w:val="Normal"/>
+              <w:spacing w:lineRule="auto" w:line="240" w:before="0" w:after="0"/>
+              <w:rPr>
+                <w:rFonts w:ascii="Arial" w:hAnsi="Arial" w:cs="Arial"/>
+                <w:b w:val="false"/>
+                <w:b w:val="false"/>
+                <w:bCs w:val="false"/>
+                <w:sz w:val="24"/>
+                <w:szCs w:val="24"/>
+              </w:rPr>
+            </w:pPr>
+            <w:r>
+              <w:rPr>
+                <w:b/>
+                <w:bCs/>
+              </w:rPr>
+            </w:r>
+          </w:p>
+          <w:p>
+            <w:pPr>
+              <w:pStyle w:val="Normal"/>
+              <w:spacing w:lineRule="auto" w:line="240" w:before="0" w:after="0"/>
+              <w:rPr>
+                <w:rFonts w:ascii="Arial" w:hAnsi="Arial" w:cs="Arial"/>
+                <w:b/>
+                <w:b/>
+                <w:bCs/>
+                <w:sz w:val="24"/>
+                <w:szCs w:val="24"/>
+              </w:rPr>
+            </w:pPr>
+            <w:r>
+              <w:rPr>
+                <w:rFonts w:cs="Arial" w:ascii="Arial" w:hAnsi="Arial"/>
+                <w:b/>
+                <w:bCs/>
+                <w:sz w:val="24"/>
+                <w:szCs w:val="24"/>
+              </w:rPr>
+            </w:r>
+          </w:p>
+          <w:p>
+            <w:pPr>
+              <w:pStyle w:val="Normal"/>
+              <w:spacing w:lineRule="auto" w:line="240" w:before="0" w:after="0"/>
+              <w:rPr>
+                <w:rFonts w:ascii="Arial" w:hAnsi="Arial" w:cs="Arial"/>
+                <w:b/>
+                <w:b/>
+                <w:bCs/>
+                <w:sz w:val="24"/>
+                <w:szCs w:val="24"/>
+              </w:rPr>
+            </w:pPr>
+            <w:r>
+              <w:rPr>
+                <w:rFonts w:cs="Arial" w:ascii="Arial" w:hAnsi="Arial"/>
+                <w:b/>
+                <w:bCs/>
+                <w:sz w:val="24"/>
+                <w:szCs w:val="24"/>
+              </w:rPr>
+            </w:r>
+          </w:p>
+        </w:tc>
+        <w:tc>
+          <w:tcPr>
+            <w:tcW w:w="4310" w:type="dxa"/>
+            <w:tcBorders>
+              <w:top w:val="nil"/>
+            </w:tcBorders>
+            <w:shd w:fill="auto" w:val="clear"/>
+          </w:tcPr>
+          <w:p>
+            <w:pPr>
+              <w:pStyle w:val="Normal"/>
+              <w:spacing w:lineRule="auto" w:line="240" w:before="0" w:after="0"/>
+              <w:cnfStyle w:val="000000000000" w:firstRow="0" w:lastRow="0" w:firstColumn="0" w:lastColumn="0" w:oddVBand="0" w:evenVBand="0" w:oddHBand="0" w:evenHBand="0" w:firstRowFirstColumn="0" w:firstRowLastColumn="0" w:lastRowFirstColumn="0" w:lastRowLastColumn="0"/>
+              <w:rPr/>
+            </w:pPr>
+            <w:r>
+              <w:rPr>
+                <w:rFonts w:cs="Arial" w:ascii="Arial" w:hAnsi="Arial"/>
+                <w:sz w:val="24"/>
+                <w:szCs w:val="24"/>
+              </w:rPr>
+              <w:t>Create a git ignore directory</w:t>
+            </w:r>
+          </w:p>
+          <w:p>
+            <w:pPr>
+              <w:pStyle w:val="Normal"/>
+              <w:spacing w:lineRule="auto" w:line="240" w:before="0" w:after="0"/>
+              <w:cnfStyle w:val="000000000000" w:firstRow="0" w:lastRow="0" w:firstColumn="0" w:lastColumn="0" w:oddVBand="0" w:evenVBand="0" w:oddHBand="0" w:evenHBand="0" w:firstRowFirstColumn="0" w:firstRowLastColumn="0" w:lastRowFirstColumn="0" w:lastRowLastColumn="0"/>
+              <w:rPr/>
+            </w:pPr>
+            <w:r>
+              <w:rPr>
+                <w:rFonts w:cs="Arial" w:ascii="Arial" w:hAnsi="Arial"/>
+                <w:sz w:val="24"/>
+                <w:szCs w:val="24"/>
+              </w:rPr>
+              <w:t>Ignore files in gitignore</w:t>
+            </w:r>
           </w:p>
         </w:tc>
       </w:tr>
     </w:tbl>
     <w:p>
       <w:pPr>
-        <w:rPr>
-          <w:rFonts w:ascii="Arial" w:hAnsi="Arial" w:cs="Arial"/>
-          <w:sz w:val="24"/>
-          <w:szCs w:val="24"/>
-        </w:rPr>
+        <w:pStyle w:val="Normal"/>
+        <w:spacing w:before="0" w:after="160"/>
+        <w:rPr/>
       </w:pPr>
+      <w:r>
+        <w:rPr/>
+      </w:r>
     </w:p>
     <w:sectPr>
-      <w:pgSz w:w="11906" w:h="16838" w:code="9"/>
-      <w:pgMar w:top="1440" w:right="1440" w:bottom="1440" w:left="1440" w:header="708" w:footer="708" w:gutter="0"/>
-      <w:cols w:space="708"/>
-      <w:docGrid w:linePitch="360"/>
+      <w:type w:val="nextPage"/>
+      <w:pgSz w:w="11906" w:h="16838"/>
+      <w:pgMar w:left="1440" w:right="1440" w:header="0" w:top="1440" w:footer="0" w:bottom="1440" w:gutter="0"/>
+      <w:pgNumType w:fmt="decimal"/>
+      <w:formProt w:val="false"/>
+      <w:textDirection w:val="lrTb"/>
+      <w:docGrid w:type="default" w:linePitch="360" w:charSpace="4096"/>
     </w:sectPr>
   </w:body>
 </w:document>
 </file>
 
 <file path=word/styles.xml><?xml version="1.0" encoding="utf-8"?>
-<w:styles xmlns:mc="http://schemas.openxmlformats.org/markup-compatibility/2006" xmlns:r="http://schemas.openxmlformats.org/officeDocument/2006/relationships" xmlns:w="http://schemas.openxmlformats.org/wordprocessingml/2006/main" xmlns:w14="http://schemas.microsoft.com/office/word/2010/wordml" xmlns:w15="http://schemas.microsoft.com/office/word/2012/wordml" xmlns:w16cid="http://schemas.microsoft.com/office/word/2016/wordml/cid" xmlns:w16se="http://schemas.microsoft.com/office/word/2015/wordml/symex" mc:Ignorable="w14 w15 w16se w16cid">
+<w:styles xmlns:w="http://schemas.openxmlformats.org/wordprocessingml/2006/main" xmlns:w14="http://schemas.microsoft.com/office/word/2010/wordml" xmlns:mc="http://schemas.openxmlformats.org/markup-compatibility/2006" mc:Ignorable="w14">
   <w:docDefaults>
     <w:rPrDefault>
       <w:rPr>
-        <w:rFonts w:asciiTheme="minorHAnsi" w:eastAsiaTheme="minorHAnsi" w:hAnsiTheme="minorHAnsi" w:cstheme="minorBidi"/>
+        <w:rFonts w:ascii="Franklin Gothic Book" w:hAnsi="Franklin Gothic Book" w:eastAsia="Franklin Gothic Book" w:cs="" w:asciiTheme="minorHAnsi" w:cstheme="minorBidi" w:eastAsiaTheme="minorHAnsi" w:hAnsiTheme="minorHAnsi"/>
         <w:sz w:val="22"/>
         <w:szCs w:val="22"/>
         <w:lang w:val="en-ZW" w:eastAsia="en-US" w:bidi="ar-SA"/>
       </w:rPr>
     </w:rPrDefault>
     <w:pPrDefault>
-      <w:pPr>
-        <w:spacing w:after="160" w:line="259" w:lineRule="auto"/>
-      </w:pPr>
+      <w:pPr/>
     </w:pPrDefault>
   </w:docDefaults>
   <w:latentStyles w:defLockedState="0" w:defUIPriority="99" w:defSemiHidden="0" w:defUnhideWhenUsed="0" w:defQFormat="0" w:count="376">
     <w:lsdException w:name="Normal" w:uiPriority="0" w:qFormat="1"/>
     <w:lsdException w:name="heading 1" w:uiPriority="9" w:qFormat="1"/>
-    <w:lsdException w:name="heading 2" w:semiHidden="1" w:uiPriority="9" w:unhideWhenUsed="1" w:qFormat="1"/>
-    <w:lsdException w:name="heading 3" w:semiHidden="1" w:uiPriority="9" w:unhideWhenUsed="1" w:qFormat="1"/>
-    <w:lsdException w:name="heading 4" w:semiHidden="1" w:uiPriority="9" w:unhideWhenUsed="1" w:qFormat="1"/>
-    <w:lsdException w:name="heading 5" w:semiHidden="1" w:uiPriority="9" w:unhideWhenUsed="1" w:qFormat="1"/>
-    <w:lsdException w:name="heading 6" w:semiHidden="1" w:uiPriority="9" w:unhideWhenUsed="1" w:qFormat="1"/>
-    <w:lsdException w:name="heading 7" w:semiHidden="1" w:uiPriority="9" w:unhideWhenUsed="1" w:qFormat="1"/>
-    <w:lsdException w:name="heading 8" w:semiHidden="1" w:uiPriority="9" w:unhideWhenUsed="1" w:qFormat="1"/>
-    <w:lsdException w:name="heading 9" w:semiHidden="1" w:uiPriority="9" w:unhideWhenUsed="1" w:qFormat="1"/>
+    <w:lsdException w:name="heading 2" w:uiPriority="9" w:semiHidden="1" w:unhideWhenUsed="1" w:qFormat="1"/>
+    <w:lsdException w:name="heading 3" w:uiPriority="9" w:semiHidden="1" w:unhideWhenUsed="1" w:qFormat="1"/>
+    <w:lsdException w:name="heading 4" w:uiPriority="9" w:semiHidden="1" w:unhideWhenUsed="1" w:qFormat="1"/>
+    <w:lsdException w:name="heading 5" w:uiPriority="9" w:semiHidden="1" w:unhideWhenUsed="1" w:qFormat="1"/>
+    <w:lsdException w:name="heading 6" w:uiPriority="9" w:semiHidden="1" w:unhideWhenUsed="1" w:qFormat="1"/>
+    <w:lsdException w:name="heading 7" w:uiPriority="9" w:semiHidden="1" w:unhideWhenUsed="1" w:qFormat="1"/>
+    <w:lsdException w:name="heading 8" w:uiPriority="9" w:semiHidden="1" w:unhideWhenUsed="1" w:qFormat="1"/>
+    <w:lsdException w:name="heading 9" w:uiPriority="9" w:semiHidden="1" w:unhideWhenUsed="1" w:qFormat="1"/>
     <w:lsdException w:name="index 1" w:semiHidden="1" w:unhideWhenUsed="1"/>
     <w:lsdException w:name="index 2" w:semiHidden="1" w:unhideWhenUsed="1"/>
     <w:lsdException w:name="index 3" w:semiHidden="1" w:unhideWhenUsed="1"/>
@@ -1853,22 +2045,22 @@
     <w:lsdException w:name="index 7" w:semiHidden="1" w:unhideWhenUsed="1"/>
     <w:lsdException w:name="index 8" w:semiHidden="1" w:unhideWhenUsed="1"/>
     <w:lsdException w:name="index 9" w:semiHidden="1" w:unhideWhenUsed="1"/>
-    <w:lsdException w:name="toc 1" w:semiHidden="1" w:uiPriority="39" w:unhideWhenUsed="1"/>
-    <w:lsdException w:name="toc 2" w:semiHidden="1" w:uiPriority="39" w:unhideWhenUsed="1"/>
-    <w:lsdException w:name="toc 3" w:semiHidden="1" w:uiPriority="39" w:unhideWhenUsed="1"/>
-    <w:lsdException w:name="toc 4" w:semiHidden="1" w:uiPriority="39" w:unhideWhenUsed="1"/>
-    <w:lsdException w:name="toc 5" w:semiHidden="1" w:uiPriority="39" w:unhideWhenUsed="1"/>
-    <w:lsdException w:name="toc 6" w:semiHidden="1" w:uiPriority="39" w:unhideWhenUsed="1"/>
-    <w:lsdException w:name="toc 7" w:semiHidden="1" w:uiPriority="39" w:unhideWhenUsed="1"/>
-    <w:lsdException w:name="toc 8" w:semiHidden="1" w:uiPriority="39" w:unhideWhenUsed="1"/>
-    <w:lsdException w:name="toc 9" w:semiHidden="1" w:uiPriority="39" w:unhideWhenUsed="1"/>
+    <w:lsdException w:name="toc 1" w:uiPriority="39" w:semiHidden="1" w:unhideWhenUsed="1"/>
+    <w:lsdException w:name="toc 2" w:uiPriority="39" w:semiHidden="1" w:unhideWhenUsed="1"/>
+    <w:lsdException w:name="toc 3" w:uiPriority="39" w:semiHidden="1" w:unhideWhenUsed="1"/>
+    <w:lsdException w:name="toc 4" w:uiPriority="39" w:semiHidden="1" w:unhideWhenUsed="1"/>
+    <w:lsdException w:name="toc 5" w:uiPriority="39" w:semiHidden="1" w:unhideWhenUsed="1"/>
+    <w:lsdException w:name="toc 6" w:uiPriority="39" w:semiHidden="1" w:unhideWhenUsed="1"/>
+    <w:lsdException w:name="toc 7" w:uiPriority="39" w:semiHidden="1" w:unhideWhenUsed="1"/>
+    <w:lsdException w:name="toc 8" w:uiPriority="39" w:semiHidden="1" w:unhideWhenUsed="1"/>
+    <w:lsdException w:name="toc 9" w:uiPriority="39" w:semiHidden="1" w:unhideWhenUsed="1"/>
     <w:lsdException w:name="Normal Indent" w:semiHidden="1" w:unhideWhenUsed="1"/>
     <w:lsdException w:name="footnote text" w:semiHidden="1" w:unhideWhenUsed="1"/>
     <w:lsdException w:name="annotation text" w:semiHidden="1" w:unhideWhenUsed="1"/>
     <w:lsdException w:name="header" w:semiHidden="1" w:unhideWhenUsed="1"/>
     <w:lsdException w:name="footer" w:semiHidden="1" w:unhideWhenUsed="1"/>
     <w:lsdException w:name="index heading" w:semiHidden="1" w:unhideWhenUsed="1"/>
-    <w:lsdException w:name="caption" w:semiHidden="1" w:uiPriority="35" w:unhideWhenUsed="1" w:qFormat="1"/>
+    <w:lsdException w:name="caption" w:uiPriority="35" w:semiHidden="1" w:unhideWhenUsed="1" w:qFormat="1"/>
     <w:lsdException w:name="table of figures" w:semiHidden="1" w:unhideWhenUsed="1"/>
     <w:lsdException w:name="envelope address" w:semiHidden="1" w:unhideWhenUsed="1"/>
     <w:lsdException w:name="envelope return" w:semiHidden="1" w:unhideWhenUsed="1"/>
@@ -1899,7 +2091,7 @@
     <w:lsdException w:name="Title" w:uiPriority="10" w:qFormat="1"/>
     <w:lsdException w:name="Closing" w:semiHidden="1" w:unhideWhenUsed="1"/>
     <w:lsdException w:name="Signature" w:semiHidden="1" w:unhideWhenUsed="1"/>
-    <w:lsdException w:name="Default Paragraph Font" w:semiHidden="1" w:uiPriority="1" w:unhideWhenUsed="1"/>
+    <w:lsdException w:name="Default Paragraph Font" w:uiPriority="1" w:semiHidden="1" w:unhideWhenUsed="1"/>
     <w:lsdException w:name="Body Text" w:semiHidden="1" w:unhideWhenUsed="1"/>
     <w:lsdException w:name="Body Text Indent" w:semiHidden="1" w:unhideWhenUsed="1"/>
     <w:lsdException w:name="List Continue" w:semiHidden="1" w:unhideWhenUsed="1"/>
@@ -2099,8 +2291,8 @@
     <w:lsdException w:name="Subtle Reference" w:uiPriority="31" w:qFormat="1"/>
     <w:lsdException w:name="Intense Reference" w:uiPriority="32" w:qFormat="1"/>
     <w:lsdException w:name="Book Title" w:uiPriority="33" w:qFormat="1"/>
-    <w:lsdException w:name="Bibliography" w:semiHidden="1" w:uiPriority="37" w:unhideWhenUsed="1"/>
-    <w:lsdException w:name="TOC Heading" w:semiHidden="1" w:uiPriority="39" w:unhideWhenUsed="1" w:qFormat="1"/>
+    <w:lsdException w:name="Bibliography" w:uiPriority="37" w:semiHidden="1" w:unhideWhenUsed="1"/>
+    <w:lsdException w:name="TOC Heading" w:uiPriority="39" w:semiHidden="1" w:unhideWhenUsed="1" w:qFormat="1"/>
     <w:lsdException w:name="Plain Table 1" w:uiPriority="41"/>
     <w:lsdException w:name="Plain Table 2" w:uiPriority="42"/>
     <w:lsdException w:name="Plain Table 3" w:uiPriority="43"/>
@@ -2211,15 +2403,118 @@
     <w:lsdException w:name="Unresolved Mention" w:semiHidden="1" w:unhideWhenUsed="1"/>
     <w:lsdException w:name="Smart Link" w:semiHidden="1" w:unhideWhenUsed="1"/>
   </w:latentStyles>
-  <w:style w:type="paragraph" w:default="1" w:styleId="Normal">
+  <w:style w:type="paragraph" w:styleId="Normal" w:default="1">
     <w:name w:val="Normal"/>
     <w:qFormat/>
+    <w:pPr>
+      <w:widowControl/>
+      <w:bidi w:val="0"/>
+      <w:spacing w:lineRule="auto" w:line="259" w:before="0" w:after="160"/>
+      <w:jc w:val="left"/>
+    </w:pPr>
+    <w:rPr>
+      <w:rFonts w:ascii="Franklin Gothic Book" w:hAnsi="Franklin Gothic Book" w:eastAsia="Franklin Gothic Book" w:cs="" w:asciiTheme="minorHAnsi" w:cstheme="minorBidi" w:eastAsiaTheme="minorHAnsi" w:hAnsiTheme="minorHAnsi"/>
+      <w:color w:val="auto"/>
+      <w:kern w:val="0"/>
+      <w:sz w:val="22"/>
+      <w:szCs w:val="22"/>
+      <w:lang w:val="en-ZW" w:eastAsia="en-US" w:bidi="ar-SA"/>
+    </w:rPr>
   </w:style>
-  <w:style w:type="character" w:default="1" w:styleId="DefaultParagraphFont">
+  <w:style w:type="character" w:styleId="DefaultParagraphFont" w:default="1">
     <w:name w:val="Default Paragraph Font"/>
     <w:uiPriority w:val="1"/>
     <w:semiHidden/>
     <w:unhideWhenUsed/>
+    <w:qFormat/>
+    <w:rPr/>
+  </w:style>
+  <w:style w:type="paragraph" w:styleId="Heading">
+    <w:name w:val="Heading"/>
+    <w:basedOn w:val="Normal"/>
+    <w:next w:val="TextBody"/>
+    <w:qFormat/>
+    <w:pPr>
+      <w:keepNext w:val="true"/>
+      <w:spacing w:before="240" w:after="120"/>
+    </w:pPr>
+    <w:rPr>
+      <w:rFonts w:ascii="Liberation Sans" w:hAnsi="Liberation Sans" w:eastAsia="Noto Sans CJK SC" w:cs="Lohit Devanagari"/>
+      <w:sz w:val="28"/>
+      <w:szCs w:val="28"/>
+    </w:rPr>
+  </w:style>
+  <w:style w:type="paragraph" w:styleId="TextBody">
+    <w:name w:val="Body Text"/>
+    <w:basedOn w:val="Normal"/>
+    <w:pPr>
+      <w:spacing w:lineRule="auto" w:line="276" w:before="0" w:after="140"/>
+    </w:pPr>
+    <w:rPr/>
+  </w:style>
+  <w:style w:type="paragraph" w:styleId="List">
+    <w:name w:val="List"/>
+    <w:basedOn w:val="TextBody"/>
+    <w:pPr/>
+    <w:rPr>
+      <w:rFonts w:cs="Lohit Devanagari"/>
+    </w:rPr>
+  </w:style>
+  <w:style w:type="paragraph" w:styleId="Caption">
+    <w:name w:val="Caption"/>
+    <w:basedOn w:val="Normal"/>
+    <w:qFormat/>
+    <w:pPr>
+      <w:suppressLineNumbers/>
+      <w:spacing w:before="120" w:after="120"/>
+    </w:pPr>
+    <w:rPr>
+      <w:rFonts w:cs="Lohit Devanagari"/>
+      <w:i/>
+      <w:iCs/>
+      <w:sz w:val="24"/>
+      <w:szCs w:val="24"/>
+    </w:rPr>
+  </w:style>
+  <w:style w:type="paragraph" w:styleId="Index">
+    <w:name w:val="Index"/>
+    <w:basedOn w:val="Normal"/>
+    <w:qFormat/>
+    <w:pPr>
+      <w:suppressLineNumbers/>
+    </w:pPr>
+    <w:rPr>
+      <w:rFonts w:cs="Lohit Devanagari"/>
+    </w:rPr>
+  </w:style>
+  <w:style w:type="paragraph" w:styleId="TableContents">
+    <w:name w:val="Table Contents"/>
+    <w:basedOn w:val="Normal"/>
+    <w:qFormat/>
+    <w:pPr>
+      <w:suppressLineNumbers/>
+    </w:pPr>
+    <w:rPr/>
+  </w:style>
+  <w:style w:type="paragraph" w:styleId="TableHeading">
+    <w:name w:val="Table Heading"/>
+    <w:basedOn w:val="TableContents"/>
+    <w:qFormat/>
+    <w:pPr>
+      <w:suppressLineNumbers/>
+      <w:jc w:val="center"/>
+    </w:pPr>
+    <w:rPr>
+      <w:b/>
+      <w:bCs/>
+    </w:rPr>
+  </w:style>
+  <w:style w:type="numbering" w:styleId="NoList" w:default="1">
+    <w:name w:val="No List"/>
+    <w:uiPriority w:val="99"/>
+    <w:semiHidden/>
+    <w:unhideWhenUsed/>
+    <w:qFormat/>
   </w:style>
   <w:style w:type="table" w:default="1" w:styleId="TableNormal">
     <w:name w:val="Normal Table"/>
@@ -2236,28 +2531,22 @@
       </w:tblCellMar>
     </w:tblPr>
   </w:style>
-  <w:style w:type="numbering" w:default="1" w:styleId="NoList">
-    <w:name w:val="No List"/>
-    <w:uiPriority w:val="99"/>
-    <w:semiHidden/>
-    <w:unhideWhenUsed/>
-  </w:style>
   <w:style w:type="table" w:styleId="TableGrid">
     <w:name w:val="Table Grid"/>
     <w:basedOn w:val="TableNormal"/>
     <w:uiPriority w:val="39"/>
-    <w:rsid w:val="009979BD"/>
+    <w:rsid w:val="009979bd"/>
     <w:pPr>
       <w:spacing w:after="0" w:line="240" w:lineRule="auto"/>
     </w:pPr>
     <w:tblPr>
       <w:tblBorders>
-        <w:top w:val="single" w:sz="4" w:space="0" w:color="auto"/>
-        <w:left w:val="single" w:sz="4" w:space="0" w:color="auto"/>
-        <w:bottom w:val="single" w:sz="4" w:space="0" w:color="auto"/>
-        <w:right w:val="single" w:sz="4" w:space="0" w:color="auto"/>
-        <w:insideH w:val="single" w:sz="4" w:space="0" w:color="auto"/>
-        <w:insideV w:val="single" w:sz="4" w:space="0" w:color="auto"/>
+        <w:top w:val="single" w:color="auto" w:sz="4" w:space="0"/>
+        <w:left w:val="single" w:color="auto" w:sz="4" w:space="0"/>
+        <w:bottom w:val="single" w:color="auto" w:sz="4" w:space="0"/>
+        <w:right w:val="single" w:color="auto" w:sz="4" w:space="0"/>
+        <w:insideH w:val="single" w:color="auto" w:sz="4" w:space="0"/>
+        <w:insideV w:val="single" w:color="auto" w:sz="4" w:space="0"/>
       </w:tblBorders>
     </w:tblPr>
   </w:style>
@@ -2265,7 +2554,7 @@
     <w:name w:val="Plain Table 1"/>
     <w:basedOn w:val="TableNormal"/>
     <w:uiPriority w:val="41"/>
-    <w:rsid w:val="00431F86"/>
+    <w:rsid w:val="00431f86"/>
     <w:pPr>
       <w:spacing w:after="0" w:line="240" w:lineRule="auto"/>
     </w:pPr>
@@ -2273,12 +2562,12 @@
       <w:tblStyleRowBandSize w:val="1"/>
       <w:tblStyleColBandSize w:val="1"/>
       <w:tblBorders>
-        <w:top w:val="single" w:sz="4" w:space="0" w:color="BFBFBF" w:themeColor="background1" w:themeShade="BF"/>
-        <w:left w:val="single" w:sz="4" w:space="0" w:color="BFBFBF" w:themeColor="background1" w:themeShade="BF"/>
-        <w:bottom w:val="single" w:sz="4" w:space="0" w:color="BFBFBF" w:themeColor="background1" w:themeShade="BF"/>
-        <w:right w:val="single" w:sz="4" w:space="0" w:color="BFBFBF" w:themeColor="background1" w:themeShade="BF"/>
-        <w:insideH w:val="single" w:sz="4" w:space="0" w:color="BFBFBF" w:themeColor="background1" w:themeShade="BF"/>
-        <w:insideV w:val="single" w:sz="4" w:space="0" w:color="BFBFBF" w:themeColor="background1" w:themeShade="BF"/>
+        <w:top w:val="single" w:color="BFBFBF" w:themeColor="background1" w:sz="4" w:space="0"/>
+        <w:left w:val="single" w:color="BFBFBF" w:themeColor="background1" w:sz="4" w:space="0"/>
+        <w:bottom w:val="single" w:color="BFBFBF" w:themeColor="background1" w:sz="4" w:space="0"/>
+        <w:right w:val="single" w:color="BFBFBF" w:themeColor="background1" w:sz="4" w:space="0"/>
+        <w:insideH w:val="single" w:color="BFBFBF" w:themeColor="background1" w:sz="4" w:space="0"/>
+        <w:insideV w:val="single" w:color="BFBFBF" w:themeColor="background1" w:sz="4" w:space="0"/>
       </w:tblBorders>
     </w:tblPr>
     <w:tblStylePr w:type="firstRow">
@@ -2286,6 +2575,7 @@
         <w:b/>
         <w:bCs/>
       </w:rPr>
+      <w:tblPr/>
     </w:tblStylePr>
     <w:tblStylePr w:type="lastRow">
       <w:rPr>
@@ -2295,7 +2585,7 @@
       <w:tblPr/>
       <w:tcPr>
         <w:tcBorders>
-          <w:top w:val="double" w:sz="4" w:space="0" w:color="BFBFBF" w:themeColor="background1" w:themeShade="BF"/>
+          <w:top w:val="double" w:color="BFBFBF" w:themeColor="background1" w:sz="4" w:space="0"/>
         </w:tcBorders>
       </w:tcPr>
     </w:tblStylePr>
@@ -2304,23 +2594,25 @@
         <w:b/>
         <w:bCs/>
       </w:rPr>
+      <w:tblPr/>
     </w:tblStylePr>
     <w:tblStylePr w:type="lastCol">
       <w:rPr>
         <w:b/>
         <w:bCs/>
       </w:rPr>
+      <w:tblPr/>
     </w:tblStylePr>
     <w:tblStylePr w:type="band1Vert">
       <w:tblPr/>
       <w:tcPr>
-        <w:shd w:val="clear" w:color="auto" w:fill="F2F2F2" w:themeFill="background1" w:themeFillShade="F2"/>
+        <w:shd w:val="clear" w:color="auto" w:fill="F2F2F2" w:themeFill="background1" w:themeFillShade="f2"/>
       </w:tcPr>
     </w:tblStylePr>
     <w:tblStylePr w:type="band1Horz">
       <w:tblPr/>
       <w:tcPr>
-        <w:shd w:val="clear" w:color="auto" w:fill="F2F2F2" w:themeFill="background1" w:themeFillShade="F2"/>
+        <w:shd w:val="clear" w:color="auto" w:fill="F2F2F2" w:themeFill="background1" w:themeFillShade="f2"/>
       </w:tcPr>
     </w:tblStylePr>
   </w:style>
@@ -2328,7 +2620,7 @@
     <w:name w:val="Plain Table 2"/>
     <w:basedOn w:val="TableNormal"/>
     <w:uiPriority w:val="42"/>
-    <w:rsid w:val="00431F86"/>
+    <w:rsid w:val="00431f86"/>
     <w:pPr>
       <w:spacing w:after="0" w:line="240" w:lineRule="auto"/>
     </w:pPr>
@@ -2336,8 +2628,8 @@
       <w:tblStyleRowBandSize w:val="1"/>
       <w:tblStyleColBandSize w:val="1"/>
       <w:tblBorders>
-        <w:top w:val="single" w:sz="4" w:space="0" w:color="7F7F7F" w:themeColor="text1" w:themeTint="80"/>
-        <w:bottom w:val="single" w:sz="4" w:space="0" w:color="7F7F7F" w:themeColor="text1" w:themeTint="80"/>
+        <w:top w:val="single" w:color="7F7F7F" w:themeColor="text1" w:themeTint="80" w:sz="4" w:space="0"/>
+        <w:bottom w:val="single" w:color="7F7F7F" w:themeColor="text1" w:themeTint="80" w:sz="4" w:space="0"/>
       </w:tblBorders>
     </w:tblPr>
     <w:tblStylePr w:type="firstRow">
@@ -2348,7 +2640,7 @@
       <w:tblPr/>
       <w:tcPr>
         <w:tcBorders>
-          <w:bottom w:val="single" w:sz="4" w:space="0" w:color="7F7F7F" w:themeColor="text1" w:themeTint="80"/>
+          <w:bottom w:val="single" w:color="7F7F7F" w:themeColor="text1" w:sz="4" w:space="0"/>
         </w:tcBorders>
       </w:tcPr>
     </w:tblStylePr>
@@ -2360,7 +2652,7 @@
       <w:tblPr/>
       <w:tcPr>
         <w:tcBorders>
-          <w:top w:val="single" w:sz="4" w:space="0" w:color="7F7F7F" w:themeColor="text1" w:themeTint="80"/>
+          <w:top w:val="single" w:color="7F7F7F" w:themeColor="text1" w:sz="4" w:space="0"/>
         </w:tcBorders>
       </w:tcPr>
     </w:tblStylePr>
@@ -2369,19 +2661,21 @@
         <w:b/>
         <w:bCs/>
       </w:rPr>
+      <w:tblPr/>
     </w:tblStylePr>
     <w:tblStylePr w:type="lastCol">
       <w:rPr>
         <w:b/>
         <w:bCs/>
       </w:rPr>
+      <w:tblPr/>
     </w:tblStylePr>
     <w:tblStylePr w:type="band1Vert">
       <w:tblPr/>
       <w:tcPr>
         <w:tcBorders>
-          <w:left w:val="single" w:sz="4" w:space="0" w:color="7F7F7F" w:themeColor="text1" w:themeTint="80"/>
-          <w:right w:val="single" w:sz="4" w:space="0" w:color="7F7F7F" w:themeColor="text1" w:themeTint="80"/>
+          <w:left w:val="single" w:color="7F7F7F" w:themeColor="text1" w:sz="4" w:space="0"/>
+          <w:right w:val="single" w:color="7F7F7F" w:themeColor="text1" w:sz="4" w:space="0"/>
         </w:tcBorders>
       </w:tcPr>
     </w:tblStylePr>
@@ -2389,8 +2683,8 @@
       <w:tblPr/>
       <w:tcPr>
         <w:tcBorders>
-          <w:left w:val="single" w:sz="4" w:space="0" w:color="7F7F7F" w:themeColor="text1" w:themeTint="80"/>
-          <w:right w:val="single" w:sz="4" w:space="0" w:color="7F7F7F" w:themeColor="text1" w:themeTint="80"/>
+          <w:left w:val="single" w:color="7F7F7F" w:themeColor="text1" w:sz="4" w:space="0"/>
+          <w:right w:val="single" w:color="7F7F7F" w:themeColor="text1" w:sz="4" w:space="0"/>
         </w:tcBorders>
       </w:tcPr>
     </w:tblStylePr>
@@ -2398,8 +2692,8 @@
       <w:tblPr/>
       <w:tcPr>
         <w:tcBorders>
-          <w:top w:val="single" w:sz="4" w:space="0" w:color="7F7F7F" w:themeColor="text1" w:themeTint="80"/>
-          <w:bottom w:val="single" w:sz="4" w:space="0" w:color="7F7F7F" w:themeColor="text1" w:themeTint="80"/>
+          <w:top w:val="single" w:color="7F7F7F" w:themeColor="text1" w:sz="4" w:space="0"/>
+          <w:bottom w:val="single" w:color="7F7F7F" w:themeColor="text1" w:sz="4" w:space="0"/>
         </w:tcBorders>
       </w:tcPr>
     </w:tblStylePr>
@@ -2408,7 +2702,7 @@
     <w:name w:val="Plain Table 3"/>
     <w:basedOn w:val="TableNormal"/>
     <w:uiPriority w:val="43"/>
-    <w:rsid w:val="00431F86"/>
+    <w:rsid w:val="00431f86"/>
     <w:pPr>
       <w:spacing w:after="0" w:line="240" w:lineRule="auto"/>
     </w:pPr>
@@ -2425,7 +2719,7 @@
       <w:tblPr/>
       <w:tcPr>
         <w:tcBorders>
-          <w:bottom w:val="single" w:sz="4" w:space="0" w:color="7F7F7F" w:themeColor="text1" w:themeTint="80"/>
+          <w:bottom w:val="single" w:color="7F7F7F" w:themeColor="text1" w:sz="4" w:space="0"/>
         </w:tcBorders>
       </w:tcPr>
     </w:tblStylePr>
@@ -2451,7 +2745,7 @@
       <w:tblPr/>
       <w:tcPr>
         <w:tcBorders>
-          <w:right w:val="single" w:sz="4" w:space="0" w:color="7F7F7F" w:themeColor="text1" w:themeTint="80"/>
+          <w:right w:val="single" w:color="7F7F7F" w:themeColor="text1" w:sz="4" w:space="0"/>
         </w:tcBorders>
       </w:tcPr>
     </w:tblStylePr>
@@ -2471,13 +2765,13 @@
     <w:tblStylePr w:type="band1Vert">
       <w:tblPr/>
       <w:tcPr>
-        <w:shd w:val="clear" w:color="auto" w:fill="F2F2F2" w:themeFill="background1" w:themeFillShade="F2"/>
+        <w:shd w:val="clear" w:color="auto" w:fill="F2F2F2" w:themeFill="background1" w:themeFillShade="f2"/>
       </w:tcPr>
     </w:tblStylePr>
     <w:tblStylePr w:type="band1Horz">
       <w:tblPr/>
       <w:tcPr>
-        <w:shd w:val="clear" w:color="auto" w:fill="F2F2F2" w:themeFill="background1" w:themeFillShade="F2"/>
+        <w:shd w:val="clear" w:color="auto" w:fill="F2F2F2" w:themeFill="background1" w:themeFillShade="f2"/>
       </w:tcPr>
     </w:tblStylePr>
     <w:tblStylePr w:type="neCell">
@@ -2501,7 +2795,7 @@
     <w:name w:val="Grid Table 2 Accent 4"/>
     <w:basedOn w:val="TableNormal"/>
     <w:uiPriority w:val="47"/>
-    <w:rsid w:val="00431F86"/>
+    <w:rsid w:val="00431f86"/>
     <w:pPr>
       <w:spacing w:after="0" w:line="240" w:lineRule="auto"/>
     </w:pPr>
@@ -2509,10 +2803,10 @@
       <w:tblStyleRowBandSize w:val="1"/>
       <w:tblStyleColBandSize w:val="1"/>
       <w:tblBorders>
-        <w:top w:val="single" w:sz="2" w:space="0" w:color="BACCBB" w:themeColor="accent4" w:themeTint="99"/>
-        <w:bottom w:val="single" w:sz="2" w:space="0" w:color="BACCBB" w:themeColor="accent4" w:themeTint="99"/>
-        <w:insideH w:val="single" w:sz="2" w:space="0" w:color="BACCBB" w:themeColor="accent4" w:themeTint="99"/>
-        <w:insideV w:val="single" w:sz="2" w:space="0" w:color="BACCBB" w:themeColor="accent4" w:themeTint="99"/>
+        <w:top w:val="single" w:color="BACCBB" w:themeColor="accent4" w:themeTint="99" w:sz="2" w:space="0"/>
+        <w:bottom w:val="single" w:color="BACCBB" w:themeColor="accent4" w:themeTint="99" w:sz="2" w:space="0"/>
+        <w:insideH w:val="single" w:color="BACCBB" w:themeColor="accent4" w:themeTint="99" w:sz="2" w:space="0"/>
+        <w:insideV w:val="single" w:color="BACCBB" w:themeColor="accent4" w:themeTint="99" w:sz="2" w:space="0"/>
       </w:tblBorders>
     </w:tblPr>
     <w:tblStylePr w:type="firstRow">
@@ -2524,7 +2818,7 @@
       <w:tcPr>
         <w:tcBorders>
           <w:top w:val="nil"/>
-          <w:bottom w:val="single" w:sz="12" w:space="0" w:color="BACCBB" w:themeColor="accent4" w:themeTint="99"/>
+          <w:bottom w:val="single" w:color="BACCBB" w:themeColor="accent4" w:sz="12" w:space="0"/>
           <w:insideH w:val="nil"/>
           <w:insideV w:val="nil"/>
         </w:tcBorders>
@@ -2539,7 +2833,7 @@
       <w:tblPr/>
       <w:tcPr>
         <w:tcBorders>
-          <w:top w:val="double" w:sz="2" w:space="0" w:color="BACCBB" w:themeColor="accent4" w:themeTint="99"/>
+          <w:top w:val="double" w:color="BACCBB" w:themeColor="accent4" w:sz="2" w:space="0"/>
           <w:bottom w:val="nil"/>
           <w:insideH w:val="nil"/>
           <w:insideV w:val="nil"/>
@@ -2552,12 +2846,14 @@
         <w:b/>
         <w:bCs/>
       </w:rPr>
+      <w:tblPr/>
     </w:tblStylePr>
     <w:tblStylePr w:type="lastCol">
       <w:rPr>
         <w:b/>
         <w:bCs/>
       </w:rPr>
+      <w:tblPr/>
     </w:tblStylePr>
     <w:tblStylePr w:type="band1Vert">
       <w:tblPr/>

--- a/GitCommands.docx
+++ b/GitCommands.docx
@@ -17,7 +17,7 @@
         <w:tblLook w:noVBand="1" w:val="04a0" w:noHBand="0" w:lastColumn="0" w:firstColumn="1" w:lastRow="0" w:firstRow="1"/>
       </w:tblPr>
       <w:tblGrid>
-        <w:gridCol w:w="3632"/>
+        <w:gridCol w:w="3631"/>
         <w:gridCol w:w="4310"/>
       </w:tblGrid>
       <w:tr>
@@ -27,7 +27,7 @@
         </w:trPr>
         <w:tc>
           <w:tcPr>
-            <w:tcW w:w="3632" w:type="dxa"/>
+            <w:tcW w:w="3631" w:type="dxa"/>
             <w:cnfStyle w:val="001000000000" w:firstRow="0" w:lastRow="0" w:firstColumn="1" w:lastColumn="0" w:oddVBand="0" w:evenVBand="0" w:oddHBand="0" w:evenHBand="0" w:firstRowFirstColumn="0" w:firstRowLastColumn="0" w:lastRowFirstColumn="0" w:lastRowLastColumn="0"/>
             <w:tcBorders/>
             <w:shd w:fill="auto" w:val="clear"/>
@@ -91,7 +91,7 @@
         </w:trPr>
         <w:tc>
           <w:tcPr>
-            <w:tcW w:w="3632" w:type="dxa"/>
+            <w:tcW w:w="3631" w:type="dxa"/>
             <w:cnfStyle w:val="001000000000" w:firstRow="0" w:lastRow="0" w:firstColumn="1" w:lastColumn="0" w:oddVBand="0" w:evenVBand="0" w:oddHBand="0" w:evenHBand="0" w:firstRowFirstColumn="0" w:firstRowLastColumn="0" w:lastRowFirstColumn="0" w:lastRowLastColumn="0"/>
             <w:tcBorders/>
             <w:shd w:color="auto" w:fill="F2F2F2" w:themeFill="background1" w:themeFillShade="f2" w:val="clear"/>
@@ -152,7 +152,7 @@
         </w:trPr>
         <w:tc>
           <w:tcPr>
-            <w:tcW w:w="3632" w:type="dxa"/>
+            <w:tcW w:w="3631" w:type="dxa"/>
             <w:cnfStyle w:val="001000000000" w:firstRow="0" w:lastRow="0" w:firstColumn="1" w:lastColumn="0" w:oddVBand="0" w:evenVBand="0" w:oddHBand="0" w:evenHBand="0" w:firstRowFirstColumn="0" w:firstRowLastColumn="0" w:lastRowFirstColumn="0" w:lastRowLastColumn="0"/>
             <w:tcBorders/>
             <w:shd w:fill="auto" w:val="clear"/>
@@ -214,7 +214,7 @@
         </w:trPr>
         <w:tc>
           <w:tcPr>
-            <w:tcW w:w="3632" w:type="dxa"/>
+            <w:tcW w:w="3631" w:type="dxa"/>
             <w:cnfStyle w:val="001000000000" w:firstRow="0" w:lastRow="0" w:firstColumn="1" w:lastColumn="0" w:oddVBand="0" w:evenVBand="0" w:oddHBand="0" w:evenHBand="0" w:firstRowFirstColumn="0" w:firstRowLastColumn="0" w:lastRowFirstColumn="0" w:lastRowLastColumn="0"/>
             <w:tcBorders/>
             <w:shd w:color="auto" w:fill="F2F2F2" w:themeFill="background1" w:themeFillShade="f2" w:val="clear"/>
@@ -275,7 +275,7 @@
         </w:trPr>
         <w:tc>
           <w:tcPr>
-            <w:tcW w:w="3632" w:type="dxa"/>
+            <w:tcW w:w="3631" w:type="dxa"/>
             <w:cnfStyle w:val="001000000000" w:firstRow="0" w:lastRow="0" w:firstColumn="1" w:lastColumn="0" w:oddVBand="0" w:evenVBand="0" w:oddHBand="0" w:evenHBand="0" w:firstRowFirstColumn="0" w:firstRowLastColumn="0" w:lastRowFirstColumn="0" w:lastRowLastColumn="0"/>
             <w:tcBorders/>
             <w:shd w:fill="auto" w:val="clear"/>
@@ -445,7 +445,7 @@
         </w:trPr>
         <w:tc>
           <w:tcPr>
-            <w:tcW w:w="3632" w:type="dxa"/>
+            <w:tcW w:w="3631" w:type="dxa"/>
             <w:cnfStyle w:val="001000000000" w:firstRow="0" w:lastRow="0" w:firstColumn="1" w:lastColumn="0" w:oddVBand="0" w:evenVBand="0" w:oddHBand="0" w:evenHBand="0" w:firstRowFirstColumn="0" w:firstRowLastColumn="0" w:lastRowFirstColumn="0" w:lastRowLastColumn="0"/>
             <w:tcBorders/>
             <w:shd w:color="auto" w:fill="F2F2F2" w:themeFill="background1" w:themeFillShade="f2" w:val="clear"/>
@@ -506,7 +506,7 @@
         </w:trPr>
         <w:tc>
           <w:tcPr>
-            <w:tcW w:w="3632" w:type="dxa"/>
+            <w:tcW w:w="3631" w:type="dxa"/>
             <w:cnfStyle w:val="001000000000" w:firstRow="0" w:lastRow="0" w:firstColumn="1" w:lastColumn="0" w:oddVBand="0" w:evenVBand="0" w:oddHBand="0" w:evenHBand="0" w:firstRowFirstColumn="0" w:firstRowLastColumn="0" w:lastRowFirstColumn="0" w:lastRowLastColumn="0"/>
             <w:tcBorders/>
             <w:shd w:fill="auto" w:val="clear"/>
@@ -568,7 +568,7 @@
         </w:trPr>
         <w:tc>
           <w:tcPr>
-            <w:tcW w:w="3632" w:type="dxa"/>
+            <w:tcW w:w="3631" w:type="dxa"/>
             <w:cnfStyle w:val="001000000000" w:firstRow="0" w:lastRow="0" w:firstColumn="1" w:lastColumn="0" w:oddVBand="0" w:evenVBand="0" w:oddHBand="0" w:evenHBand="0" w:firstRowFirstColumn="0" w:firstRowLastColumn="0" w:lastRowFirstColumn="0" w:lastRowLastColumn="0"/>
             <w:tcBorders/>
             <w:shd w:color="auto" w:fill="F2F2F2" w:themeFill="background1" w:themeFillShade="f2" w:val="clear"/>
@@ -639,7 +639,7 @@
         </w:trPr>
         <w:tc>
           <w:tcPr>
-            <w:tcW w:w="3632" w:type="dxa"/>
+            <w:tcW w:w="3631" w:type="dxa"/>
             <w:cnfStyle w:val="001000000000" w:firstRow="0" w:lastRow="0" w:firstColumn="1" w:lastColumn="0" w:oddVBand="0" w:evenVBand="0" w:oddHBand="0" w:evenHBand="0" w:firstRowFirstColumn="0" w:firstRowLastColumn="0" w:lastRowFirstColumn="0" w:lastRowLastColumn="0"/>
             <w:tcBorders/>
             <w:shd w:fill="auto" w:val="clear"/>
@@ -701,7 +701,7 @@
         </w:trPr>
         <w:tc>
           <w:tcPr>
-            <w:tcW w:w="3632" w:type="dxa"/>
+            <w:tcW w:w="3631" w:type="dxa"/>
             <w:cnfStyle w:val="001000000000" w:firstRow="0" w:lastRow="0" w:firstColumn="1" w:lastColumn="0" w:oddVBand="0" w:evenVBand="0" w:oddHBand="0" w:evenHBand="0" w:firstRowFirstColumn="0" w:firstRowLastColumn="0" w:lastRowFirstColumn="0" w:lastRowLastColumn="0"/>
             <w:tcBorders/>
             <w:shd w:color="auto" w:fill="F2F2F2" w:themeFill="background1" w:themeFillShade="f2" w:val="clear"/>
@@ -762,7 +762,7 @@
         </w:trPr>
         <w:tc>
           <w:tcPr>
-            <w:tcW w:w="3632" w:type="dxa"/>
+            <w:tcW w:w="3631" w:type="dxa"/>
             <w:cnfStyle w:val="001000000000" w:firstRow="0" w:lastRow="0" w:firstColumn="1" w:lastColumn="0" w:oddVBand="0" w:evenVBand="0" w:oddHBand="0" w:evenHBand="0" w:firstRowFirstColumn="0" w:firstRowLastColumn="0" w:lastRowFirstColumn="0" w:lastRowLastColumn="0"/>
             <w:tcBorders/>
             <w:shd w:fill="auto" w:val="clear"/>
@@ -824,7 +824,7 @@
         </w:trPr>
         <w:tc>
           <w:tcPr>
-            <w:tcW w:w="3632" w:type="dxa"/>
+            <w:tcW w:w="3631" w:type="dxa"/>
             <w:cnfStyle w:val="001000000000" w:firstRow="0" w:lastRow="0" w:firstColumn="1" w:lastColumn="0" w:oddVBand="0" w:evenVBand="0" w:oddHBand="0" w:evenHBand="0" w:firstRowFirstColumn="0" w:firstRowLastColumn="0" w:lastRowFirstColumn="0" w:lastRowLastColumn="0"/>
             <w:tcBorders/>
             <w:shd w:color="auto" w:fill="F2F2F2" w:themeFill="background1" w:themeFillShade="f2" w:val="clear"/>
@@ -885,7 +885,7 @@
         </w:trPr>
         <w:tc>
           <w:tcPr>
-            <w:tcW w:w="3632" w:type="dxa"/>
+            <w:tcW w:w="3631" w:type="dxa"/>
             <w:cnfStyle w:val="001000000000" w:firstRow="0" w:lastRow="0" w:firstColumn="1" w:lastColumn="0" w:oddVBand="0" w:evenVBand="0" w:oddHBand="0" w:evenHBand="0" w:firstRowFirstColumn="0" w:firstRowLastColumn="0" w:lastRowFirstColumn="0" w:lastRowLastColumn="0"/>
             <w:tcBorders/>
             <w:shd w:fill="auto" w:val="clear"/>
@@ -947,7 +947,7 @@
         </w:trPr>
         <w:tc>
           <w:tcPr>
-            <w:tcW w:w="3632" w:type="dxa"/>
+            <w:tcW w:w="3631" w:type="dxa"/>
             <w:cnfStyle w:val="001000000000" w:firstRow="0" w:lastRow="0" w:firstColumn="1" w:lastColumn="0" w:oddVBand="0" w:evenVBand="0" w:oddHBand="0" w:evenHBand="0" w:firstRowFirstColumn="0" w:firstRowLastColumn="0" w:lastRowFirstColumn="0" w:lastRowLastColumn="0"/>
             <w:tcBorders/>
             <w:shd w:color="auto" w:fill="F2F2F2" w:themeFill="background1" w:themeFillShade="f2" w:val="clear"/>
@@ -1008,7 +1008,7 @@
         </w:trPr>
         <w:tc>
           <w:tcPr>
-            <w:tcW w:w="3632" w:type="dxa"/>
+            <w:tcW w:w="3631" w:type="dxa"/>
             <w:cnfStyle w:val="001000000000" w:firstRow="0" w:lastRow="0" w:firstColumn="1" w:lastColumn="0" w:oddVBand="0" w:evenVBand="0" w:oddHBand="0" w:evenHBand="0" w:firstRowFirstColumn="0" w:firstRowLastColumn="0" w:lastRowFirstColumn="0" w:lastRowLastColumn="0"/>
             <w:tcBorders/>
             <w:shd w:fill="auto" w:val="clear"/>
@@ -1070,7 +1070,7 @@
         </w:trPr>
         <w:tc>
           <w:tcPr>
-            <w:tcW w:w="3632" w:type="dxa"/>
+            <w:tcW w:w="3631" w:type="dxa"/>
             <w:cnfStyle w:val="001000000000" w:firstRow="0" w:lastRow="0" w:firstColumn="1" w:lastColumn="0" w:oddVBand="0" w:evenVBand="0" w:oddHBand="0" w:evenHBand="0" w:firstRowFirstColumn="0" w:firstRowLastColumn="0" w:lastRowFirstColumn="0" w:lastRowLastColumn="0"/>
             <w:tcBorders/>
             <w:shd w:color="auto" w:fill="F2F2F2" w:themeFill="background1" w:themeFillShade="f2" w:val="clear"/>
@@ -1131,7 +1131,7 @@
         </w:trPr>
         <w:tc>
           <w:tcPr>
-            <w:tcW w:w="3632" w:type="dxa"/>
+            <w:tcW w:w="3631" w:type="dxa"/>
             <w:cnfStyle w:val="001000000000" w:firstRow="0" w:lastRow="0" w:firstColumn="1" w:lastColumn="0" w:oddVBand="0" w:evenVBand="0" w:oddHBand="0" w:evenHBand="0" w:firstRowFirstColumn="0" w:firstRowLastColumn="0" w:lastRowFirstColumn="0" w:lastRowLastColumn="0"/>
             <w:tcBorders/>
             <w:shd w:fill="auto" w:val="clear"/>
@@ -1193,7 +1193,7 @@
         </w:trPr>
         <w:tc>
           <w:tcPr>
-            <w:tcW w:w="3632" w:type="dxa"/>
+            <w:tcW w:w="3631" w:type="dxa"/>
             <w:cnfStyle w:val="001000000000" w:firstRow="0" w:lastRow="0" w:firstColumn="1" w:lastColumn="0" w:oddVBand="0" w:evenVBand="0" w:oddHBand="0" w:evenHBand="0" w:firstRowFirstColumn="0" w:firstRowLastColumn="0" w:lastRowFirstColumn="0" w:lastRowLastColumn="0"/>
             <w:tcBorders/>
             <w:shd w:color="auto" w:fill="F2F2F2" w:themeFill="background1" w:themeFillShade="f2" w:val="clear"/>
@@ -1254,7 +1254,7 @@
         </w:trPr>
         <w:tc>
           <w:tcPr>
-            <w:tcW w:w="3632" w:type="dxa"/>
+            <w:tcW w:w="3631" w:type="dxa"/>
             <w:cnfStyle w:val="001000000000" w:firstRow="0" w:lastRow="0" w:firstColumn="1" w:lastColumn="0" w:oddVBand="0" w:evenVBand="0" w:oddHBand="0" w:evenHBand="0" w:firstRowFirstColumn="0" w:firstRowLastColumn="0" w:lastRowFirstColumn="0" w:lastRowLastColumn="0"/>
             <w:tcBorders/>
             <w:shd w:fill="auto" w:val="clear"/>
@@ -1316,7 +1316,7 @@
         </w:trPr>
         <w:tc>
           <w:tcPr>
-            <w:tcW w:w="3632" w:type="dxa"/>
+            <w:tcW w:w="3631" w:type="dxa"/>
             <w:cnfStyle w:val="001000000000" w:firstRow="0" w:lastRow="0" w:firstColumn="1" w:lastColumn="0" w:oddVBand="0" w:evenVBand="0" w:oddHBand="0" w:evenHBand="0" w:firstRowFirstColumn="0" w:firstRowLastColumn="0" w:lastRowFirstColumn="0" w:lastRowLastColumn="0"/>
             <w:tcBorders/>
             <w:shd w:color="auto" w:fill="F2F2F2" w:themeFill="background1" w:themeFillShade="f2" w:val="clear"/>
@@ -1377,7 +1377,7 @@
         </w:trPr>
         <w:tc>
           <w:tcPr>
-            <w:tcW w:w="3632" w:type="dxa"/>
+            <w:tcW w:w="3631" w:type="dxa"/>
             <w:cnfStyle w:val="001000000000" w:firstRow="0" w:lastRow="0" w:firstColumn="1" w:lastColumn="0" w:oddVBand="0" w:evenVBand="0" w:oddHBand="0" w:evenHBand="0" w:firstRowFirstColumn="0" w:firstRowLastColumn="0" w:lastRowFirstColumn="0" w:lastRowLastColumn="0"/>
             <w:tcBorders/>
             <w:shd w:fill="auto" w:val="clear"/>
@@ -1529,7 +1529,64 @@
         </w:trPr>
         <w:tc>
           <w:tcPr>
-            <w:tcW w:w="3632" w:type="dxa"/>
+            <w:tcW w:w="3631" w:type="dxa"/>
+            <w:cnfStyle w:val="001000000000" w:firstRow="0" w:lastRow="0" w:firstColumn="1" w:lastColumn="0" w:oddVBand="0" w:evenVBand="0" w:oddHBand="0" w:evenHBand="0" w:firstRowFirstColumn="0" w:firstRowLastColumn="0" w:lastRowFirstColumn="0" w:lastRowLastColumn="0"/>
+            <w:tcBorders>
+              <w:top w:val="nil"/>
+            </w:tcBorders>
+            <w:shd w:fill="F2F2F2" w:val="clear"/>
+          </w:tcPr>
+          <w:p>
+            <w:pPr>
+              <w:pStyle w:val="Normal"/>
+              <w:spacing w:lineRule="auto" w:line="240" w:before="0" w:after="0"/>
+              <w:rPr>
+                <w:b/>
+                <w:b/>
+                <w:bCs/>
+              </w:rPr>
+            </w:pPr>
+            <w:r>
+              <w:rPr>
+                <w:rFonts w:cs="Arial" w:ascii="Arial" w:hAnsi="Arial"/>
+                <w:b/>
+                <w:bCs/>
+                <w:sz w:val="24"/>
+                <w:szCs w:val="24"/>
+              </w:rPr>
+              <w:t xml:space="preserve">git pull </w:t>
+            </w:r>
+          </w:p>
+        </w:tc>
+        <w:tc>
+          <w:tcPr>
+            <w:tcW w:w="4310" w:type="dxa"/>
+            <w:tcBorders>
+              <w:top w:val="nil"/>
+            </w:tcBorders>
+            <w:shd w:fill="F2F2F2" w:val="clear"/>
+          </w:tcPr>
+          <w:p>
+            <w:pPr>
+              <w:pStyle w:val="Normal"/>
+              <w:spacing w:lineRule="auto" w:line="240" w:before="0" w:after="0"/>
+              <w:cnfStyle w:val="000000000000" w:firstRow="0" w:lastRow="0" w:firstColumn="0" w:lastColumn="0" w:oddVBand="0" w:evenVBand="0" w:oddHBand="0" w:evenHBand="0" w:firstRowFirstColumn="0" w:firstRowLastColumn="0" w:lastRowFirstColumn="0" w:lastRowLastColumn="0"/>
+              <w:rPr/>
+            </w:pPr>
+            <w:r>
+              <w:rPr/>
+              <w:t>Update local directory with all commits</w:t>
+            </w:r>
+          </w:p>
+        </w:tc>
+      </w:tr>
+      <w:tr>
+        <w:trPr>
+          <w:trHeight w:val="549" w:hRule="atLeast"/>
+        </w:trPr>
+        <w:tc>
+          <w:tcPr>
+            <w:tcW w:w="3631" w:type="dxa"/>
             <w:cnfStyle w:val="001000000000" w:firstRow="0" w:lastRow="0" w:firstColumn="1" w:lastColumn="0" w:oddVBand="0" w:evenVBand="0" w:oddHBand="0" w:evenHBand="0" w:firstRowFirstColumn="0" w:firstRowLastColumn="0" w:lastRowFirstColumn="0" w:lastRowLastColumn="0"/>
             <w:tcBorders>
               <w:top w:val="nil"/>
@@ -1554,17 +1611,7 @@
                 <w:sz w:val="24"/>
                 <w:szCs w:val="24"/>
               </w:rPr>
-              <w:t>git pu</w:t>
-            </w:r>
-            <w:r>
-              <w:rPr>
-                <w:rFonts w:cs="Arial" w:ascii="Arial" w:hAnsi="Arial"/>
-                <w:b/>
-                <w:bCs/>
-                <w:sz w:val="24"/>
-                <w:szCs w:val="24"/>
-              </w:rPr>
-              <w:t xml:space="preserve">ll </w:t>
+              <w:t>Git commit -a -m “msg”</w:t>
             </w:r>
           </w:p>
         </w:tc>
@@ -1580,23 +1627,84 @@
             <w:pPr>
               <w:pStyle w:val="Normal"/>
               <w:spacing w:lineRule="auto" w:line="240" w:before="0" w:after="0"/>
-              <w:cnfStyle w:val="000000000000" w:firstRow="0" w:lastRow="0" w:firstColumn="0" w:lastColumn="0" w:oddVBand="0" w:evenVBand="0" w:oddHBand="0" w:evenHBand="0" w:firstRowFirstColumn="0" w:firstRowLastColumn="0" w:lastRowFirstColumn="0" w:lastRowLastColumn="0"/>
+              <w:cnfStyle w:val="000000100000" w:firstRow="0" w:lastRow="0" w:firstColumn="0" w:lastColumn="0" w:oddVBand="0" w:evenVBand="0" w:oddHBand="1" w:evenHBand="0" w:firstRowFirstColumn="0" w:firstRowLastColumn="0" w:lastRowFirstColumn="0" w:lastRowLastColumn="0"/>
               <w:rPr/>
             </w:pPr>
             <w:r>
-              <w:rPr/>
-              <w:t>Update local directory with all commits</w:t>
+              <w:rPr>
+                <w:rFonts w:cs="Arial" w:ascii="Arial" w:hAnsi="Arial"/>
+                <w:sz w:val="24"/>
+                <w:szCs w:val="24"/>
+              </w:rPr>
+              <w:t xml:space="preserve">Direct commit without staging </w:t>
             </w:r>
           </w:p>
         </w:tc>
       </w:tr>
       <w:tr>
         <w:trPr>
-          <w:trHeight w:val="549" w:hRule="atLeast"/>
+          <w:trHeight w:val="338" w:hRule="atLeast"/>
         </w:trPr>
         <w:tc>
           <w:tcPr>
-            <w:tcW w:w="3632" w:type="dxa"/>
+            <w:tcW w:w="3631" w:type="dxa"/>
+            <w:cnfStyle w:val="001000000000" w:firstRow="0" w:lastRow="0" w:firstColumn="1" w:lastColumn="0" w:oddVBand="0" w:evenVBand="0" w:oddHBand="0" w:evenHBand="0" w:firstRowFirstColumn="0" w:firstRowLastColumn="0" w:lastRowFirstColumn="0" w:lastRowLastColumn="0"/>
+            <w:tcBorders>
+              <w:top w:val="nil"/>
+            </w:tcBorders>
+            <w:shd w:fill="F2F2F2" w:val="clear"/>
+          </w:tcPr>
+          <w:p>
+            <w:pPr>
+              <w:pStyle w:val="Normal"/>
+              <w:spacing w:lineRule="auto" w:line="240" w:before="0" w:after="0"/>
+              <w:rPr/>
+            </w:pPr>
+            <w:r>
+              <w:rPr>
+                <w:rFonts w:cs="Arial" w:ascii="Arial" w:hAnsi="Arial"/>
+                <w:b/>
+                <w:bCs/>
+                <w:sz w:val="24"/>
+                <w:szCs w:val="24"/>
+              </w:rPr>
+              <w:t>Git rm –cashed “filename”</w:t>
+            </w:r>
+          </w:p>
+        </w:tc>
+        <w:tc>
+          <w:tcPr>
+            <w:tcW w:w="4310" w:type="dxa"/>
+            <w:tcBorders>
+              <w:top w:val="nil"/>
+            </w:tcBorders>
+            <w:shd w:fill="F2F2F2" w:val="clear"/>
+          </w:tcPr>
+          <w:p>
+            <w:pPr>
+              <w:pStyle w:val="Normal"/>
+              <w:spacing w:lineRule="auto" w:line="240" w:before="0" w:after="0"/>
+              <w:cnfStyle w:val="000000000000" w:firstRow="0" w:lastRow="0" w:firstColumn="0" w:lastColumn="0" w:oddVBand="0" w:evenVBand="0" w:oddHBand="0" w:evenHBand="0" w:firstRowFirstColumn="0" w:firstRowLastColumn="0" w:lastRowFirstColumn="0" w:lastRowLastColumn="0"/>
+              <w:rPr/>
+            </w:pPr>
+            <w:r>
+              <w:rPr>
+                <w:rFonts w:cs="Arial" w:ascii="Arial" w:hAnsi="Arial"/>
+                <w:sz w:val="24"/>
+                <w:szCs w:val="24"/>
+              </w:rPr>
+              <w:t xml:space="preserve">Untrack or remove file </w:t>
+            </w:r>
+          </w:p>
+        </w:tc>
+      </w:tr>
+      <w:tr>
+        <w:trPr>
+          <w:trHeight w:val="395" w:hRule="atLeast"/>
+        </w:trPr>
+        <w:tc>
+          <w:tcPr>
+            <w:tcW w:w="3631" w:type="dxa"/>
             <w:cnfStyle w:val="001000000000" w:firstRow="0" w:lastRow="0" w:firstColumn="1" w:lastColumn="0" w:oddVBand="0" w:evenVBand="0" w:oddHBand="0" w:evenHBand="0" w:firstRowFirstColumn="0" w:firstRowLastColumn="0" w:lastRowFirstColumn="0" w:lastRowLastColumn="0"/>
             <w:tcBorders>
               <w:top w:val="nil"/>
@@ -1621,7 +1729,7 @@
                 <w:sz w:val="24"/>
                 <w:szCs w:val="24"/>
               </w:rPr>
-              <w:t>Git commit -a -m “msg”</w:t>
+              <w:t>git clone &lt;repo-url&gt;</w:t>
             </w:r>
           </w:p>
         </w:tc>
@@ -1646,136 +1754,6 @@
                 <w:sz w:val="24"/>
                 <w:szCs w:val="24"/>
               </w:rPr>
-              <w:t>D</w:t>
-            </w:r>
-            <w:r>
-              <w:rPr>
-                <w:rFonts w:cs="Arial" w:ascii="Arial" w:hAnsi="Arial"/>
-                <w:sz w:val="24"/>
-                <w:szCs w:val="24"/>
-              </w:rPr>
-              <w:t xml:space="preserve">irect commit without staging </w:t>
-            </w:r>
-          </w:p>
-        </w:tc>
-      </w:tr>
-      <w:tr>
-        <w:trPr>
-          <w:trHeight w:val="338" w:hRule="atLeast"/>
-        </w:trPr>
-        <w:tc>
-          <w:tcPr>
-            <w:tcW w:w="3632" w:type="dxa"/>
-            <w:cnfStyle w:val="001000000000" w:firstRow="0" w:lastRow="0" w:firstColumn="1" w:lastColumn="0" w:oddVBand="0" w:evenVBand="0" w:oddHBand="0" w:evenHBand="0" w:firstRowFirstColumn="0" w:firstRowLastColumn="0" w:lastRowFirstColumn="0" w:lastRowLastColumn="0"/>
-            <w:tcBorders>
-              <w:top w:val="nil"/>
-            </w:tcBorders>
-            <w:shd w:fill="auto" w:val="clear"/>
-          </w:tcPr>
-          <w:p>
-            <w:pPr>
-              <w:pStyle w:val="Normal"/>
-              <w:spacing w:lineRule="auto" w:line="240" w:before="0" w:after="0"/>
-              <w:rPr>
-                <w:b/>
-                <w:b/>
-                <w:bCs/>
-              </w:rPr>
-            </w:pPr>
-            <w:r>
-              <w:rPr>
-                <w:rFonts w:cs="Arial" w:ascii="Arial" w:hAnsi="Arial"/>
-                <w:b/>
-                <w:bCs/>
-                <w:sz w:val="24"/>
-                <w:szCs w:val="24"/>
-              </w:rPr>
-              <w:t>Git rm –cashed filename</w:t>
-            </w:r>
-          </w:p>
-        </w:tc>
-        <w:tc>
-          <w:tcPr>
-            <w:tcW w:w="4310" w:type="dxa"/>
-            <w:tcBorders>
-              <w:top w:val="nil"/>
-            </w:tcBorders>
-            <w:shd w:fill="auto" w:val="clear"/>
-          </w:tcPr>
-          <w:p>
-            <w:pPr>
-              <w:pStyle w:val="Normal"/>
-              <w:spacing w:lineRule="auto" w:line="240" w:before="0" w:after="0"/>
-              <w:cnfStyle w:val="000000000000" w:firstRow="0" w:lastRow="0" w:firstColumn="0" w:lastColumn="0" w:oddVBand="0" w:evenVBand="0" w:oddHBand="0" w:evenHBand="0" w:firstRowFirstColumn="0" w:firstRowLastColumn="0" w:lastRowFirstColumn="0" w:lastRowLastColumn="0"/>
-              <w:rPr/>
-            </w:pPr>
-            <w:r>
-              <w:rPr>
-                <w:rFonts w:cs="Arial" w:ascii="Arial" w:hAnsi="Arial"/>
-                <w:sz w:val="24"/>
-                <w:szCs w:val="24"/>
-              </w:rPr>
-              <w:t xml:space="preserve">Untrack or remove file </w:t>
-            </w:r>
-          </w:p>
-        </w:tc>
-      </w:tr>
-      <w:tr>
-        <w:trPr>
-          <w:trHeight w:val="395" w:hRule="atLeast"/>
-        </w:trPr>
-        <w:tc>
-          <w:tcPr>
-            <w:tcW w:w="3632" w:type="dxa"/>
-            <w:cnfStyle w:val="001000000000" w:firstRow="0" w:lastRow="0" w:firstColumn="1" w:lastColumn="0" w:oddVBand="0" w:evenVBand="0" w:oddHBand="0" w:evenHBand="0" w:firstRowFirstColumn="0" w:firstRowLastColumn="0" w:lastRowFirstColumn="0" w:lastRowLastColumn="0"/>
-            <w:tcBorders>
-              <w:top w:val="nil"/>
-            </w:tcBorders>
-            <w:shd w:fill="auto" w:val="clear"/>
-          </w:tcPr>
-          <w:p>
-            <w:pPr>
-              <w:pStyle w:val="Normal"/>
-              <w:spacing w:lineRule="auto" w:line="240" w:before="0" w:after="0"/>
-              <w:rPr>
-                <w:b/>
-                <w:b/>
-                <w:bCs/>
-              </w:rPr>
-            </w:pPr>
-            <w:r>
-              <w:rPr>
-                <w:rFonts w:cs="Arial" w:ascii="Arial" w:hAnsi="Arial"/>
-                <w:b/>
-                <w:bCs/>
-                <w:sz w:val="24"/>
-                <w:szCs w:val="24"/>
-              </w:rPr>
-              <w:t>git clone &lt;repo-url&gt;</w:t>
-            </w:r>
-          </w:p>
-        </w:tc>
-        <w:tc>
-          <w:tcPr>
-            <w:tcW w:w="4310" w:type="dxa"/>
-            <w:tcBorders>
-              <w:top w:val="nil"/>
-            </w:tcBorders>
-            <w:shd w:fill="auto" w:val="clear"/>
-          </w:tcPr>
-          <w:p>
-            <w:pPr>
-              <w:pStyle w:val="Normal"/>
-              <w:spacing w:lineRule="auto" w:line="240" w:before="0" w:after="0"/>
-              <w:cnfStyle w:val="000000100000" w:firstRow="0" w:lastRow="0" w:firstColumn="0" w:lastColumn="0" w:oddVBand="0" w:evenVBand="0" w:oddHBand="1" w:evenHBand="0" w:firstRowFirstColumn="0" w:firstRowLastColumn="0" w:lastRowFirstColumn="0" w:lastRowLastColumn="0"/>
-              <w:rPr/>
-            </w:pPr>
-            <w:r>
-              <w:rPr>
-                <w:rFonts w:cs="Arial" w:ascii="Arial" w:hAnsi="Arial"/>
-                <w:sz w:val="24"/>
-                <w:szCs w:val="24"/>
-              </w:rPr>
               <w:t>Clone the repo to local machine</w:t>
             </w:r>
           </w:p>
@@ -1787,12 +1765,12 @@
         </w:trPr>
         <w:tc>
           <w:tcPr>
-            <w:tcW w:w="3632" w:type="dxa"/>
+            <w:tcW w:w="3631" w:type="dxa"/>
             <w:cnfStyle w:val="001000000000" w:firstRow="0" w:lastRow="0" w:firstColumn="1" w:lastColumn="0" w:oddVBand="0" w:evenVBand="0" w:oddHBand="0" w:evenHBand="0" w:firstRowFirstColumn="0" w:firstRowLastColumn="0" w:lastRowFirstColumn="0" w:lastRowLastColumn="0"/>
             <w:tcBorders>
               <w:top w:val="nil"/>
             </w:tcBorders>
-            <w:shd w:fill="auto" w:val="clear"/>
+            <w:shd w:fill="F2F2F2" w:val="clear"/>
           </w:tcPr>
           <w:p>
             <w:pPr>
@@ -1872,8 +1850,11 @@
             </w:pPr>
             <w:r>
               <w:rPr>
-                <w:b/>
-                <w:bCs/>
+                <w:rFonts w:cs="Arial" w:ascii="Arial" w:hAnsi="Arial"/>
+                <w:b w:val="false"/>
+                <w:bCs w:val="false"/>
+                <w:sz w:val="24"/>
+                <w:szCs w:val="24"/>
               </w:rPr>
             </w:r>
           </w:p>
@@ -1892,8 +1873,11 @@
             </w:pPr>
             <w:r>
               <w:rPr>
-                <w:b/>
-                <w:bCs/>
+                <w:rFonts w:cs="Arial" w:ascii="Arial" w:hAnsi="Arial"/>
+                <w:b w:val="false"/>
+                <w:bCs w:val="false"/>
+                <w:sz w:val="24"/>
+                <w:szCs w:val="24"/>
               </w:rPr>
             </w:r>
           </w:p>
@@ -1950,7 +1934,7 @@
             <w:tcBorders>
               <w:top w:val="nil"/>
             </w:tcBorders>
-            <w:shd w:fill="auto" w:val="clear"/>
+            <w:shd w:fill="F2F2F2" w:val="clear"/>
           </w:tcPr>
           <w:p>
             <w:pPr>
@@ -2016,7 +2000,6 @@
     <w:rPrDefault>
       <w:rPr>
         <w:rFonts w:ascii="Franklin Gothic Book" w:hAnsi="Franklin Gothic Book" w:eastAsia="Franklin Gothic Book" w:cs="" w:asciiTheme="minorHAnsi" w:cstheme="minorBidi" w:eastAsiaTheme="minorHAnsi" w:hAnsiTheme="minorHAnsi"/>
-        <w:sz w:val="22"/>
         <w:szCs w:val="22"/>
         <w:lang w:val="en-ZW" w:eastAsia="en-US" w:bidi="ar-SA"/>
       </w:rPr>
